--- a/高级实训设计报告.docx
+++ b/高级实训设计报告.docx
@@ -4,7 +4,7 @@
   <w:body>
     <w:p>
       <w:pPr>
-        <w:pStyle w:val="5"/>
+        <w:pStyle w:val="6"/>
         <w:rPr>
           <w:rFonts w:hint="eastAsia"/>
         </w:rPr>
@@ -56,7 +56,7 @@
         </w:p>
         <w:p>
           <w:pPr>
-            <w:pStyle w:val="14"/>
+            <w:pStyle w:val="15"/>
             <w:tabs>
               <w:tab w:val="right" w:leader="dot" w:pos="8306"/>
             </w:tabs>
@@ -116,7 +116,7 @@
         </w:p>
         <w:p>
           <w:pPr>
-            <w:pStyle w:val="14"/>
+            <w:pStyle w:val="15"/>
             <w:tabs>
               <w:tab w:val="right" w:leader="dot" w:pos="8306"/>
             </w:tabs>
@@ -176,7 +176,7 @@
         </w:p>
         <w:p>
           <w:pPr>
-            <w:pStyle w:val="15"/>
+            <w:pStyle w:val="16"/>
             <w:tabs>
               <w:tab w:val="right" w:leader="dot" w:pos="8306"/>
             </w:tabs>
@@ -236,7 +236,7 @@
         </w:p>
         <w:p>
           <w:pPr>
-            <w:pStyle w:val="15"/>
+            <w:pStyle w:val="16"/>
             <w:tabs>
               <w:tab w:val="right" w:leader="dot" w:pos="8306"/>
             </w:tabs>
@@ -296,7 +296,7 @@
         </w:p>
         <w:p>
           <w:pPr>
-            <w:pStyle w:val="14"/>
+            <w:pStyle w:val="15"/>
             <w:tabs>
               <w:tab w:val="right" w:leader="dot" w:pos="8306"/>
             </w:tabs>
@@ -356,7 +356,7 @@
         </w:p>
         <w:p>
           <w:pPr>
-            <w:pStyle w:val="15"/>
+            <w:pStyle w:val="16"/>
             <w:tabs>
               <w:tab w:val="right" w:leader="dot" w:pos="8306"/>
             </w:tabs>
@@ -416,7 +416,7 @@
         </w:p>
         <w:p>
           <w:pPr>
-            <w:pStyle w:val="15"/>
+            <w:pStyle w:val="16"/>
             <w:tabs>
               <w:tab w:val="right" w:leader="dot" w:pos="8306"/>
             </w:tabs>
@@ -476,7 +476,7 @@
         </w:p>
         <w:p>
           <w:pPr>
-            <w:pStyle w:val="15"/>
+            <w:pStyle w:val="16"/>
             <w:tabs>
               <w:tab w:val="right" w:leader="dot" w:pos="8306"/>
             </w:tabs>
@@ -542,7 +542,7 @@
         </w:p>
         <w:p>
           <w:pPr>
-            <w:pStyle w:val="15"/>
+            <w:pStyle w:val="16"/>
             <w:tabs>
               <w:tab w:val="right" w:leader="dot" w:pos="8306"/>
             </w:tabs>
@@ -602,7 +602,7 @@
         </w:p>
         <w:p>
           <w:pPr>
-            <w:pStyle w:val="15"/>
+            <w:pStyle w:val="16"/>
             <w:tabs>
               <w:tab w:val="right" w:leader="dot" w:pos="8306"/>
             </w:tabs>
@@ -662,7 +662,7 @@
         </w:p>
         <w:p>
           <w:pPr>
-            <w:pStyle w:val="15"/>
+            <w:pStyle w:val="16"/>
             <w:tabs>
               <w:tab w:val="right" w:leader="dot" w:pos="8306"/>
             </w:tabs>
@@ -722,7 +722,7 @@
         </w:p>
         <w:p>
           <w:pPr>
-            <w:pStyle w:val="14"/>
+            <w:pStyle w:val="15"/>
             <w:tabs>
               <w:tab w:val="right" w:leader="dot" w:pos="8306"/>
             </w:tabs>
@@ -782,7 +782,7 @@
         </w:p>
         <w:p>
           <w:pPr>
-            <w:pStyle w:val="15"/>
+            <w:pStyle w:val="16"/>
             <w:tabs>
               <w:tab w:val="right" w:leader="dot" w:pos="8306"/>
             </w:tabs>
@@ -848,7 +848,7 @@
         </w:p>
         <w:p>
           <w:pPr>
-            <w:pStyle w:val="15"/>
+            <w:pStyle w:val="16"/>
             <w:tabs>
               <w:tab w:val="right" w:leader="dot" w:pos="8306"/>
             </w:tabs>
@@ -914,7 +914,7 @@
         </w:p>
         <w:p>
           <w:pPr>
-            <w:pStyle w:val="16"/>
+            <w:pStyle w:val="17"/>
             <w:tabs>
               <w:tab w:val="right" w:leader="dot" w:pos="8306"/>
             </w:tabs>
@@ -974,7 +974,7 @@
         </w:p>
         <w:p>
           <w:pPr>
-            <w:pStyle w:val="16"/>
+            <w:pStyle w:val="17"/>
             <w:tabs>
               <w:tab w:val="right" w:leader="dot" w:pos="8306"/>
             </w:tabs>
@@ -1034,7 +1034,7 @@
         </w:p>
         <w:p>
           <w:pPr>
-            <w:pStyle w:val="15"/>
+            <w:pStyle w:val="16"/>
             <w:tabs>
               <w:tab w:val="right" w:leader="dot" w:pos="8306"/>
             </w:tabs>
@@ -1112,7 +1112,7 @@
         </w:p>
         <w:p>
           <w:pPr>
-            <w:pStyle w:val="16"/>
+            <w:pStyle w:val="17"/>
             <w:tabs>
               <w:tab w:val="right" w:leader="dot" w:pos="8306"/>
             </w:tabs>
@@ -1172,7 +1172,7 @@
         </w:p>
         <w:p>
           <w:pPr>
-            <w:pStyle w:val="15"/>
+            <w:pStyle w:val="16"/>
             <w:tabs>
               <w:tab w:val="right" w:leader="dot" w:pos="8306"/>
             </w:tabs>
@@ -1232,7 +1232,7 @@
         </w:p>
         <w:p>
           <w:pPr>
-            <w:pStyle w:val="15"/>
+            <w:pStyle w:val="16"/>
             <w:tabs>
               <w:tab w:val="right" w:leader="dot" w:pos="8306"/>
             </w:tabs>
@@ -1292,7 +1292,7 @@
         </w:p>
         <w:p>
           <w:pPr>
-            <w:pStyle w:val="15"/>
+            <w:pStyle w:val="16"/>
             <w:tabs>
               <w:tab w:val="right" w:leader="dot" w:pos="8306"/>
             </w:tabs>
@@ -1352,7 +1352,7 @@
         </w:p>
         <w:p>
           <w:pPr>
-            <w:pStyle w:val="15"/>
+            <w:pStyle w:val="16"/>
             <w:tabs>
               <w:tab w:val="right" w:leader="dot" w:pos="8306"/>
             </w:tabs>
@@ -1412,7 +1412,7 @@
         </w:p>
         <w:p>
           <w:pPr>
-            <w:pStyle w:val="15"/>
+            <w:pStyle w:val="16"/>
             <w:tabs>
               <w:tab w:val="right" w:leader="dot" w:pos="8306"/>
             </w:tabs>
@@ -1472,7 +1472,7 @@
         </w:p>
         <w:p>
           <w:pPr>
-            <w:pStyle w:val="15"/>
+            <w:pStyle w:val="16"/>
             <w:tabs>
               <w:tab w:val="right" w:leader="dot" w:pos="8306"/>
             </w:tabs>
@@ -1532,7 +1532,7 @@
         </w:p>
         <w:p>
           <w:pPr>
-            <w:pStyle w:val="15"/>
+            <w:pStyle w:val="16"/>
             <w:tabs>
               <w:tab w:val="right" w:leader="dot" w:pos="8306"/>
             </w:tabs>
@@ -1592,7 +1592,7 @@
         </w:p>
         <w:p>
           <w:pPr>
-            <w:pStyle w:val="14"/>
+            <w:pStyle w:val="15"/>
             <w:tabs>
               <w:tab w:val="right" w:leader="dot" w:pos="8306"/>
             </w:tabs>
@@ -2059,10 +2059,11 @@
         <w:t>小组分工</w:t>
       </w:r>
       <w:bookmarkEnd w:id="29"/>
+      <w:bookmarkStart w:id="30" w:name="_Toc9618_WPSOffice_Level2"/>
     </w:p>
     <w:tbl>
       <w:tblPr>
-        <w:tblStyle w:val="10"/>
+        <w:tblStyle w:val="11"/>
         <w:tblW w:w="8522" w:type="dxa"/>
         <w:tblInd w:w="0" w:type="dxa"/>
         <w:tblBorders>
@@ -2246,6 +2247,7 @@
         <w:tc>
           <w:tcPr>
             <w:tcW w:w="2119" w:type="dxa"/>
+            <w:vAlign w:val="top"/>
           </w:tcPr>
           <w:p>
             <w:pPr>
@@ -2262,13 +2264,14 @@
                 <w:vertAlign w:val="baseline"/>
                 <w:lang w:val="en-US" w:eastAsia="zh-CN"/>
               </w:rPr>
-              <w:t>卢杨</w:t>
+              <w:t>刘勤富</w:t>
             </w:r>
           </w:p>
         </w:tc>
         <w:tc>
           <w:tcPr>
             <w:tcW w:w="2400" w:type="dxa"/>
+            <w:vAlign w:val="top"/>
           </w:tcPr>
           <w:p>
             <w:pPr>
@@ -2285,13 +2288,14 @@
                 <w:vertAlign w:val="baseline"/>
                 <w:lang w:val="en-US" w:eastAsia="zh-CN"/>
               </w:rPr>
-              <w:t>15352248</w:t>
+              <w:t>15352235</w:t>
             </w:r>
           </w:p>
         </w:tc>
         <w:tc>
           <w:tcPr>
             <w:tcW w:w="4003" w:type="dxa"/>
+            <w:vAlign w:val="top"/>
           </w:tcPr>
           <w:p>
             <w:pPr>
@@ -2308,7 +2312,98 @@
                 <w:vertAlign w:val="baseline"/>
                 <w:lang w:val="en-US" w:eastAsia="zh-CN"/>
               </w:rPr>
-              <w:t>实现“开箱上手”前三个功能、录制视频、参与撰写设计报告</w:t>
+              <w:t>搭建树莓派系统、完成level3功能、参与撰写设计报告</w:t>
+            </w:r>
+          </w:p>
+        </w:tc>
+      </w:tr>
+      <w:tr>
+        <w:tblPrEx>
+          <w:tblBorders>
+            <w:top w:val="single" w:color="auto" w:sz="4" w:space="0"/>
+            <w:left w:val="single" w:color="auto" w:sz="4" w:space="0"/>
+            <w:bottom w:val="single" w:color="auto" w:sz="4" w:space="0"/>
+            <w:right w:val="single" w:color="auto" w:sz="4" w:space="0"/>
+            <w:insideH w:val="single" w:color="auto" w:sz="4" w:space="0"/>
+            <w:insideV w:val="single" w:color="auto" w:sz="4" w:space="0"/>
+          </w:tblBorders>
+          <w:tblLayout w:type="fixed"/>
+          <w:tblCellMar>
+            <w:top w:w="0" w:type="dxa"/>
+            <w:left w:w="108" w:type="dxa"/>
+            <w:bottom w:w="0" w:type="dxa"/>
+            <w:right w:w="108" w:type="dxa"/>
+          </w:tblCellMar>
+        </w:tblPrEx>
+        <w:tc>
+          <w:tcPr>
+            <w:tcW w:w="2119" w:type="dxa"/>
+            <w:vAlign w:val="top"/>
+          </w:tcPr>
+          <w:p>
+            <w:pPr>
+              <w:jc w:val="center"/>
+              <w:rPr>
+                <w:rFonts w:hint="eastAsia" w:eastAsiaTheme="minorEastAsia"/>
+                <w:vertAlign w:val="baseline"/>
+                <w:lang w:val="en-US" w:eastAsia="zh-CN"/>
+              </w:rPr>
+            </w:pPr>
+            <w:r>
+              <w:rPr>
+                <w:rFonts w:hint="eastAsia"/>
+                <w:vertAlign w:val="baseline"/>
+                <w:lang w:val="en-US" w:eastAsia="zh-CN"/>
+              </w:rPr>
+              <w:t>刘益智</w:t>
+            </w:r>
+          </w:p>
+        </w:tc>
+        <w:tc>
+          <w:tcPr>
+            <w:tcW w:w="2400" w:type="dxa"/>
+            <w:vAlign w:val="top"/>
+          </w:tcPr>
+          <w:p>
+            <w:pPr>
+              <w:jc w:val="center"/>
+              <w:rPr>
+                <w:rFonts w:hint="eastAsia" w:eastAsiaTheme="minorEastAsia"/>
+                <w:vertAlign w:val="baseline"/>
+                <w:lang w:val="en-US" w:eastAsia="zh-CN"/>
+              </w:rPr>
+            </w:pPr>
+            <w:r>
+              <w:rPr>
+                <w:rFonts w:hint="eastAsia"/>
+                <w:vertAlign w:val="baseline"/>
+                <w:lang w:val="en-US" w:eastAsia="zh-CN"/>
+              </w:rPr>
+              <w:t>15352243</w:t>
+            </w:r>
+          </w:p>
+        </w:tc>
+        <w:tc>
+          <w:tcPr>
+            <w:tcW w:w="4003" w:type="dxa"/>
+            <w:vAlign w:val="top"/>
+          </w:tcPr>
+          <w:p>
+            <w:pPr>
+              <w:jc w:val="center"/>
+              <w:rPr>
+                <w:rFonts w:hint="eastAsia" w:eastAsiaTheme="minorEastAsia"/>
+                <w:vertAlign w:val="baseline"/>
+                <w:lang w:val="en-US" w:eastAsia="zh-CN"/>
+              </w:rPr>
+            </w:pPr>
+            <w:r>
+              <w:rPr>
+                <w:rFonts w:hint="eastAsia"/>
+                <w:vertAlign w:val="baseline"/>
+                <w:lang w:val="en-US" w:eastAsia="zh-CN"/>
+              </w:rPr>
+              <w:t>实现人脸检测功能、参与撰写设计报告</w:t>
             </w:r>
           </w:p>
         </w:tc>
@@ -2350,7 +2445,7 @@
                 <w:vertAlign w:val="baseline"/>
                 <w:lang w:val="en-US" w:eastAsia="zh-CN"/>
               </w:rPr>
-              <w:t>刘勤富</w:t>
+              <w:t>刘子立</w:t>
             </w:r>
           </w:p>
         </w:tc>
@@ -2373,7 +2468,7 @@
                 <w:vertAlign w:val="baseline"/>
                 <w:lang w:val="en-US" w:eastAsia="zh-CN"/>
               </w:rPr>
-              <w:t>15352235</w:t>
+              <w:t>15352245</w:t>
             </w:r>
           </w:p>
         </w:tc>
@@ -2396,7 +2491,7 @@
                 <w:vertAlign w:val="baseline"/>
                 <w:lang w:val="en-US" w:eastAsia="zh-CN"/>
               </w:rPr>
-              <w:t>搭建树莓派系统、完成level3功能、参与撰写设计报告</w:t>
+              <w:t>完成level3功能、录制视频、参与撰写设计报告</w:t>
             </w:r>
           </w:p>
         </w:tc>
@@ -2422,6 +2517,7 @@
         <w:tc>
           <w:tcPr>
             <w:tcW w:w="2119" w:type="dxa"/>
+            <w:vAlign w:val="top"/>
           </w:tcPr>
           <w:p>
             <w:pPr>
@@ -2438,13 +2534,14 @@
                 <w:vertAlign w:val="baseline"/>
                 <w:lang w:val="en-US" w:eastAsia="zh-CN"/>
               </w:rPr>
-              <w:t>刘子立</w:t>
+              <w:t>卢杨</w:t>
             </w:r>
           </w:p>
         </w:tc>
         <w:tc>
           <w:tcPr>
             <w:tcW w:w="2400" w:type="dxa"/>
+            <w:vAlign w:val="top"/>
           </w:tcPr>
           <w:p>
             <w:pPr>
@@ -2461,13 +2558,14 @@
                 <w:vertAlign w:val="baseline"/>
                 <w:lang w:val="en-US" w:eastAsia="zh-CN"/>
               </w:rPr>
-              <w:t>15352245</w:t>
+              <w:t>15352248</w:t>
             </w:r>
           </w:p>
         </w:tc>
         <w:tc>
           <w:tcPr>
             <w:tcW w:w="4003" w:type="dxa"/>
+            <w:vAlign w:val="top"/>
           </w:tcPr>
           <w:p>
             <w:pPr>
@@ -2484,95 +2582,7 @@
                 <w:vertAlign w:val="baseline"/>
                 <w:lang w:val="en-US" w:eastAsia="zh-CN"/>
               </w:rPr>
-              <w:t>完成level3功能、参与撰写设计报告</w:t>
-            </w:r>
-          </w:p>
-        </w:tc>
-      </w:tr>
-      <w:tr>
-        <w:tblPrEx>
-          <w:tblBorders>
-            <w:top w:val="single" w:color="auto" w:sz="4" w:space="0"/>
-            <w:left w:val="single" w:color="auto" w:sz="4" w:space="0"/>
-            <w:bottom w:val="single" w:color="auto" w:sz="4" w:space="0"/>
-            <w:right w:val="single" w:color="auto" w:sz="4" w:space="0"/>
-            <w:insideH w:val="single" w:color="auto" w:sz="4" w:space="0"/>
-            <w:insideV w:val="single" w:color="auto" w:sz="4" w:space="0"/>
-          </w:tblBorders>
-          <w:tblLayout w:type="fixed"/>
-          <w:tblCellMar>
-            <w:top w:w="0" w:type="dxa"/>
-            <w:left w:w="108" w:type="dxa"/>
-            <w:bottom w:w="0" w:type="dxa"/>
-            <w:right w:w="108" w:type="dxa"/>
-          </w:tblCellMar>
-        </w:tblPrEx>
-        <w:tc>
-          <w:tcPr>
-            <w:tcW w:w="2119" w:type="dxa"/>
-          </w:tcPr>
-          <w:p>
-            <w:pPr>
-              <w:jc w:val="center"/>
-              <w:rPr>
-                <w:rFonts w:hint="eastAsia" w:eastAsiaTheme="minorEastAsia"/>
-                <w:vertAlign w:val="baseline"/>
-                <w:lang w:val="en-US" w:eastAsia="zh-CN"/>
-              </w:rPr>
-            </w:pPr>
-            <w:r>
-              <w:rPr>
-                <w:rFonts w:hint="eastAsia"/>
-                <w:vertAlign w:val="baseline"/>
-                <w:lang w:val="en-US" w:eastAsia="zh-CN"/>
-              </w:rPr>
-              <w:t>刘益智</w:t>
-            </w:r>
-          </w:p>
-        </w:tc>
-        <w:tc>
-          <w:tcPr>
-            <w:tcW w:w="2400" w:type="dxa"/>
-          </w:tcPr>
-          <w:p>
-            <w:pPr>
-              <w:jc w:val="center"/>
-              <w:rPr>
-                <w:rFonts w:hint="eastAsia" w:eastAsiaTheme="minorEastAsia"/>
-                <w:vertAlign w:val="baseline"/>
-                <w:lang w:val="en-US" w:eastAsia="zh-CN"/>
-              </w:rPr>
-            </w:pPr>
-            <w:r>
-              <w:rPr>
-                <w:rFonts w:hint="eastAsia"/>
-                <w:vertAlign w:val="baseline"/>
-                <w:lang w:val="en-US" w:eastAsia="zh-CN"/>
-              </w:rPr>
-              <w:t>15352243</w:t>
-            </w:r>
-          </w:p>
-        </w:tc>
-        <w:tc>
-          <w:tcPr>
-            <w:tcW w:w="4003" w:type="dxa"/>
-          </w:tcPr>
-          <w:p>
-            <w:pPr>
-              <w:jc w:val="center"/>
-              <w:rPr>
-                <w:rFonts w:hint="eastAsia" w:eastAsiaTheme="minorEastAsia"/>
-                <w:vertAlign w:val="baseline"/>
-                <w:lang w:val="en-US" w:eastAsia="zh-CN"/>
-              </w:rPr>
-            </w:pPr>
-            <w:r>
-              <w:rPr>
-                <w:rFonts w:hint="eastAsia"/>
-                <w:vertAlign w:val="baseline"/>
-                <w:lang w:val="en-US" w:eastAsia="zh-CN"/>
-              </w:rPr>
-              <w:t>实现人脸检测功能、参与撰写设计报告</w:t>
+              <w:t>实现“开箱上手”前三个功能、参与撰写设计报告</w:t>
             </w:r>
           </w:p>
         </w:tc>
@@ -2580,13 +2590,20 @@
     </w:tbl>
     <w:p>
       <w:pPr>
+        <w:rPr>
+          <w:rFonts w:hint="eastAsia"/>
+          <w:lang w:val="en-US" w:eastAsia="zh-CN"/>
+        </w:rPr>
+      </w:pPr>
+    </w:p>
+    <w:p>
+      <w:pPr>
         <w:pStyle w:val="3"/>
         <w:rPr>
           <w:rFonts w:hint="eastAsia"/>
           <w:lang w:val="en-US" w:eastAsia="zh-CN"/>
         </w:rPr>
       </w:pPr>
-      <w:bookmarkStart w:id="30" w:name="_Toc9618_WPSOffice_Level2"/>
       <w:r>
         <w:rPr>
           <w:rFonts w:hint="eastAsia"/>
@@ -2598,7 +2615,7 @@
     </w:p>
     <w:tbl>
       <w:tblPr>
-        <w:tblStyle w:val="10"/>
+        <w:tblStyle w:val="11"/>
         <w:tblW w:w="8522" w:type="dxa"/>
         <w:tblInd w:w="0" w:type="dxa"/>
         <w:tblBorders>
@@ -2630,10 +2647,6 @@
             <w:insideV w:val="single" w:color="auto" w:sz="4" w:space="0"/>
           </w:tblBorders>
           <w:tblLayout w:type="fixed"/>
-          <w:tblCellMar>
-            <w:left w:w="108" w:type="dxa"/>
-            <w:right w:w="108" w:type="dxa"/>
-          </w:tblCellMar>
         </w:tblPrEx>
         <w:tc>
           <w:tcPr>
@@ -2727,7 +2740,7 @@
                 <w:vertAlign w:val="baseline"/>
                 <w:lang w:val="en-US" w:eastAsia="zh-CN"/>
               </w:rPr>
-              <w:t>卢杨</w:t>
+              <w:t>刘勤富</w:t>
             </w:r>
           </w:p>
         </w:tc>
@@ -2790,7 +2803,7 @@
                 <w:vertAlign w:val="baseline"/>
                 <w:lang w:val="en-US" w:eastAsia="zh-CN"/>
               </w:rPr>
-              <w:t>刘勤富</w:t>
+              <w:t>刘子立</w:t>
             </w:r>
           </w:p>
         </w:tc>
@@ -2856,7 +2869,7 @@
                 <w:vertAlign w:val="baseline"/>
                 <w:lang w:val="en-US" w:eastAsia="zh-CN"/>
               </w:rPr>
-              <w:t>刘子立</w:t>
+              <w:t>刘益智</w:t>
             </w:r>
           </w:p>
         </w:tc>
@@ -2919,7 +2932,7 @@
                 <w:vertAlign w:val="baseline"/>
                 <w:lang w:val="en-US" w:eastAsia="zh-CN"/>
               </w:rPr>
-              <w:t>刘益智</w:t>
+              <w:t>卢杨</w:t>
             </w:r>
           </w:p>
         </w:tc>
@@ -3046,7 +3059,7 @@
     </w:p>
     <w:p>
       <w:pPr>
-        <w:pStyle w:val="12"/>
+        <w:pStyle w:val="13"/>
         <w:ind w:left="432" w:firstLine="0" w:firstLineChars="0"/>
         <w:rPr>
           <w:rFonts w:ascii="Helvetica" w:hAnsi="Helvetica"/>
@@ -3191,7 +3204,7 @@
     </w:p>
     <w:p>
       <w:pPr>
-        <w:pStyle w:val="12"/>
+        <w:pStyle w:val="13"/>
         <w:ind w:left="432" w:firstLine="0" w:firstLineChars="0"/>
         <w:rPr>
           <w:rFonts w:hint="eastAsia" w:eastAsiaTheme="minorEastAsia"/>
@@ -3231,7 +3244,7 @@
     </w:p>
     <w:p>
       <w:pPr>
-        <w:pStyle w:val="12"/>
+        <w:pStyle w:val="13"/>
         <w:ind w:left="432" w:firstLine="0" w:firstLineChars="0"/>
       </w:pPr>
       <w:r>
@@ -3276,7 +3289,7 @@
     </w:p>
     <w:p>
       <w:pPr>
-        <w:pStyle w:val="12"/>
+        <w:pStyle w:val="13"/>
         <w:ind w:left="432" w:firstLine="0" w:firstLineChars="0"/>
       </w:pPr>
       <w:r>
@@ -3332,7 +3345,7 @@
     </w:p>
     <w:p>
       <w:pPr>
-        <w:pStyle w:val="12"/>
+        <w:pStyle w:val="13"/>
         <w:ind w:left="432" w:firstLine="0" w:firstLineChars="0"/>
         <w:rPr>
           <w:rFonts w:hint="eastAsia" w:eastAsiaTheme="minorEastAsia"/>
@@ -3362,7 +3375,7 @@
     </w:p>
     <w:p>
       <w:pPr>
-        <w:pStyle w:val="12"/>
+        <w:pStyle w:val="13"/>
         <w:ind w:left="432" w:firstLine="0" w:firstLineChars="0"/>
         <w:rPr>
           <w:rFonts w:hint="eastAsia"/>
@@ -3371,7 +3384,7 @@
     </w:p>
     <w:p>
       <w:pPr>
-        <w:pStyle w:val="12"/>
+        <w:pStyle w:val="13"/>
         <w:ind w:left="432" w:firstLine="0" w:firstLineChars="0"/>
       </w:pPr>
       <w:r>
@@ -3427,7 +3440,7 @@
     </w:p>
     <w:p>
       <w:pPr>
-        <w:pStyle w:val="12"/>
+        <w:pStyle w:val="13"/>
         <w:ind w:left="432" w:firstLine="0" w:firstLineChars="0"/>
       </w:pPr>
       <w:r>
@@ -3439,7 +3452,7 @@
     </w:p>
     <w:p>
       <w:pPr>
-        <w:pStyle w:val="12"/>
+        <w:pStyle w:val="13"/>
         <w:ind w:left="432" w:firstLine="0" w:firstLineChars="0"/>
       </w:pPr>
       <w:r>
@@ -3847,7 +3860,7 @@
     </w:p>
     <w:p>
       <w:pPr>
-        <w:pStyle w:val="12"/>
+        <w:pStyle w:val="13"/>
         <w:ind w:left="432" w:firstLine="0" w:firstLineChars="0"/>
         <w:rPr>
           <w:rFonts w:ascii="Helvetica" w:hAnsi="Helvetica"/>
@@ -3904,7 +3917,7 @@
     </w:p>
     <w:p>
       <w:pPr>
-        <w:pStyle w:val="12"/>
+        <w:pStyle w:val="13"/>
         <w:ind w:left="432" w:firstLine="0" w:firstLineChars="0"/>
         <w:rPr>
           <w:rFonts w:ascii="Helvetica" w:hAnsi="Helvetica"/>
@@ -3959,7 +3972,7 @@
     </w:p>
     <w:p>
       <w:pPr>
-        <w:pStyle w:val="12"/>
+        <w:pStyle w:val="13"/>
         <w:ind w:left="432" w:firstLine="0" w:firstLineChars="0"/>
       </w:pPr>
       <w:r>
@@ -4015,7 +4028,7 @@
     </w:p>
     <w:p>
       <w:pPr>
-        <w:pStyle w:val="12"/>
+        <w:pStyle w:val="13"/>
         <w:ind w:left="432" w:firstLine="0" w:firstLineChars="0"/>
         <w:rPr>
           <w:rFonts w:hint="eastAsia" w:eastAsia="楷体_GB2312"/>
@@ -4103,7 +4116,7 @@
     </w:p>
     <w:p>
       <w:pPr>
-        <w:pStyle w:val="12"/>
+        <w:pStyle w:val="13"/>
         <w:numPr>
           <w:ilvl w:val="0"/>
           <w:numId w:val="0"/>
@@ -4261,7 +4274,7 @@
     </w:p>
     <w:p>
       <w:pPr>
-        <w:pStyle w:val="12"/>
+        <w:pStyle w:val="13"/>
         <w:numPr>
           <w:ilvl w:val="0"/>
           <w:numId w:val="0"/>
@@ -4282,21 +4295,21 @@
     </w:p>
     <w:p>
       <w:pPr>
-        <w:pStyle w:val="12"/>
+        <w:pStyle w:val="13"/>
         <w:numPr>
           <w:ilvl w:val="0"/>
           <w:numId w:val="3"/>
         </w:numPr>
         <w:ind w:left="432" w:leftChars="0" w:hanging="432" w:firstLineChars="0"/>
         <w:rPr>
-          <w:rStyle w:val="17"/>
+          <w:rStyle w:val="18"/>
           <w:rFonts w:hint="eastAsia"/>
         </w:rPr>
       </w:pPr>
       <w:bookmarkStart w:id="40" w:name="_Toc31139_WPSOffice_Level2"/>
       <w:r>
         <w:rPr>
-          <w:rStyle w:val="17"/>
+          <w:rStyle w:val="18"/>
           <w:rFonts w:hint="eastAsia"/>
         </w:rPr>
         <w:t>开箱上手教程</w:t>
@@ -4305,20 +4318,20 @@
     </w:p>
     <w:p>
       <w:pPr>
-        <w:pStyle w:val="12"/>
+        <w:pStyle w:val="13"/>
         <w:numPr>
           <w:ilvl w:val="0"/>
           <w:numId w:val="0"/>
         </w:numPr>
         <w:ind w:leftChars="0"/>
         <w:rPr>
-          <w:rStyle w:val="18"/>
+          <w:rStyle w:val="19"/>
         </w:rPr>
       </w:pPr>
       <w:bookmarkStart w:id="41" w:name="_Toc3454_WPSOffice_Level3"/>
       <w:r>
         <w:rPr>
-          <w:rStyle w:val="18"/>
+          <w:rStyle w:val="19"/>
           <w:rFonts w:hint="eastAsia"/>
           <w:lang w:val="en-US" w:eastAsia="zh-CN"/>
         </w:rPr>
@@ -4326,7 +4339,7 @@
       </w:r>
       <w:r>
         <w:rPr>
-          <w:rStyle w:val="18"/>
+          <w:rStyle w:val="19"/>
           <w:rFonts w:hint="eastAsia"/>
         </w:rPr>
         <w:t>让树莓派显示中文</w:t>
@@ -4335,7 +4348,7 @@
     </w:p>
     <w:p>
       <w:pPr>
-        <w:pStyle w:val="12"/>
+        <w:pStyle w:val="13"/>
         <w:ind w:left="432" w:firstLine="0" w:firstLineChars="0"/>
         <w:rPr>
           <w:rFonts w:ascii="Helvetica" w:hAnsi="Helvetica"/>
@@ -4365,7 +4378,7 @@
     </w:p>
     <w:p>
       <w:pPr>
-        <w:pStyle w:val="12"/>
+        <w:pStyle w:val="13"/>
         <w:ind w:left="432" w:firstLine="0" w:firstLineChars="0"/>
         <w:rPr>
           <w:rFonts w:hint="eastAsia"/>
@@ -4377,7 +4390,7 @@
     </w:p>
     <w:p>
       <w:pPr>
-        <w:pStyle w:val="12"/>
+        <w:pStyle w:val="13"/>
         <w:ind w:left="432" w:firstLine="0" w:firstLineChars="0"/>
         <w:rPr>
           <w:rFonts w:ascii="Helvetica" w:hAnsi="Helvetica"/>
@@ -4415,7 +4428,7 @@
     </w:p>
     <w:p>
       <w:pPr>
-        <w:pStyle w:val="12"/>
+        <w:pStyle w:val="13"/>
         <w:ind w:left="432" w:firstLine="0" w:firstLineChars="0"/>
       </w:pPr>
       <w:r>
@@ -4424,7 +4437,7 @@
     </w:p>
     <w:p>
       <w:pPr>
-        <w:pStyle w:val="12"/>
+        <w:pStyle w:val="13"/>
         <w:ind w:left="432" w:firstLine="0" w:firstLineChars="0"/>
       </w:pPr>
       <w:r>
@@ -4480,7 +4493,7 @@
     </w:p>
     <w:p>
       <w:pPr>
-        <w:pStyle w:val="12"/>
+        <w:pStyle w:val="13"/>
         <w:ind w:left="432" w:firstLine="0" w:firstLineChars="0"/>
       </w:pPr>
       <w:r>
@@ -4492,7 +4505,7 @@
     </w:p>
     <w:p>
       <w:pPr>
-        <w:pStyle w:val="12"/>
+        <w:pStyle w:val="13"/>
         <w:ind w:left="432" w:firstLine="0" w:firstLineChars="0"/>
       </w:pPr>
       <w:r>
@@ -4501,7 +4514,7 @@
     </w:p>
     <w:p>
       <w:pPr>
-        <w:pStyle w:val="12"/>
+        <w:pStyle w:val="13"/>
         <w:ind w:left="432" w:firstLine="0" w:firstLineChars="0"/>
         <w:rPr>
           <w:rFonts w:ascii="Helvetica" w:hAnsi="Helvetica"/>
@@ -4522,7 +4535,7 @@
     </w:p>
     <w:p>
       <w:pPr>
-        <w:pStyle w:val="12"/>
+        <w:pStyle w:val="13"/>
         <w:ind w:left="432" w:firstLine="0" w:firstLineChars="0"/>
         <w:rPr>
           <w:rFonts w:ascii="Helvetica" w:hAnsi="Helvetica"/>
@@ -4543,7 +4556,7 @@
     </w:p>
     <w:p>
       <w:pPr>
-        <w:pStyle w:val="12"/>
+        <w:pStyle w:val="13"/>
         <w:ind w:left="432" w:firstLine="0" w:firstLineChars="0"/>
         <w:rPr>
           <w:rFonts w:ascii="Helvetica" w:hAnsi="Helvetica"/>
@@ -4611,7 +4624,7 @@
     </w:p>
     <w:p>
       <w:pPr>
-        <w:pStyle w:val="12"/>
+        <w:pStyle w:val="13"/>
         <w:ind w:left="432" w:firstLine="0" w:firstLineChars="0"/>
         <w:rPr>
           <w:rFonts w:hint="eastAsia" w:ascii="Helvetica" w:hAnsi="Helvetica"/>
@@ -4632,7 +4645,7 @@
     </w:p>
     <w:p>
       <w:pPr>
-        <w:pStyle w:val="12"/>
+        <w:pStyle w:val="13"/>
         <w:ind w:left="432" w:firstLine="0" w:firstLineChars="0"/>
         <w:rPr>
           <w:rFonts w:ascii="Helvetica" w:hAnsi="Helvetica"/>
@@ -4700,7 +4713,7 @@
     </w:p>
     <w:p>
       <w:pPr>
-        <w:pStyle w:val="12"/>
+        <w:pStyle w:val="13"/>
         <w:ind w:left="432" w:firstLine="0" w:firstLineChars="0"/>
         <w:rPr>
           <w:rFonts w:hint="eastAsia" w:ascii="Helvetica" w:hAnsi="Helvetica" w:eastAsiaTheme="minorEastAsia"/>
@@ -4731,7 +4744,7 @@
     </w:p>
     <w:p>
       <w:pPr>
-        <w:pStyle w:val="12"/>
+        <w:pStyle w:val="13"/>
         <w:ind w:left="432" w:firstLine="0" w:firstLineChars="0"/>
         <w:rPr>
           <w:rFonts w:hint="eastAsia" w:ascii="Helvetica" w:hAnsi="Helvetica"/>
@@ -4799,7 +4812,7 @@
     </w:p>
     <w:p>
       <w:pPr>
-        <w:pStyle w:val="12"/>
+        <w:pStyle w:val="13"/>
         <w:ind w:left="432" w:firstLine="0" w:firstLineChars="0"/>
       </w:pPr>
     </w:p>
@@ -4818,7 +4831,7 @@
     </w:p>
     <w:p>
       <w:pPr>
-        <w:pStyle w:val="12"/>
+        <w:pStyle w:val="13"/>
         <w:ind w:left="432" w:firstLine="0" w:firstLineChars="0"/>
         <w:rPr>
           <w:rFonts w:hint="eastAsia" w:ascii="Helvetica" w:hAnsi="Helvetica" w:eastAsia="宋体"/>
@@ -4898,7 +4911,7 @@
     </w:p>
     <w:p>
       <w:pPr>
-        <w:pStyle w:val="12"/>
+        <w:pStyle w:val="13"/>
         <w:rPr>
           <w:rFonts w:ascii="Helvetica" w:hAnsi="Helvetica"/>
           <w:color w:val="000000"/>
@@ -4966,7 +4979,7 @@
     </w:p>
     <w:p>
       <w:pPr>
-        <w:pStyle w:val="12"/>
+        <w:pStyle w:val="13"/>
         <w:rPr>
           <w:rFonts w:ascii="Helvetica" w:hAnsi="Helvetica"/>
           <w:color w:val="000000"/>
@@ -4986,7 +4999,7 @@
     </w:p>
     <w:p>
       <w:pPr>
-        <w:pStyle w:val="12"/>
+        <w:pStyle w:val="13"/>
         <w:ind w:left="432" w:firstLine="0" w:firstLineChars="0"/>
         <w:rPr>
           <w:rFonts w:ascii="Helvetica" w:hAnsi="Helvetica"/>
@@ -5007,7 +5020,7 @@
     </w:p>
     <w:p>
       <w:pPr>
-        <w:pStyle w:val="12"/>
+        <w:pStyle w:val="13"/>
         <w:ind w:left="432" w:firstLine="0" w:firstLineChars="0"/>
         <w:rPr>
           <w:rFonts w:hint="eastAsia" w:ascii="Helvetica" w:hAnsi="Helvetica" w:eastAsia="宋体"/>
@@ -5030,7 +5043,7 @@
     </w:p>
     <w:p>
       <w:pPr>
-        <w:pStyle w:val="12"/>
+        <w:pStyle w:val="13"/>
         <w:ind w:left="432" w:firstLine="0" w:firstLineChars="0"/>
         <w:rPr>
           <w:rFonts w:hint="eastAsia" w:ascii="Helvetica" w:hAnsi="Helvetica" w:eastAsia="宋体"/>
@@ -5053,7 +5066,7 @@
     </w:p>
     <w:p>
       <w:pPr>
-        <w:pStyle w:val="12"/>
+        <w:pStyle w:val="13"/>
         <w:ind w:left="432" w:firstLine="0" w:firstLineChars="0"/>
         <w:rPr>
           <w:rFonts w:hint="eastAsia" w:ascii="Helvetica" w:hAnsi="Helvetica" w:eastAsia="宋体"/>
@@ -5076,7 +5089,7 @@
     </w:p>
     <w:p>
       <w:pPr>
-        <w:pStyle w:val="12"/>
+        <w:pStyle w:val="13"/>
         <w:ind w:left="432" w:firstLine="0" w:firstLineChars="0"/>
       </w:pPr>
       <w:r>
@@ -5132,7 +5145,7 @@
     </w:p>
     <w:p>
       <w:pPr>
-        <w:pStyle w:val="12"/>
+        <w:pStyle w:val="13"/>
         <w:ind w:left="432" w:firstLine="0" w:firstLineChars="0"/>
       </w:pPr>
       <w:r>
@@ -5188,7 +5201,7 @@
     </w:p>
     <w:p>
       <w:pPr>
-        <w:pStyle w:val="12"/>
+        <w:pStyle w:val="13"/>
         <w:ind w:left="432" w:firstLine="0" w:firstLineChars="0"/>
         <w:rPr>
           <w:rFonts w:hint="eastAsia" w:eastAsia="宋体"/>
@@ -5205,7 +5218,7 @@
     </w:p>
     <w:p>
       <w:pPr>
-        <w:pStyle w:val="12"/>
+        <w:pStyle w:val="13"/>
         <w:ind w:left="432" w:firstLine="0" w:firstLineChars="0"/>
         <w:rPr>
           <w:rFonts w:hint="eastAsia" w:eastAsia="宋体"/>
@@ -5222,7 +5235,7 @@
     </w:p>
     <w:p>
       <w:pPr>
-        <w:pStyle w:val="12"/>
+        <w:pStyle w:val="13"/>
         <w:ind w:left="432" w:firstLine="0" w:firstLineChars="0"/>
         <w:rPr>
           <w:rFonts w:hint="eastAsia"/>
@@ -5247,7 +5260,7 @@
     </w:p>
     <w:p>
       <w:pPr>
-        <w:pStyle w:val="12"/>
+        <w:pStyle w:val="13"/>
         <w:ind w:left="432" w:firstLine="0" w:firstLineChars="0"/>
         <w:rPr>
           <w:rFonts w:hint="eastAsia"/>
@@ -5264,7 +5277,7 @@
     </w:p>
     <w:p>
       <w:pPr>
-        <w:pStyle w:val="12"/>
+        <w:pStyle w:val="13"/>
         <w:ind w:left="432" w:firstLine="0" w:firstLineChars="0"/>
         <w:rPr>
           <w:rFonts w:hint="eastAsia"/>
@@ -5317,7 +5330,7 @@
     </w:p>
     <w:p>
       <w:pPr>
-        <w:pStyle w:val="12"/>
+        <w:pStyle w:val="13"/>
         <w:ind w:left="432" w:firstLine="0" w:firstLineChars="0"/>
         <w:rPr>
           <w:rFonts w:hint="eastAsia"/>
@@ -5334,7 +5347,7 @@
     </w:p>
     <w:p>
       <w:pPr>
-        <w:pStyle w:val="12"/>
+        <w:pStyle w:val="13"/>
         <w:ind w:left="432" w:firstLine="0" w:firstLineChars="0"/>
         <w:rPr>
           <w:rFonts w:hint="eastAsia"/>
@@ -5387,7 +5400,7 @@
     </w:p>
     <w:p>
       <w:pPr>
-        <w:pStyle w:val="12"/>
+        <w:pStyle w:val="13"/>
         <w:ind w:left="432" w:firstLine="0" w:firstLineChars="0"/>
         <w:rPr>
           <w:rFonts w:hint="eastAsia"/>
@@ -5404,7 +5417,7 @@
     </w:p>
     <w:p>
       <w:pPr>
-        <w:pStyle w:val="12"/>
+        <w:pStyle w:val="13"/>
         <w:ind w:left="432" w:firstLine="0" w:firstLineChars="0"/>
         <w:rPr>
           <w:rFonts w:hint="eastAsia"/>
@@ -5500,7 +5513,7 @@
     </w:p>
     <w:p>
       <w:pPr>
-        <w:pStyle w:val="12"/>
+        <w:pStyle w:val="13"/>
         <w:ind w:left="432" w:firstLine="0" w:firstLineChars="0"/>
         <w:rPr>
           <w:rFonts w:hint="eastAsia"/>
@@ -5517,7 +5530,7 @@
     </w:p>
     <w:p>
       <w:pPr>
-        <w:pStyle w:val="12"/>
+        <w:pStyle w:val="13"/>
         <w:ind w:left="432" w:firstLine="0" w:firstLineChars="0"/>
         <w:rPr>
           <w:rFonts w:hint="eastAsia"/>
@@ -5534,7 +5547,7 @@
     </w:p>
     <w:p>
       <w:pPr>
-        <w:pStyle w:val="12"/>
+        <w:pStyle w:val="13"/>
         <w:ind w:left="432" w:firstLine="0" w:firstLineChars="0"/>
         <w:rPr>
           <w:rFonts w:hint="eastAsia"/>
@@ -5587,42 +5600,42 @@
     </w:p>
     <w:p>
       <w:pPr>
-        <w:pStyle w:val="12"/>
+        <w:pStyle w:val="13"/>
         <w:ind w:left="0" w:leftChars="0" w:firstLine="0" w:firstLineChars="0"/>
       </w:pPr>
       <w:bookmarkStart w:id="43" w:name="_Toc17007_WPSOffice_Level2"/>
-      <w:r>
-        <w:rPr>
-          <w:rStyle w:val="17"/>
-          <w:rFonts w:hint="eastAsia"/>
-          <w:lang w:val="en-US" w:eastAsia="zh-CN"/>
-        </w:rPr>
-        <w:t>三、网</w:t>
-      </w:r>
-      <w:r>
-        <w:rPr>
-          <w:rStyle w:val="17"/>
-          <w:rFonts w:hint="eastAsia"/>
-        </w:rPr>
-        <w:t>络、通讯相关模块</w:t>
-      </w:r>
-      <w:r>
-        <w:rPr>
-          <w:rStyle w:val="17"/>
-        </w:rPr>
-        <w:br w:type="textWrapping"/>
-      </w:r>
       <w:r>
         <w:rPr>
           <w:rStyle w:val="18"/>
           <w:rFonts w:hint="eastAsia"/>
           <w:lang w:val="en-US" w:eastAsia="zh-CN"/>
         </w:rPr>
+        <w:t>三、网</w:t>
+      </w:r>
+      <w:r>
+        <w:rPr>
+          <w:rStyle w:val="18"/>
+          <w:rFonts w:hint="eastAsia"/>
+        </w:rPr>
+        <w:t>络、通讯相关模块</w:t>
+      </w:r>
+      <w:r>
+        <w:rPr>
+          <w:rStyle w:val="18"/>
+        </w:rPr>
+        <w:br w:type="textWrapping"/>
+      </w:r>
+      <w:r>
+        <w:rPr>
+          <w:rStyle w:val="19"/>
+          <w:rFonts w:hint="eastAsia"/>
+          <w:lang w:val="en-US" w:eastAsia="zh-CN"/>
+        </w:rPr>
         <w:t>1、用</w:t>
       </w:r>
       <w:r>
         <w:rPr>
-          <w:rStyle w:val="18"/>
+          <w:rStyle w:val="19"/>
         </w:rPr>
         <w:t>树莓派搭建BT下载服务器</w:t>
       </w:r>
@@ -5630,7 +5643,7 @@
     </w:p>
     <w:p>
       <w:pPr>
-        <w:pStyle w:val="12"/>
+        <w:pStyle w:val="13"/>
         <w:ind w:left="432" w:firstLine="0" w:firstLineChars="0"/>
         <w:rPr>
           <w:rFonts w:ascii="Helvetica" w:hAnsi="Helvetica"/>
@@ -5691,7 +5704,7 @@
     </w:p>
     <w:p>
       <w:pPr>
-        <w:pStyle w:val="12"/>
+        <w:pStyle w:val="13"/>
         <w:ind w:left="432" w:firstLine="0" w:firstLineChars="0"/>
         <w:rPr>
           <w:rFonts w:ascii="Helvetica" w:hAnsi="Helvetica"/>
@@ -5712,7 +5725,7 @@
     </w:p>
     <w:p>
       <w:pPr>
-        <w:pStyle w:val="12"/>
+        <w:pStyle w:val="13"/>
         <w:ind w:left="432" w:firstLine="0" w:firstLineChars="0"/>
         <w:rPr>
           <w:rFonts w:ascii="Helvetica" w:hAnsi="Helvetica"/>
@@ -5780,7 +5793,7 @@
     </w:p>
     <w:p>
       <w:pPr>
-        <w:pStyle w:val="12"/>
+        <w:pStyle w:val="13"/>
         <w:ind w:left="432" w:firstLine="0" w:firstLineChars="0"/>
         <w:rPr>
           <w:rFonts w:ascii="Helvetica" w:hAnsi="Helvetica"/>
@@ -5994,7 +6007,7 @@
     </w:p>
     <w:p>
       <w:pPr>
-        <w:pStyle w:val="12"/>
+        <w:pStyle w:val="13"/>
         <w:ind w:left="432" w:firstLine="0" w:firstLineChars="0"/>
       </w:pPr>
       <w:r>
@@ -6391,7 +6404,7 @@
     </w:p>
     <w:p>
       <w:pPr>
-        <w:pStyle w:val="12"/>
+        <w:pStyle w:val="13"/>
         <w:ind w:left="432" w:firstLine="0" w:firstLineChars="0"/>
         <w:rPr>
           <w:rFonts w:hint="eastAsia" w:ascii="Helvetica" w:hAnsi="Helvetica" w:eastAsia="宋体"/>
@@ -6466,7 +6479,7 @@
     </w:p>
     <w:p>
       <w:pPr>
-        <w:pStyle w:val="12"/>
+        <w:pStyle w:val="13"/>
         <w:ind w:left="432" w:firstLine="0" w:firstLineChars="0"/>
         <w:rPr>
           <w:rFonts w:ascii="Helvetica" w:hAnsi="Helvetica"/>
@@ -6479,7 +6492,7 @@
     </w:p>
     <w:p>
       <w:pPr>
-        <w:pStyle w:val="12"/>
+        <w:pStyle w:val="13"/>
         <w:ind w:left="432" w:firstLine="0" w:firstLineChars="0"/>
         <w:rPr>
           <w:rFonts w:hint="eastAsia" w:ascii="Helvetica" w:hAnsi="Helvetica" w:eastAsia="宋体"/>
@@ -6525,7 +6538,7 @@
     </w:p>
     <w:p>
       <w:pPr>
-        <w:pStyle w:val="12"/>
+        <w:pStyle w:val="13"/>
         <w:ind w:left="432" w:firstLine="0" w:firstLineChars="0"/>
         <w:rPr>
           <w:rFonts w:ascii="Helvetica" w:hAnsi="Helvetica"/>
@@ -6559,7 +6572,7 @@
     </w:p>
     <w:p>
       <w:pPr>
-        <w:pStyle w:val="12"/>
+        <w:pStyle w:val="13"/>
         <w:ind w:left="432" w:firstLine="0" w:firstLineChars="0"/>
         <w:rPr>
           <w:rFonts w:ascii="Helvetica" w:hAnsi="Helvetica"/>
@@ -6572,7 +6585,7 @@
     </w:p>
     <w:p>
       <w:pPr>
-        <w:pStyle w:val="12"/>
+        <w:pStyle w:val="13"/>
         <w:ind w:left="432" w:firstLine="0" w:firstLineChars="0"/>
         <w:rPr>
           <w:rFonts w:ascii="Helvetica" w:hAnsi="Helvetica"/>
@@ -6606,7 +6619,7 @@
     </w:p>
     <w:p>
       <w:pPr>
-        <w:pStyle w:val="12"/>
+        <w:pStyle w:val="13"/>
         <w:ind w:left="432" w:firstLine="0" w:firstLineChars="0"/>
         <w:rPr>
           <w:rFonts w:ascii="Helvetica" w:hAnsi="Helvetica"/>
@@ -6824,7 +6837,7 @@
     </w:p>
     <w:p>
       <w:pPr>
-        <w:pStyle w:val="12"/>
+        <w:pStyle w:val="13"/>
         <w:ind w:left="432" w:firstLine="0" w:firstLineChars="0"/>
         <w:rPr>
           <w:rFonts w:ascii="Helvetica" w:hAnsi="Helvetica"/>
@@ -7025,7 +7038,7 @@
     </w:p>
     <w:p>
       <w:pPr>
-        <w:pStyle w:val="12"/>
+        <w:pStyle w:val="13"/>
         <w:ind w:left="432" w:firstLine="0" w:firstLineChars="0"/>
         <w:rPr>
           <w:rFonts w:hint="eastAsia" w:ascii="Helvetica" w:hAnsi="Helvetica" w:eastAsia="宋体" w:cs="Helvetica"/>
@@ -7178,7 +7191,7 @@
     </w:p>
     <w:p>
       <w:pPr>
-        <w:pStyle w:val="12"/>
+        <w:pStyle w:val="13"/>
         <w:ind w:left="432" w:firstLine="0" w:firstLineChars="0"/>
         <w:rPr>
           <w:rFonts w:ascii="Helvetica" w:hAnsi="Helvetica" w:eastAsia="Helvetica" w:cs="Helvetica"/>
@@ -7194,7 +7207,7 @@
     </w:p>
     <w:p>
       <w:pPr>
-        <w:pStyle w:val="12"/>
+        <w:pStyle w:val="13"/>
         <w:ind w:left="432" w:firstLine="0" w:firstLineChars="0"/>
         <w:rPr>
           <w:rFonts w:hint="default" w:ascii="Helvetica" w:hAnsi="Helvetica" w:eastAsia="Helvetica" w:cs="Helvetica"/>
@@ -7237,7 +7250,7 @@
     </w:p>
     <w:p>
       <w:pPr>
-        <w:pStyle w:val="12"/>
+        <w:pStyle w:val="13"/>
         <w:ind w:left="432" w:firstLine="0" w:firstLineChars="0"/>
         <w:rPr>
           <w:rFonts w:hint="default" w:ascii="Helvetica" w:hAnsi="Helvetica" w:eastAsia="Helvetica" w:cs="Helvetica"/>
@@ -7412,7 +7425,7 @@
     </w:p>
     <w:p>
       <w:pPr>
-        <w:pStyle w:val="12"/>
+        <w:pStyle w:val="13"/>
         <w:ind w:left="432" w:firstLine="0" w:firstLineChars="0"/>
         <w:rPr>
           <w:rFonts w:hint="default" w:ascii="Helvetica" w:hAnsi="Helvetica" w:eastAsia="Helvetica" w:cs="Helvetica"/>
@@ -7468,7 +7481,7 @@
     </w:p>
     <w:p>
       <w:pPr>
-        <w:pStyle w:val="12"/>
+        <w:pStyle w:val="13"/>
         <w:ind w:left="432" w:firstLine="0" w:firstLineChars="0"/>
         <w:rPr>
           <w:rFonts w:hint="eastAsia" w:ascii="Helvetica" w:hAnsi="Helvetica" w:eastAsia="宋体" w:cs="Helvetica"/>
@@ -7512,7 +7525,7 @@
     </w:p>
     <w:p>
       <w:pPr>
-        <w:pStyle w:val="12"/>
+        <w:pStyle w:val="13"/>
         <w:ind w:left="432" w:firstLine="0" w:firstLineChars="0"/>
         <w:rPr>
           <w:rFonts w:hint="eastAsia" w:ascii="Helvetica" w:hAnsi="Helvetica" w:eastAsia="宋体" w:cs="Helvetica"/>
@@ -7563,7 +7576,7 @@
     </w:p>
     <w:p>
       <w:pPr>
-        <w:pStyle w:val="12"/>
+        <w:pStyle w:val="13"/>
         <w:ind w:left="432" w:firstLine="0" w:firstLineChars="0"/>
         <w:rPr>
           <w:rFonts w:ascii="Helvetica" w:hAnsi="Helvetica"/>
@@ -7630,7 +7643,7 @@
     </w:p>
     <w:p>
       <w:pPr>
-        <w:pStyle w:val="12"/>
+        <w:pStyle w:val="13"/>
         <w:ind w:left="432" w:firstLine="0" w:firstLineChars="0"/>
         <w:rPr>
           <w:rFonts w:ascii="Helvetica" w:hAnsi="Helvetica"/>
@@ -7651,7 +7664,7 @@
     </w:p>
     <w:p>
       <w:pPr>
-        <w:pStyle w:val="12"/>
+        <w:pStyle w:val="13"/>
         <w:ind w:left="432" w:firstLine="0" w:firstLineChars="0"/>
         <w:rPr>
           <w:rFonts w:ascii="Helvetica" w:hAnsi="Helvetica"/>
@@ -7719,7 +7732,7 @@
     </w:p>
     <w:p>
       <w:pPr>
-        <w:pStyle w:val="12"/>
+        <w:pStyle w:val="13"/>
         <w:ind w:left="432" w:firstLine="0" w:firstLineChars="0"/>
         <w:rPr>
           <w:rFonts w:ascii="Helvetica" w:hAnsi="Helvetica"/>
@@ -7787,7 +7800,7 @@
     </w:p>
     <w:p>
       <w:pPr>
-        <w:pStyle w:val="12"/>
+        <w:pStyle w:val="13"/>
         <w:ind w:left="432" w:firstLine="0" w:firstLineChars="0"/>
         <w:rPr>
           <w:rFonts w:hint="eastAsia" w:ascii="Helvetica" w:hAnsi="Helvetica" w:eastAsiaTheme="minorEastAsia"/>
@@ -8030,7 +8043,7 @@
       </w:r>
       <w:r>
         <w:rPr>
-          <w:rStyle w:val="7"/>
+          <w:rStyle w:val="8"/>
           <w:rFonts w:hint="eastAsia"/>
           <w:lang w:val="en-US" w:eastAsia="zh-CN"/>
         </w:rPr>
@@ -8180,8 +8193,6 @@
           <w:lang w:val="en-US" w:eastAsia="zh-CN"/>
         </w:rPr>
       </w:pPr>
-      <w:bookmarkStart w:id="53" w:name="_GoBack"/>
-      <w:bookmarkEnd w:id="53"/>
       <w:bookmarkStart w:id="48" w:name="_Toc14716_WPSOffice_Level2"/>
       <w:r>
         <w:rPr>
@@ -8194,7 +8205,7 @@
     </w:p>
     <w:p>
       <w:pPr>
-        <w:pStyle w:val="12"/>
+        <w:pStyle w:val="13"/>
         <w:numPr>
           <w:ilvl w:val="0"/>
           <w:numId w:val="0"/>
@@ -8217,7 +8228,7 @@
     </w:p>
     <w:p>
       <w:pPr>
-        <w:pStyle w:val="12"/>
+        <w:pStyle w:val="13"/>
         <w:numPr>
           <w:ilvl w:val="0"/>
           <w:numId w:val="0"/>
@@ -8247,7 +8258,7 @@
     </w:p>
     <w:p>
       <w:pPr>
-        <w:pStyle w:val="12"/>
+        <w:pStyle w:val="13"/>
         <w:numPr>
           <w:ilvl w:val="0"/>
           <w:numId w:val="0"/>
@@ -8277,7 +8288,7 @@
     </w:p>
     <w:p>
       <w:pPr>
-        <w:pStyle w:val="12"/>
+        <w:pStyle w:val="13"/>
         <w:numPr>
           <w:ilvl w:val="0"/>
           <w:numId w:val="0"/>
@@ -8298,7 +8309,7 @@
     </w:p>
     <w:p>
       <w:pPr>
-        <w:pStyle w:val="12"/>
+        <w:pStyle w:val="13"/>
         <w:numPr>
           <w:ilvl w:val="0"/>
           <w:numId w:val="0"/>
@@ -8328,7 +8339,7 @@
     </w:p>
     <w:p>
       <w:pPr>
-        <w:pStyle w:val="12"/>
+        <w:pStyle w:val="13"/>
         <w:numPr>
           <w:ilvl w:val="0"/>
           <w:numId w:val="0"/>
@@ -8385,7 +8396,7 @@
     </w:p>
     <w:p>
       <w:pPr>
-        <w:pStyle w:val="12"/>
+        <w:pStyle w:val="13"/>
         <w:numPr>
           <w:ilvl w:val="0"/>
           <w:numId w:val="0"/>
@@ -8408,7 +8419,7 @@
     </w:p>
     <w:p>
       <w:pPr>
-        <w:pStyle w:val="12"/>
+        <w:pStyle w:val="13"/>
         <w:numPr>
           <w:ilvl w:val="0"/>
           <w:numId w:val="0"/>
@@ -8433,7 +8444,7 @@
     </w:p>
     <w:p>
       <w:pPr>
-        <w:pStyle w:val="12"/>
+        <w:pStyle w:val="13"/>
         <w:numPr>
           <w:ilvl w:val="0"/>
           <w:numId w:val="0"/>
@@ -8497,7 +8508,7 @@
     </w:p>
     <w:p>
       <w:pPr>
-        <w:pStyle w:val="12"/>
+        <w:pStyle w:val="13"/>
         <w:numPr>
           <w:ilvl w:val="0"/>
           <w:numId w:val="0"/>
@@ -8522,7 +8533,7 @@
     </w:p>
     <w:p>
       <w:pPr>
-        <w:pStyle w:val="12"/>
+        <w:pStyle w:val="13"/>
         <w:numPr>
           <w:ilvl w:val="0"/>
           <w:numId w:val="0"/>
@@ -8547,7 +8558,7 @@
     </w:p>
     <w:p>
       <w:pPr>
-        <w:pStyle w:val="12"/>
+        <w:pStyle w:val="13"/>
         <w:numPr>
           <w:ilvl w:val="0"/>
           <w:numId w:val="0"/>
@@ -8610,7 +8621,7 @@
     </w:p>
     <w:p>
       <w:pPr>
-        <w:pStyle w:val="12"/>
+        <w:pStyle w:val="13"/>
         <w:numPr>
           <w:ilvl w:val="0"/>
           <w:numId w:val="0"/>
@@ -8632,7 +8643,7 @@
     </w:p>
     <w:tbl>
       <w:tblPr>
-        <w:tblStyle w:val="10"/>
+        <w:tblStyle w:val="11"/>
         <w:tblW w:w="8522" w:type="dxa"/>
         <w:tblInd w:w="0" w:type="dxa"/>
         <w:tblBorders>
@@ -15762,7 +15773,7 @@
           </w:p>
           <w:p>
             <w:pPr>
-              <w:pStyle w:val="12"/>
+              <w:pStyle w:val="13"/>
               <w:keepNext w:val="0"/>
               <w:keepLines w:val="0"/>
               <w:pageBreakBefore w:val="0"/>
@@ -15894,31 +15905,46 @@
         <w:ind w:firstLine="420"/>
         <w:rPr>
           <w:rFonts w:hint="eastAsia" w:ascii="宋体" w:hAnsi="宋体" w:eastAsia="宋体" w:cs="宋体"/>
-          <w:lang w:val="en-US" w:eastAsia="zh-CN"/>
+          <w:kern w:val="0"/>
+          <w:sz w:val="21"/>
+          <w:szCs w:val="21"/>
+          <w:lang w:val="en-US" w:eastAsia="zh-CN" w:bidi="ar"/>
         </w:rPr>
       </w:pPr>
       <w:r>
         <w:rPr>
           <w:rFonts w:hint="eastAsia" w:ascii="宋体" w:hAnsi="宋体" w:eastAsia="宋体" w:cs="宋体"/>
-          <w:lang w:val="en-US" w:eastAsia="zh-CN"/>
+          <w:kern w:val="0"/>
+          <w:sz w:val="21"/>
+          <w:szCs w:val="21"/>
+          <w:lang w:val="en-US" w:eastAsia="zh-CN" w:bidi="ar"/>
         </w:rPr>
         <w:t>本次的高级实训的内容是跟树莓派相关的实验内容，树莓派是一款功能强大的微型电脑，可以实现众多功能。我们小组选择了“在树莓派上搭建BT下载器”“在树莓派上搭建FTP文件服务器”以及“简易人脸识别”这几个实验。</w:t>
       </w:r>
     </w:p>
     <w:p>
       <w:pPr>
-        <w:ind w:firstLine="420"/>
         <w:rPr>
           <w:rFonts w:hint="eastAsia" w:ascii="宋体" w:hAnsi="宋体" w:eastAsia="宋体" w:cs="宋体"/>
-          <w:lang w:val="en-US" w:eastAsia="zh-CN"/>
+          <w:b/>
+          <w:bCs/>
+          <w:kern w:val="0"/>
+          <w:sz w:val="21"/>
+          <w:szCs w:val="21"/>
+          <w:lang w:val="en-US" w:eastAsia="zh-CN" w:bidi="ar"/>
         </w:rPr>
       </w:pPr>
       <w:r>
         <w:rPr>
           <w:rFonts w:hint="eastAsia" w:ascii="宋体" w:hAnsi="宋体" w:eastAsia="宋体" w:cs="宋体"/>
-          <w:lang w:val="en-US" w:eastAsia="zh-CN"/>
-        </w:rPr>
-        <w:t>在用Windows远程连接树莓派的实验过程中，我们遇到了第一个问题，在安装好软件激活它后用Windows的电脑进行连接，始终卡在远程连接输入用户名和密码的界面。组员们将教程中的指令多次从头输入运行，没有得到解决；然后考虑我们通过“ifconfig”查询的IP地址是否正确，根据所学的计算机网络知识和树莓派网站上的指导，又排除了该问题；还考虑过是否是防火墙阻隔的问题，尝试按照网上的解答修改了一些端口配置，无果；最后重新设置了新的树莓派密码，才得以连接。在设置新的树莓派密码时，我们发现新密码的设置并不需要验证旧密码，这其实说明树莓派这点在安全性上是不如PC计算机的，但对开发者来说是个便利。</w:t>
+          <w:b/>
+          <w:bCs/>
+          <w:kern w:val="0"/>
+          <w:sz w:val="21"/>
+          <w:szCs w:val="21"/>
+          <w:lang w:val="en-US" w:eastAsia="zh-CN" w:bidi="ar"/>
+        </w:rPr>
+        <w:t>Windows远程连接的实现：</w:t>
       </w:r>
     </w:p>
     <w:p>
@@ -15926,112 +15952,616 @@
         <w:ind w:firstLine="420"/>
         <w:rPr>
           <w:rFonts w:hint="eastAsia" w:ascii="宋体" w:hAnsi="宋体" w:eastAsia="宋体" w:cs="宋体"/>
-          <w:lang w:val="en-US" w:eastAsia="zh-CN"/>
+          <w:kern w:val="0"/>
+          <w:sz w:val="21"/>
+          <w:szCs w:val="21"/>
+          <w:lang w:val="en-US" w:eastAsia="zh-CN" w:bidi="ar"/>
         </w:rPr>
       </w:pPr>
       <w:r>
         <w:rPr>
           <w:rFonts w:hint="eastAsia" w:ascii="宋体" w:hAnsi="宋体" w:eastAsia="宋体" w:cs="宋体"/>
-          <w:lang w:val="en-US" w:eastAsia="zh-CN"/>
-        </w:rPr>
-        <w:t>在“在树莓派上搭建BT下载器”的实验当中，代码中的好几条指令都被提示“权限不足”，无法运行指令。我们尝试在指令前加上“sudo”，问题就得到了解决。“sudo”这条指令其实给了我们开发者很大的权限和便利，能让很多指令顺利地运行。树莓派对开发者来说确实非常友好，在代码中也只需调用“sudo”指令就可以解决很多问题，而不必修改复杂的配置，新手是容易学习的。</w:t>
+          <w:kern w:val="0"/>
+          <w:sz w:val="21"/>
+          <w:szCs w:val="21"/>
+          <w:lang w:val="en-US" w:eastAsia="zh-CN" w:bidi="ar"/>
+        </w:rPr>
+        <w:t>在用Windows远程连接树莓派的实验过程中，我们遇到了第一个问题，在安装好软件激活它后用Windows的电脑进行连接，始终卡在远程连接输入用户名和密码的界面。组员们将教程中的指令多次从头输入运行，没有得到解决；然后考虑我们通过“ifconfig”查询的IP地址是否正确，根据所学的计算机网络知识和树莓派网站上的指导，又排除了该问题；还考虑过是否是防火墙阻隔的问题，尝试按照网上的解答修改了一些端口配置，无果；最后重新设置了新的树莓派密码，才得以连接。在设置新的树莓派密码时，我们发现新密码的设置并不需要验证旧密码，这其实说明树莓派这点在安全性上是不如PC计算机的，但对开发者来说是个便利。</w:t>
       </w:r>
     </w:p>
     <w:p>
       <w:pPr>
-        <w:ind w:firstLine="420"/>
         <w:rPr>
           <w:rFonts w:hint="eastAsia" w:ascii="宋体" w:hAnsi="宋体" w:eastAsia="宋体" w:cs="宋体"/>
-          <w:lang w:val="en-US" w:eastAsia="zh-CN"/>
-        </w:rPr>
-      </w:pPr>
+          <w:b/>
+          <w:bCs/>
+          <w:kern w:val="0"/>
+          <w:sz w:val="21"/>
+          <w:szCs w:val="21"/>
+          <w:lang w:val="en-US" w:eastAsia="zh-CN" w:bidi="ar"/>
+        </w:rPr>
+      </w:pPr>
+      <w:r>
+        <w:rPr>
+          <w:rFonts w:hint="eastAsia" w:ascii="宋体" w:hAnsi="宋体" w:eastAsia="宋体" w:cs="宋体"/>
+          <w:b/>
+          <w:bCs/>
+          <w:kern w:val="0"/>
+          <w:sz w:val="21"/>
+          <w:szCs w:val="21"/>
+          <w:lang w:val="en-US" w:eastAsia="zh-CN" w:bidi="ar"/>
+        </w:rPr>
+        <w:t>树莓派做FTP服务器：</w:t>
+      </w:r>
     </w:p>
     <w:p>
       <w:pPr>
         <w:ind w:firstLine="420"/>
         <w:rPr>
           <w:rFonts w:hint="eastAsia" w:ascii="宋体" w:hAnsi="宋体" w:eastAsia="宋体" w:cs="宋体"/>
-          <w:lang w:val="en-US" w:eastAsia="zh-CN"/>
+          <w:kern w:val="0"/>
+          <w:sz w:val="21"/>
+          <w:szCs w:val="21"/>
+          <w:lang w:val="en-US" w:eastAsia="zh-CN" w:bidi="ar"/>
         </w:rPr>
       </w:pPr>
       <w:r>
         <w:rPr>
           <w:rFonts w:hint="eastAsia" w:ascii="宋体" w:hAnsi="宋体" w:eastAsia="宋体" w:cs="宋体"/>
-          <w:lang w:val="en-US" w:eastAsia="zh-CN"/>
-        </w:rPr>
-        <w:t>人类识别的精度和准确度不够高。</w:t>
+          <w:kern w:val="0"/>
+          <w:sz w:val="21"/>
+          <w:szCs w:val="21"/>
+          <w:lang w:val="en-US" w:eastAsia="zh-CN" w:bidi="ar"/>
+        </w:rPr>
+        <w:t>拿树莓派当FTP服务器时，直接在FileZilla输入sftp://IP地址,即使用户名和密码正确，有些树莓派系统也是连接不上的。原因有很多，我们这里遇到是ssh没有安装造成，需要安装完ssh,并重启一遍方可连接成功。此外还有以下几类原因，都是从网上总结摘抄下来的，希望以后遇到类似的问题不用再焦头烂额：</w:t>
       </w:r>
     </w:p>
     <w:p>
       <w:pPr>
+        <w:numPr>
+          <w:ilvl w:val="0"/>
+          <w:numId w:val="4"/>
+        </w:numPr>
         <w:ind w:firstLine="420"/>
         <w:rPr>
           <w:rFonts w:hint="eastAsia" w:ascii="宋体" w:hAnsi="宋体" w:eastAsia="宋体" w:cs="宋体"/>
-          <w:lang w:val="en-US" w:eastAsia="zh-CN"/>
+          <w:kern w:val="0"/>
+          <w:sz w:val="21"/>
+          <w:szCs w:val="21"/>
+          <w:lang w:val="en-US" w:eastAsia="zh-CN" w:bidi="ar"/>
         </w:rPr>
       </w:pPr>
       <w:r>
         <w:rPr>
           <w:rFonts w:hint="eastAsia" w:ascii="宋体" w:hAnsi="宋体" w:eastAsia="宋体" w:cs="宋体"/>
-          <w:lang w:val="en-US" w:eastAsia="zh-CN"/>
-        </w:rPr>
-        <w:t>总的来说，高级实训的过程是非常有挑战性的，但在实验的难度上，树莓派网站设置了阶梯性，让我们的自主研发探究过程循序渐进，逐渐地累积成就感，给人继续探索的乐趣。实验指导简明易懂，可操作性非常强，步骤清晰，对于我们这些新手来说十分友好。有时我们会遇到较为棘手的问题，可能需要从树莓派网站以外的地方获得答案,但这样的地方不多，也说明了树莓派功能的强大和开发者友好度。树莓派还有众多强大而实用的功能，希望能继续探索和研究。</w:t>
+          <w:kern w:val="0"/>
+          <w:sz w:val="21"/>
+          <w:szCs w:val="21"/>
+          <w:lang w:val="en-US" w:eastAsia="zh-CN" w:bidi="ar"/>
+        </w:rPr>
+        <w:t>防火墙未开启：在防火墙把filezilla的　Filazilla server interface.exe　和Filezilla server.exe　二个文件都加入防火墙的例外。</w:t>
       </w:r>
     </w:p>
     <w:p>
       <w:pPr>
+        <w:numPr>
+          <w:ilvl w:val="0"/>
+          <w:numId w:val="4"/>
+        </w:numPr>
         <w:ind w:firstLine="420"/>
         <w:rPr>
           <w:rFonts w:hint="eastAsia" w:ascii="宋体" w:hAnsi="宋体" w:eastAsia="宋体" w:cs="宋体"/>
-          <w:lang w:val="en-US" w:eastAsia="zh-CN"/>
-        </w:rPr>
-      </w:pPr>
+          <w:kern w:val="0"/>
+          <w:sz w:val="21"/>
+          <w:szCs w:val="21"/>
+          <w:lang w:val="en-US" w:eastAsia="zh-CN" w:bidi="ar"/>
+        </w:rPr>
+      </w:pPr>
+      <w:r>
+        <w:rPr>
+          <w:rFonts w:hint="eastAsia" w:ascii="宋体" w:hAnsi="宋体" w:eastAsia="宋体" w:cs="宋体"/>
+          <w:kern w:val="0"/>
+          <w:sz w:val="21"/>
+          <w:szCs w:val="21"/>
+          <w:lang w:val="en-US" w:eastAsia="zh-CN" w:bidi="ar"/>
+        </w:rPr>
+        <w:t>站点管理器中，传输设置选择主动，不过这个可能和本来只是连接传输文件的目的不一样。</w:t>
+      </w:r>
     </w:p>
     <w:p>
       <w:pPr>
-        <w:spacing w:line="360" w:lineRule="auto"/>
-        <w:rPr>
-          <w:rFonts w:eastAsia="楷体_GB2312"/>
-        </w:rPr>
-      </w:pPr>
-      <w:r>
-        <w:rPr>
-          <w:rFonts w:eastAsia="楷体_GB2312"/>
-        </w:rPr>
-        <w:t>（包括遇到的问题，解决过程及结论。未解决的问题，给出你们可能的建议。项目进一步完善的建议）</w:t>
+        <w:numPr>
+          <w:ilvl w:val="0"/>
+          <w:numId w:val="4"/>
+        </w:numPr>
+        <w:ind w:firstLine="420"/>
+        <w:rPr>
+          <w:rFonts w:hint="eastAsia" w:ascii="宋体" w:hAnsi="宋体" w:eastAsia="宋体" w:cs="宋体"/>
+          <w:kern w:val="0"/>
+          <w:sz w:val="21"/>
+          <w:szCs w:val="21"/>
+          <w:lang w:val="en-US" w:eastAsia="zh-CN" w:bidi="ar"/>
+        </w:rPr>
+      </w:pPr>
+      <w:r>
+        <w:rPr>
+          <w:rFonts w:hint="eastAsia" w:ascii="宋体" w:hAnsi="宋体" w:eastAsia="宋体" w:cs="宋体"/>
+          <w:kern w:val="0"/>
+          <w:sz w:val="21"/>
+          <w:szCs w:val="21"/>
+          <w:lang w:val="en-US" w:eastAsia="zh-CN" w:bidi="ar"/>
+        </w:rPr>
+        <w:t>如果 1，2 无效再选择传输协议为FTP，加密选 只使用普通FTP</w:t>
       </w:r>
     </w:p>
     <w:p>
       <w:pPr>
-        <w:spacing w:line="360" w:lineRule="auto"/>
-        <w:rPr>
-          <w:rFonts w:eastAsia="楷体_GB2312"/>
-        </w:rPr>
-      </w:pPr>
-      <w:r>
-        <w:rPr>
-          <w:rFonts w:eastAsia="楷体_GB2312"/>
-        </w:rPr>
-        <w:t>参考文献</w:t>
+        <w:numPr>
+          <w:ilvl w:val="0"/>
+          <w:numId w:val="5"/>
+        </w:numPr>
+        <w:ind w:firstLine="420"/>
+        <w:rPr>
+          <w:rFonts w:hint="eastAsia" w:ascii="宋体" w:hAnsi="宋体" w:eastAsia="宋体" w:cs="宋体"/>
+          <w:kern w:val="0"/>
+          <w:sz w:val="21"/>
+          <w:szCs w:val="21"/>
+          <w:lang w:val="en-US" w:eastAsia="zh-CN" w:bidi="ar"/>
+        </w:rPr>
+      </w:pPr>
+      <w:r>
+        <w:rPr>
+          <w:rFonts w:hint="eastAsia" w:ascii="宋体" w:hAnsi="宋体" w:eastAsia="宋体" w:cs="宋体"/>
+          <w:kern w:val="0"/>
+          <w:sz w:val="21"/>
+          <w:szCs w:val="21"/>
+          <w:lang w:val="en-US" w:eastAsia="zh-CN" w:bidi="ar"/>
+        </w:rPr>
+        <w:t>如果1,2,3仍无效再把传输设置勾选限制并发连接数。这条的参考：http://www.jb51.net/softjc/326331.html。意思是说：FileZilla 无法连接多线程FTP 服务器。这也作为一个参考方法</w:t>
       </w:r>
     </w:p>
     <w:p>
       <w:pPr>
-        <w:rPr>
-          <w:rFonts w:hint="eastAsia"/>
-        </w:rPr>
-      </w:pPr>
+        <w:ind w:firstLine="420"/>
+        <w:rPr>
+          <w:rFonts w:hint="eastAsia" w:ascii="宋体" w:hAnsi="宋体" w:eastAsia="宋体" w:cs="宋体"/>
+          <w:kern w:val="0"/>
+          <w:sz w:val="21"/>
+          <w:szCs w:val="21"/>
+          <w:lang w:val="en-US" w:eastAsia="zh-CN" w:bidi="ar"/>
+        </w:rPr>
+      </w:pPr>
+      <w:r>
+        <w:rPr>
+          <w:rFonts w:hint="eastAsia" w:ascii="宋体" w:hAnsi="宋体" w:eastAsia="宋体" w:cs="宋体"/>
+          <w:kern w:val="0"/>
+          <w:sz w:val="21"/>
+          <w:szCs w:val="21"/>
+          <w:lang w:val="en-US" w:eastAsia="zh-CN" w:bidi="ar"/>
+        </w:rPr>
+        <w:t>4.以上方法都试过了之后，还不行，莫名其妙是不是，那就换一个吧：比如WinSCP，我之前用的贼好用，我觉得使用布局比fileZilla简化的多，使用方便。现在就是想要解决这个问题所以就用这个fileZilla。其他的也行。总之，这只是一个传输文件的工具，安全、易用就行。</w:t>
+      </w:r>
     </w:p>
     <w:p>
       <w:pPr>
         <w:rPr>
-          <w:rFonts w:hint="eastAsia"/>
-        </w:rPr>
-      </w:pPr>
+          <w:rFonts w:hint="eastAsia" w:ascii="宋体" w:hAnsi="宋体" w:eastAsia="宋体" w:cs="宋体"/>
+          <w:b/>
+          <w:bCs/>
+          <w:kern w:val="0"/>
+          <w:sz w:val="21"/>
+          <w:szCs w:val="21"/>
+          <w:lang w:val="en-US" w:eastAsia="zh-CN" w:bidi="ar"/>
+        </w:rPr>
+      </w:pPr>
+      <w:r>
+        <w:rPr>
+          <w:rFonts w:hint="eastAsia" w:ascii="宋体" w:hAnsi="宋体" w:eastAsia="宋体" w:cs="宋体"/>
+          <w:b/>
+          <w:bCs/>
+          <w:kern w:val="0"/>
+          <w:sz w:val="21"/>
+          <w:szCs w:val="21"/>
+          <w:lang w:val="en-US" w:eastAsia="zh-CN" w:bidi="ar"/>
+        </w:rPr>
+        <w:t>BT下载器的搭建：</w:t>
+      </w:r>
     </w:p>
     <w:p>
       <w:pPr>
-        <w:pStyle w:val="12"/>
+        <w:ind w:firstLine="420"/>
+        <w:rPr>
+          <w:rFonts w:hint="eastAsia" w:ascii="宋体" w:hAnsi="宋体" w:eastAsia="宋体" w:cs="宋体"/>
+          <w:kern w:val="0"/>
+          <w:sz w:val="21"/>
+          <w:szCs w:val="21"/>
+          <w:lang w:val="en-US" w:eastAsia="zh-CN" w:bidi="ar"/>
+        </w:rPr>
+      </w:pPr>
+      <w:r>
+        <w:rPr>
+          <w:rFonts w:hint="eastAsia" w:ascii="宋体" w:hAnsi="宋体" w:eastAsia="宋体" w:cs="宋体"/>
+          <w:kern w:val="0"/>
+          <w:sz w:val="21"/>
+          <w:szCs w:val="21"/>
+          <w:lang w:val="en-US" w:eastAsia="zh-CN" w:bidi="ar"/>
+        </w:rPr>
+        <w:t>在“在树莓派上搭建BT下载器”的实验当中，代码中的好几条指令都被提示“权限不足”，无法运行指令。我们尝试在指令前加上“sudo”，问题就得到了解决。“sudo”这条指令其实给了我们开发者很大的权限和便利，能让很多指令顺利地运行。树莓派对开发者e确实非常友好，在代码中也只需调用“sudo”指令就可以解决很多问题，而不必修改复杂的配置，新手是容易学习的。</w:t>
+      </w:r>
+    </w:p>
+    <w:p>
+      <w:pPr>
+        <w:rPr>
+          <w:rFonts w:hint="eastAsia" w:ascii="宋体" w:hAnsi="宋体" w:eastAsia="宋体" w:cs="宋体"/>
+          <w:b/>
+          <w:bCs/>
+          <w:kern w:val="0"/>
+          <w:sz w:val="21"/>
+          <w:szCs w:val="21"/>
+          <w:lang w:val="en-US" w:eastAsia="zh-CN" w:bidi="ar"/>
+        </w:rPr>
+      </w:pPr>
+      <w:r>
+        <w:rPr>
+          <w:rFonts w:hint="eastAsia" w:ascii="宋体" w:hAnsi="宋体" w:eastAsia="宋体" w:cs="宋体"/>
+          <w:b/>
+          <w:bCs/>
+          <w:kern w:val="0"/>
+          <w:sz w:val="21"/>
+          <w:szCs w:val="21"/>
+          <w:lang w:val="en-US" w:eastAsia="zh-CN" w:bidi="ar"/>
+        </w:rPr>
+        <w:t>人脸检测：</w:t>
+      </w:r>
+    </w:p>
+    <w:p>
+      <w:pPr>
+        <w:ind w:firstLine="420" w:firstLineChars="0"/>
+        <w:rPr>
+          <w:rFonts w:hint="eastAsia" w:ascii="宋体" w:hAnsi="宋体" w:eastAsia="宋体" w:cs="宋体"/>
+          <w:sz w:val="18"/>
+          <w:szCs w:val="20"/>
+          <w:lang w:val="en-US" w:eastAsia="zh-CN"/>
+        </w:rPr>
+      </w:pPr>
+      <w:r>
+        <w:rPr>
+          <w:rFonts w:hint="eastAsia" w:ascii="宋体" w:hAnsi="宋体" w:eastAsia="宋体" w:cs="宋体"/>
+          <w:kern w:val="0"/>
+          <w:sz w:val="21"/>
+          <w:szCs w:val="21"/>
+          <w:lang w:val="en-US" w:eastAsia="zh-CN" w:bidi="ar"/>
+        </w:rPr>
+        <w:t>我们在做人脸检测实验时遇到最大的困难是关于</w:t>
+      </w:r>
+      <w:r>
+        <w:rPr>
+          <w:rFonts w:hint="eastAsia"/>
+          <w:b/>
+          <w:bCs/>
+          <w:sz w:val="21"/>
+          <w:szCs w:val="22"/>
+          <w:lang w:val="en-US" w:eastAsia="zh-CN"/>
+        </w:rPr>
+        <w:t>cv2.CascadeClassifier(“xml文件路径”)</w:t>
+      </w:r>
+      <w:r>
+        <w:rPr>
+          <w:rFonts w:hint="eastAsia" w:ascii="宋体" w:hAnsi="宋体" w:eastAsia="宋体" w:cs="宋体"/>
+          <w:sz w:val="21"/>
+          <w:szCs w:val="22"/>
+          <w:lang w:val="en-US" w:eastAsia="zh-CN"/>
+        </w:rPr>
+        <w:t>的使用，由于该实验并不需要添加任何关于人脸识别的算法，所有的算法实现都在xml格式的分类器上，也就是安装完openCV后默认</w:t>
+      </w:r>
+      <w:r>
+        <w:rPr>
+          <w:rFonts w:hint="eastAsia" w:ascii="宋体" w:hAnsi="宋体" w:eastAsia="宋体" w:cs="宋体"/>
+          <w:sz w:val="18"/>
+          <w:szCs w:val="20"/>
+          <w:lang w:val="en-US" w:eastAsia="zh-CN"/>
+        </w:rPr>
+        <w:t>在</w:t>
+      </w:r>
+    </w:p>
+    <w:p>
+      <w:pPr>
+        <w:ind w:firstLine="420" w:firstLineChars="0"/>
+        <w:rPr>
+          <w:rFonts w:hint="eastAsia" w:ascii="宋体" w:hAnsi="宋体" w:eastAsia="宋体" w:cs="宋体"/>
+          <w:kern w:val="0"/>
+          <w:sz w:val="21"/>
+          <w:szCs w:val="21"/>
+          <w:lang w:val="en-US" w:eastAsia="zh-CN" w:bidi="ar"/>
+        </w:rPr>
+      </w:pPr>
+      <w:r>
+        <w:rPr>
+          <w:rFonts w:hint="eastAsia" w:ascii="宋体" w:hAnsi="宋体" w:eastAsia="宋体" w:cs="宋体"/>
+          <w:sz w:val="18"/>
+          <w:szCs w:val="20"/>
+          <w:lang w:val="en-US" w:eastAsia="zh-CN"/>
+        </w:rPr>
+        <w:t>..</w:t>
+      </w:r>
+      <w:r>
+        <w:rPr>
+          <w:rFonts w:hint="eastAsia" w:ascii="Consolas" w:hAnsi="Consolas" w:eastAsia="Consolas" w:cs="Consolas"/>
+          <w:i w:val="0"/>
+          <w:caps w:val="0"/>
+          <w:color w:val="000000"/>
+          <w:spacing w:val="0"/>
+          <w:sz w:val="21"/>
+          <w:szCs w:val="21"/>
+          <w:bdr w:val="single" w:color="EBEBEB" w:sz="4" w:space="0"/>
+          <w:shd w:val="clear" w:fill="F5F5F5"/>
+          <w:vertAlign w:val="baseline"/>
+          <w:lang w:val="en-US" w:eastAsia="zh-CN"/>
+        </w:rPr>
+        <w:t>/</w:t>
+      </w:r>
+      <w:r>
+        <w:rPr>
+          <w:rFonts w:hint="default" w:ascii="Consolas" w:hAnsi="Consolas" w:eastAsia="Consolas" w:cs="Consolas"/>
+          <w:i w:val="0"/>
+          <w:caps w:val="0"/>
+          <w:color w:val="000000"/>
+          <w:spacing w:val="0"/>
+          <w:sz w:val="21"/>
+          <w:szCs w:val="21"/>
+          <w:bdr w:val="single" w:color="EBEBEB" w:sz="4" w:space="0"/>
+          <w:shd w:val="clear" w:fill="F5F5F5"/>
+          <w:vertAlign w:val="baseline"/>
+        </w:rPr>
+        <w:t>opencv-2.4.9/</w:t>
+      </w:r>
+      <w:r>
+        <w:rPr>
+          <w:rFonts w:hint="default" w:ascii="Consolas" w:hAnsi="Consolas" w:eastAsia="Consolas" w:cs="Consolas"/>
+          <w:i w:val="0"/>
+          <w:caps w:val="0"/>
+          <w:color w:val="000000"/>
+          <w:spacing w:val="0"/>
+          <w:sz w:val="21"/>
+          <w:szCs w:val="21"/>
+          <w:bdr w:val="single" w:color="EBEBEB" w:sz="4" w:space="0"/>
+          <w:shd w:val="clear" w:fill="F5F5F5"/>
+          <w:vertAlign w:val="baseline"/>
+        </w:rPr>
+        <w:t>data/lbpcascades/lbpcascade_frontalface.xm</w:t>
+      </w:r>
+      <w:r>
+        <w:rPr>
+          <w:rFonts w:hint="eastAsia" w:ascii="Consolas" w:hAnsi="Consolas" w:cs="Consolas"/>
+          <w:i w:val="0"/>
+          <w:caps w:val="0"/>
+          <w:color w:val="000000"/>
+          <w:spacing w:val="0"/>
+          <w:sz w:val="21"/>
+          <w:szCs w:val="21"/>
+          <w:bdr w:val="single" w:color="EBEBEB" w:sz="4" w:space="0"/>
+          <w:shd w:val="clear" w:fill="F5F5F5"/>
+          <w:vertAlign w:val="baseline"/>
+          <w:lang w:val="en-US" w:eastAsia="zh-CN"/>
+        </w:rPr>
+        <w:t>l</w:t>
+      </w:r>
+      <w:r>
+        <w:rPr>
+          <w:rFonts w:hint="eastAsia" w:ascii="宋体" w:hAnsi="宋体" w:eastAsia="宋体" w:cs="宋体"/>
+          <w:sz w:val="21"/>
+          <w:szCs w:val="22"/>
+          <w:lang w:val="en-US" w:eastAsia="zh-CN"/>
+        </w:rPr>
+        <w:t>的路径上，</w:t>
+      </w:r>
+      <w:r>
+        <w:rPr>
+          <w:rFonts w:hint="eastAsia" w:ascii="宋体" w:hAnsi="宋体" w:eastAsia="宋体" w:cs="宋体"/>
+          <w:b/>
+          <w:bCs/>
+          <w:sz w:val="21"/>
+          <w:szCs w:val="22"/>
+          <w:lang w:val="en-US" w:eastAsia="zh-CN"/>
+        </w:rPr>
+        <w:t>只要调用</w:t>
+      </w:r>
+      <w:r>
+        <w:rPr>
+          <w:rFonts w:hint="eastAsia"/>
+          <w:b/>
+          <w:bCs/>
+          <w:sz w:val="21"/>
+          <w:szCs w:val="22"/>
+          <w:lang w:val="en-US" w:eastAsia="zh-CN"/>
+        </w:rPr>
+        <w:t>CascadeClassifier（）函数就可以获取摄像头内每一帧能检测到的人脸</w:t>
+      </w:r>
+      <w:r>
+        <w:rPr>
+          <w:rFonts w:hint="eastAsia"/>
+          <w:b/>
+          <w:bCs/>
+          <w:sz w:val="18"/>
+          <w:szCs w:val="20"/>
+          <w:lang w:val="en-US" w:eastAsia="zh-CN"/>
+        </w:rPr>
+        <w:t>。</w:t>
+      </w:r>
+      <w:r>
+        <w:rPr>
+          <w:rFonts w:hint="eastAsia" w:ascii="宋体" w:hAnsi="宋体" w:eastAsia="宋体" w:cs="宋体"/>
+          <w:kern w:val="0"/>
+          <w:sz w:val="21"/>
+          <w:szCs w:val="21"/>
+          <w:lang w:val="en-US" w:eastAsia="zh-CN" w:bidi="ar"/>
+        </w:rPr>
+        <w:t>但我重装了好几次OpenCV都没有找到</w:t>
+      </w:r>
+      <w:r>
+        <w:rPr>
+          <w:rFonts w:hint="default" w:ascii="宋体" w:hAnsi="宋体" w:eastAsia="宋体" w:cs="宋体"/>
+          <w:kern w:val="0"/>
+          <w:sz w:val="21"/>
+          <w:szCs w:val="21"/>
+          <w:lang w:val="en-US" w:eastAsia="zh-CN" w:bidi="ar"/>
+        </w:rPr>
+        <w:t>lbpcascade_frontalface.xm</w:t>
+      </w:r>
+      <w:r>
+        <w:rPr>
+          <w:rFonts w:hint="eastAsia" w:ascii="宋体" w:hAnsi="宋体" w:eastAsia="宋体" w:cs="宋体"/>
+          <w:kern w:val="0"/>
+          <w:sz w:val="21"/>
+          <w:szCs w:val="21"/>
+          <w:lang w:val="en-US" w:eastAsia="zh-CN" w:bidi="ar"/>
+        </w:rPr>
+        <w:t>l文件路径，后来急中生智索性在GitHub中下载一份 OpenCV的安装包（当然里面包含了haar”、“hog”和“lbp等各种特征的xml文件），并将</w:t>
+      </w:r>
+      <w:r>
+        <w:rPr>
+          <w:rFonts w:hint="default" w:ascii="宋体" w:hAnsi="宋体" w:eastAsia="宋体" w:cs="宋体"/>
+          <w:kern w:val="0"/>
+          <w:sz w:val="21"/>
+          <w:szCs w:val="21"/>
+          <w:lang w:val="en-US" w:eastAsia="zh-CN" w:bidi="ar"/>
+        </w:rPr>
+        <w:t>lbpcascade_frontalface.xm</w:t>
+      </w:r>
+      <w:r>
+        <w:rPr>
+          <w:rFonts w:hint="eastAsia" w:ascii="宋体" w:hAnsi="宋体" w:eastAsia="宋体" w:cs="宋体"/>
+          <w:kern w:val="0"/>
+          <w:sz w:val="21"/>
+          <w:szCs w:val="21"/>
+          <w:lang w:val="en-US" w:eastAsia="zh-CN" w:bidi="ar"/>
+        </w:rPr>
+        <w:t>l放在/home/pi下，方便最快效率检索到xml分类器文件，实时检测到摄像头范围内所有的人脸，从而完成了实验的基本功能。</w:t>
+      </w:r>
+    </w:p>
+    <w:p>
+      <w:pPr>
+        <w:ind w:firstLine="420" w:firstLineChars="0"/>
+      </w:pPr>
+      <w:r>
+        <w:rPr>
+          <w:rFonts w:hint="eastAsia" w:ascii="宋体" w:hAnsi="宋体" w:eastAsia="宋体" w:cs="宋体"/>
+          <w:kern w:val="0"/>
+          <w:sz w:val="21"/>
+          <w:szCs w:val="21"/>
+          <w:lang w:val="en-US" w:eastAsia="zh-CN" w:bidi="ar"/>
+        </w:rPr>
+        <w:t>其次是关于人脸检测效果的研究，在准确率、识别完整度上，HaarCascade的xml文件远没有</w:t>
+      </w:r>
+      <w:r>
+        <w:rPr>
+          <w:rFonts w:hint="default" w:ascii="宋体" w:hAnsi="宋体" w:eastAsia="宋体" w:cs="宋体"/>
+          <w:kern w:val="0"/>
+          <w:sz w:val="21"/>
+          <w:szCs w:val="21"/>
+          <w:lang w:val="en-US" w:eastAsia="zh-CN" w:bidi="ar"/>
+        </w:rPr>
+        <w:t>lbpcascade</w:t>
+      </w:r>
+      <w:r>
+        <w:rPr>
+          <w:rFonts w:hint="eastAsia" w:ascii="宋体" w:hAnsi="宋体" w:eastAsia="宋体" w:cs="宋体"/>
+          <w:kern w:val="0"/>
+          <w:sz w:val="21"/>
+          <w:szCs w:val="21"/>
+          <w:lang w:val="en-US" w:eastAsia="zh-CN" w:bidi="ar"/>
+        </w:rPr>
+        <w:t>的xml文件的好，这里我也整理了一下haar、hog、lbp三类分类器文件夹的差别，"haar"特征主要用于人脸检测，“hog”特征主要用于行人检测，“lbp”特征主要用于人脸识别，且“lbp”优于“haar”,但“lbp”没有“haar”聚焦那么精确。通俗来讲“lbp”检测一张人脸能划出的面积2如果是25cm^2，那么“haar”检测的面积可以做到是前者的1/2，也就是说后者能更准确聚焦到人脸的中心点，这样带来的优劣之分是：如果一张图片很多人挨得很近，“lbp”可能检测不出所有</w:t>
+      </w:r>
+      <w:bookmarkStart w:id="53" w:name="_GoBack"/>
+      <w:bookmarkEnd w:id="53"/>
+      <w:r>
+        <w:rPr>
+          <w:rFonts w:hint="eastAsia" w:ascii="宋体" w:hAnsi="宋体" w:eastAsia="宋体" w:cs="宋体"/>
+          <w:kern w:val="0"/>
+          <w:sz w:val="21"/>
+          <w:szCs w:val="21"/>
+          <w:lang w:val="en-US" w:eastAsia="zh-CN" w:bidi="ar"/>
+        </w:rPr>
+        <w:t>的人脸，或者说没有“haar”检测的人脸数得多。另一方面，事实上检测的效果是刚好相反的，实时去检测一个人的脸，“lbp”可以很快检测出人脸的方位，并随着人脸位置的移动而移动，而“haar”则需要更长的时间才能检测出人脸，甚至有时候检测不出来。这点不难看出，理论上讲“haar”更侧重检测人脸的“量”，而“lbp”更侧重的是“质”，但是事实上只有在画质清晰下才会成立，当画质差或者画面内目标对象四处晃动的时候，“lbp”检测的效果远比“haar”要好。当然“haar”也不是一无是处，“lbp”只能识别人脸，“haar”却还能识别人眼、笑容等属性，这不是前者能相比的</w:t>
+      </w:r>
+    </w:p>
+    <w:p>
+      <w:pPr>
+        <w:ind w:firstLine="420" w:firstLineChars="0"/>
+        <w:rPr>
+          <w:rFonts w:hint="eastAsia" w:ascii="宋体" w:hAnsi="宋体" w:eastAsia="宋体" w:cs="宋体"/>
+          <w:kern w:val="0"/>
+          <w:sz w:val="21"/>
+          <w:szCs w:val="21"/>
+          <w:lang w:val="en-US" w:eastAsia="zh-CN" w:bidi="ar"/>
+        </w:rPr>
+      </w:pPr>
+      <w:r>
+        <w:rPr>
+          <w:rFonts w:hint="eastAsia" w:ascii="宋体" w:hAnsi="宋体" w:eastAsia="宋体" w:cs="宋体"/>
+          <w:kern w:val="0"/>
+          <w:sz w:val="21"/>
+          <w:szCs w:val="21"/>
+          <w:lang w:val="en-US" w:eastAsia="zh-CN" w:bidi="ar"/>
+        </w:rPr>
+        <w:t>总的来说，高级实训的过程是非常有挑战性的，但在实验的难度上，树莓派网站设置了阶梯性，让我们的自主研发探究过程循序渐进，逐渐地累积成就感，给人继续探索的乐趣。实验指导简明易懂，可操作性非常强，步骤清晰，对于我们这些新手来说十分友好。有时我们会遇到较为棘手的问题，可能需要从树莓派网站以外的地方获得答案,但这样的地方不多，也说明了树莓派功能的强大和开发者友好度。树莓派还有众多强大而实用的功能，希望能继续探索和研究。</w:t>
+      </w:r>
+    </w:p>
+    <w:p>
+      <w:pPr>
+        <w:ind w:firstLine="420"/>
+        <w:rPr>
+          <w:rFonts w:hint="eastAsia" w:ascii="宋体" w:hAnsi="宋体" w:eastAsia="宋体" w:cs="宋体"/>
+          <w:lang w:val="en-US" w:eastAsia="zh-CN"/>
+        </w:rPr>
+      </w:pPr>
+    </w:p>
+    <w:p>
+      <w:pPr>
+        <w:spacing w:line="360" w:lineRule="auto"/>
+        <w:rPr>
+          <w:rFonts w:eastAsia="楷体_GB2312"/>
+        </w:rPr>
+      </w:pPr>
+      <w:r>
+        <w:rPr>
+          <w:rFonts w:eastAsia="楷体_GB2312"/>
+        </w:rPr>
+        <w:t>（包括遇到的问题，解决过程及结论。未解决的问题，给出你们可能的建议。项目进一步完善的建议）</w:t>
+      </w:r>
+    </w:p>
+    <w:p>
+      <w:pPr>
+        <w:spacing w:line="360" w:lineRule="auto"/>
+        <w:rPr>
+          <w:rFonts w:eastAsia="楷体_GB2312"/>
+        </w:rPr>
+      </w:pPr>
+      <w:r>
+        <w:rPr>
+          <w:rFonts w:eastAsia="楷体_GB2312"/>
+        </w:rPr>
+        <w:t>参考文献</w:t>
+      </w:r>
+    </w:p>
+    <w:p>
+      <w:pPr>
+        <w:rPr>
+          <w:rFonts w:hint="eastAsia"/>
+        </w:rPr>
+      </w:pPr>
+    </w:p>
+    <w:p>
+      <w:pPr>
+        <w:rPr>
+          <w:rFonts w:hint="eastAsia"/>
+        </w:rPr>
+      </w:pPr>
+    </w:p>
+    <w:p>
+      <w:pPr>
+        <w:pStyle w:val="13"/>
         <w:numPr>
           <w:ilvl w:val="0"/>
           <w:numId w:val="0"/>
@@ -16056,6 +16586,38 @@
 <file path=word/numbering.xml><?xml version="1.0" encoding="utf-8"?>
 <w:numbering xmlns:wpc="http://schemas.microsoft.com/office/word/2010/wordprocessingCanvas" xmlns:mc="http://schemas.openxmlformats.org/markup-compatibility/2006" xmlns:o="urn:schemas-microsoft-com:office:office" xmlns:r="http://schemas.openxmlformats.org/officeDocument/2006/relationships" xmlns:m="http://schemas.openxmlformats.org/officeDocument/2006/math" xmlns:v="urn:schemas-microsoft-com:vml" xmlns:wp14="http://schemas.microsoft.com/office/word/2010/wordprocessingDrawing" xmlns:wp="http://schemas.openxmlformats.org/drawingml/2006/wordprocessingDrawing" xmlns:w10="urn:schemas-microsoft-com:office:word" xmlns:w="http://schemas.openxmlformats.org/wordprocessingml/2006/main" xmlns:w14="http://schemas.microsoft.com/office/word/2010/wordml" xmlns:wpg="http://schemas.microsoft.com/office/word/2010/wordprocessingGroup" xmlns:wpi="http://schemas.microsoft.com/office/word/2010/wordprocessingInk" xmlns:wne="http://schemas.microsoft.com/office/word/2006/wordml" xmlns:wps="http://schemas.microsoft.com/office/word/2010/wordprocessingShape" mc:Ignorable="w14 wp14">
   <w:abstractNum w:abstractNumId="0">
+    <w:nsid w:val="EB8A5881"/>
+    <w:multiLevelType w:val="singleLevel"/>
+    <w:tmpl w:val="EB8A5881"/>
+    <w:lvl w:ilvl="0" w:tentative="0">
+      <w:start w:val="1"/>
+      <w:numFmt w:val="decimal"/>
+      <w:lvlText w:val="%1)"/>
+      <w:lvlJc w:val="left"/>
+      <w:pPr>
+        <w:tabs>
+          <w:tab w:val="left" w:pos="312"/>
+        </w:tabs>
+      </w:pPr>
+    </w:lvl>
+  </w:abstractNum>
+  <w:abstractNum w:abstractNumId="1">
+    <w:nsid w:val="EEB94FDF"/>
+    <w:multiLevelType w:val="singleLevel"/>
+    <w:tmpl w:val="EEB94FDF"/>
+    <w:lvl w:ilvl="0" w:tentative="0">
+      <w:start w:val="1"/>
+      <w:numFmt w:val="decimal"/>
+      <w:lvlText w:val="%1)"/>
+      <w:lvlJc w:val="left"/>
+      <w:pPr>
+        <w:tabs>
+          <w:tab w:val="left" w:pos="312"/>
+        </w:tabs>
+      </w:pPr>
+    </w:lvl>
+  </w:abstractNum>
+  <w:abstractNum w:abstractNumId="2">
     <w:nsid w:val="1B3DF9A3"/>
     <w:multiLevelType w:val="singleLevel"/>
     <w:tmpl w:val="1B3DF9A3"/>
@@ -16070,7 +16632,7 @@
       </w:rPr>
     </w:lvl>
   </w:abstractNum>
-  <w:abstractNum w:abstractNumId="1">
+  <w:abstractNum w:abstractNumId="3">
     <w:nsid w:val="43490D80"/>
     <w:multiLevelType w:val="multilevel"/>
     <w:tmpl w:val="43490D80"/>
@@ -16159,7 +16721,7 @@
       </w:pPr>
     </w:lvl>
   </w:abstractNum>
-  <w:abstractNum w:abstractNumId="2">
+  <w:abstractNum w:abstractNumId="4">
     <w:nsid w:val="5E1F39E2"/>
     <w:multiLevelType w:val="singleLevel"/>
     <w:tmpl w:val="5E1F39E2"/>
@@ -16176,13 +16738,19 @@
     </w:lvl>
   </w:abstractNum>
   <w:num w:numId="1">
+    <w:abstractNumId w:val="4"/>
+  </w:num>
+  <w:num w:numId="2">
     <w:abstractNumId w:val="2"/>
   </w:num>
-  <w:num w:numId="2">
+  <w:num w:numId="3">
+    <w:abstractNumId w:val="3"/>
+  </w:num>
+  <w:num w:numId="4">
+    <w:abstractNumId w:val="1"/>
+  </w:num>
+  <w:num w:numId="5">
     <w:abstractNumId w:val="0"/>
-  </w:num>
-  <w:num w:numId="3">
-    <w:abstractNumId w:val="1"/>
   </w:num>
 </w:numbering>
 </file>
@@ -16486,7 +17054,7 @@
     <w:name w:val="heading 2"/>
     <w:basedOn w:val="1"/>
     <w:next w:val="1"/>
-    <w:link w:val="17"/>
+    <w:link w:val="18"/>
     <w:unhideWhenUsed/>
     <w:qFormat/>
     <w:uiPriority w:val="9"/>
@@ -16506,7 +17074,7 @@
     <w:name w:val="heading 3"/>
     <w:basedOn w:val="1"/>
     <w:next w:val="1"/>
-    <w:link w:val="18"/>
+    <w:link w:val="19"/>
     <w:unhideWhenUsed/>
     <w:qFormat/>
     <w:uiPriority w:val="9"/>
@@ -16521,14 +17089,14 @@
       <w:sz w:val="32"/>
     </w:rPr>
   </w:style>
-  <w:style w:type="character" w:default="1" w:styleId="6">
+  <w:style w:type="character" w:default="1" w:styleId="7">
     <w:name w:val="Default Paragraph Font"/>
     <w:semiHidden/>
     <w:unhideWhenUsed/>
     <w:qFormat/>
     <w:uiPriority w:val="1"/>
   </w:style>
-  <w:style w:type="table" w:default="1" w:styleId="9">
+  <w:style w:type="table" w:default="1" w:styleId="10">
     <w:name w:val="Normal Table"/>
     <w:semiHidden/>
     <w:unhideWhenUsed/>
@@ -16545,10 +17113,45 @@
     </w:tblPr>
   </w:style>
   <w:style w:type="paragraph" w:styleId="5">
+    <w:name w:val="HTML Preformatted"/>
+    <w:basedOn w:val="1"/>
+    <w:semiHidden/>
+    <w:unhideWhenUsed/>
+    <w:uiPriority w:val="99"/>
+    <w:pPr>
+      <w:tabs>
+        <w:tab w:val="left" w:pos="916"/>
+        <w:tab w:val="left" w:pos="1832"/>
+        <w:tab w:val="left" w:pos="2748"/>
+        <w:tab w:val="left" w:pos="3664"/>
+        <w:tab w:val="left" w:pos="4580"/>
+        <w:tab w:val="left" w:pos="5496"/>
+        <w:tab w:val="left" w:pos="6412"/>
+        <w:tab w:val="left" w:pos="7328"/>
+        <w:tab w:val="left" w:pos="8244"/>
+        <w:tab w:val="left" w:pos="9160"/>
+        <w:tab w:val="left" w:pos="10076"/>
+        <w:tab w:val="left" w:pos="10992"/>
+        <w:tab w:val="left" w:pos="11908"/>
+        <w:tab w:val="left" w:pos="12824"/>
+        <w:tab w:val="left" w:pos="13740"/>
+        <w:tab w:val="left" w:pos="14656"/>
+      </w:tabs>
+      <w:jc w:val="left"/>
+    </w:pPr>
+    <w:rPr>
+      <w:rFonts w:hint="eastAsia" w:ascii="宋体" w:hAnsi="宋体" w:eastAsia="宋体" w:cs="宋体"/>
+      <w:kern w:val="0"/>
+      <w:sz w:val="24"/>
+      <w:szCs w:val="24"/>
+      <w:lang w:val="en-US" w:eastAsia="zh-CN" w:bidi="ar"/>
+    </w:rPr>
+  </w:style>
+  <w:style w:type="paragraph" w:styleId="6">
     <w:name w:val="Title"/>
     <w:basedOn w:val="1"/>
     <w:next w:val="1"/>
-    <w:link w:val="11"/>
+    <w:link w:val="12"/>
     <w:qFormat/>
     <w:uiPriority w:val="10"/>
     <w:pPr>
@@ -16564,9 +17167,9 @@
       <w:szCs w:val="32"/>
     </w:rPr>
   </w:style>
-  <w:style w:type="character" w:styleId="7">
+  <w:style w:type="character" w:styleId="8">
     <w:name w:val="Hyperlink"/>
-    <w:basedOn w:val="6"/>
+    <w:basedOn w:val="7"/>
     <w:semiHidden/>
     <w:unhideWhenUsed/>
     <w:uiPriority w:val="99"/>
@@ -16575,9 +17178,9 @@
       <w:u w:val="single"/>
     </w:rPr>
   </w:style>
-  <w:style w:type="character" w:styleId="8">
+  <w:style w:type="character" w:styleId="9">
     <w:name w:val="HTML Code"/>
-    <w:basedOn w:val="6"/>
+    <w:basedOn w:val="7"/>
     <w:unhideWhenUsed/>
     <w:qFormat/>
     <w:uiPriority w:val="99"/>
@@ -16587,9 +17190,9 @@
       <w:szCs w:val="24"/>
     </w:rPr>
   </w:style>
-  <w:style w:type="table" w:styleId="10">
+  <w:style w:type="table" w:styleId="11">
     <w:name w:val="Table Grid"/>
-    <w:basedOn w:val="9"/>
+    <w:basedOn w:val="10"/>
     <w:unhideWhenUsed/>
     <w:qFormat/>
     <w:uiPriority w:val="99"/>
@@ -16609,10 +17212,10 @@
       <w:tblLayout w:type="fixed"/>
     </w:tblPr>
   </w:style>
-  <w:style w:type="character" w:customStyle="1" w:styleId="11">
+  <w:style w:type="character" w:customStyle="1" w:styleId="12">
     <w:name w:val="标题 字符"/>
-    <w:basedOn w:val="6"/>
-    <w:link w:val="5"/>
+    <w:basedOn w:val="7"/>
+    <w:link w:val="6"/>
     <w:qFormat/>
     <w:uiPriority w:val="10"/>
     <w:rPr>
@@ -16623,7 +17226,7 @@
       <w:szCs w:val="32"/>
     </w:rPr>
   </w:style>
-  <w:style w:type="paragraph" w:styleId="12">
+  <w:style w:type="paragraph" w:styleId="13">
     <w:name w:val="List Paragraph"/>
     <w:basedOn w:val="1"/>
     <w:qFormat/>
@@ -16632,13 +17235,13 @@
       <w:ind w:firstLine="420" w:firstLineChars="200"/>
     </w:pPr>
   </w:style>
-  <w:style w:type="character" w:customStyle="1" w:styleId="13">
+  <w:style w:type="character" w:customStyle="1" w:styleId="14">
     <w:name w:val="apple-converted-space"/>
-    <w:basedOn w:val="6"/>
+    <w:basedOn w:val="7"/>
     <w:qFormat/>
     <w:uiPriority w:val="0"/>
   </w:style>
-  <w:style w:type="paragraph" w:customStyle="1" w:styleId="14">
+  <w:style w:type="paragraph" w:customStyle="1" w:styleId="15">
     <w:name w:val="WPSOffice手动目录 1"/>
     <w:qFormat/>
     <w:uiPriority w:val="0"/>
@@ -16651,7 +17254,7 @@
       <w:szCs w:val="20"/>
     </w:rPr>
   </w:style>
-  <w:style w:type="paragraph" w:customStyle="1" w:styleId="15">
+  <w:style w:type="paragraph" w:customStyle="1" w:styleId="16">
     <w:name w:val="WPSOffice手动目录 2"/>
     <w:qFormat/>
     <w:uiPriority w:val="0"/>
@@ -16664,7 +17267,7 @@
       <w:szCs w:val="20"/>
     </w:rPr>
   </w:style>
-  <w:style w:type="paragraph" w:customStyle="1" w:styleId="16">
+  <w:style w:type="paragraph" w:customStyle="1" w:styleId="17">
     <w:name w:val="WPSOffice手动目录 3"/>
     <w:qFormat/>
     <w:uiPriority w:val="0"/>
@@ -16677,7 +17280,7 @@
       <w:szCs w:val="20"/>
     </w:rPr>
   </w:style>
-  <w:style w:type="character" w:customStyle="1" w:styleId="17">
+  <w:style w:type="character" w:customStyle="1" w:styleId="18">
     <w:name w:val="标题 2 Char"/>
     <w:link w:val="3"/>
     <w:qFormat/>
@@ -16688,7 +17291,7 @@
       <w:sz w:val="32"/>
     </w:rPr>
   </w:style>
-  <w:style w:type="character" w:customStyle="1" w:styleId="18">
+  <w:style w:type="character" w:customStyle="1" w:styleId="19">
     <w:name w:val="标题 3 Char"/>
     <w:link w:val="4"/>
     <w:qFormat/>

--- a/高级实训设计报告.docx
+++ b/高级实训设计报告.docx
@@ -25,7 +25,7 @@
           <w:szCs w:val="22"/>
           <w:lang w:val="en-US" w:eastAsia="zh-CN" w:bidi="ar-SA"/>
         </w:rPr>
-        <w:id w:val="147454943"/>
+        <w:id w:val="147476475"/>
         <w:docPartObj>
           <w:docPartGallery w:val="Table of Contents"/>
           <w:docPartUnique/>
@@ -45,7 +45,7 @@
             <w:ind w:left="0" w:leftChars="0" w:right="0" w:rightChars="0" w:firstLine="0" w:firstLineChars="0"/>
             <w:jc w:val="center"/>
           </w:pPr>
-          <w:bookmarkStart w:id="0" w:name="_Toc3454_WPSOffice_Type3"/>
+          <w:bookmarkStart w:id="0" w:name="_Toc3670_WPSOffice_Type3"/>
           <w:r>
             <w:rPr>
               <w:rFonts w:ascii="宋体" w:hAnsi="宋体" w:eastAsia="宋体"/>
@@ -65,7 +65,7 @@
             <w:fldChar w:fldCharType="begin"/>
           </w:r>
           <w:r>
-            <w:instrText xml:space="preserve"> HYPERLINK \l _Toc10960_WPSOffice_Level1 </w:instrText>
+            <w:instrText xml:space="preserve"> HYPERLINK \l _Toc29293_WPSOffice_Level1 </w:instrText>
           </w:r>
           <w:r>
             <w:fldChar w:fldCharType="separate"/>
@@ -79,9 +79,9 @@
                 <w:szCs w:val="22"/>
                 <w:lang w:val="en-US" w:eastAsia="zh-CN" w:bidi="ar-SA"/>
               </w:rPr>
-              <w:id w:val="147454943"/>
+              <w:id w:val="147476475"/>
               <w:placeholder>
-                <w:docPart w:val="{2326cd29-8a4f-491c-a232-177799e6adf0}"/>
+                <w:docPart w:val="{cf3f391e-717c-40a5-a19b-3cb3b0e30e36}"/>
               </w:placeholder>
             </w:sdtPr>
             <w:sdtEndPr>
@@ -105,7 +105,7 @@
           <w:r>
             <w:tab/>
           </w:r>
-          <w:bookmarkStart w:id="1" w:name="_Toc10960_WPSOffice_Level1Page"/>
+          <w:bookmarkStart w:id="1" w:name="_Toc29293_WPSOffice_Level1Page"/>
           <w:r>
             <w:t>1</w:t>
           </w:r>
@@ -125,7 +125,7 @@
             <w:fldChar w:fldCharType="begin"/>
           </w:r>
           <w:r>
-            <w:instrText xml:space="preserve"> HYPERLINK \l _Toc3454_WPSOffice_Level1 </w:instrText>
+            <w:instrText xml:space="preserve"> HYPERLINK \l _Toc3670_WPSOffice_Level1 </w:instrText>
           </w:r>
           <w:r>
             <w:fldChar w:fldCharType="separate"/>
@@ -139,9 +139,9 @@
                 <w:szCs w:val="22"/>
                 <w:lang w:val="en-US" w:eastAsia="zh-CN" w:bidi="ar-SA"/>
               </w:rPr>
-              <w:id w:val="147454943"/>
+              <w:id w:val="147476475"/>
               <w:placeholder>
-                <w:docPart w:val="{5bf86416-b7bf-449d-afe8-042fd08469cf}"/>
+                <w:docPart w:val="{82c24054-1825-4f24-9195-1c0bcd6f58a8}"/>
               </w:placeholder>
             </w:sdtPr>
             <w:sdtEndPr>
@@ -165,7 +165,7 @@
           <w:r>
             <w:tab/>
           </w:r>
-          <w:bookmarkStart w:id="2" w:name="_Toc3454_WPSOffice_Level1Page"/>
+          <w:bookmarkStart w:id="2" w:name="_Toc3670_WPSOffice_Level1Page"/>
           <w:r>
             <w:t>2</w:t>
           </w:r>
@@ -185,7 +185,7 @@
             <w:fldChar w:fldCharType="begin"/>
           </w:r>
           <w:r>
-            <w:instrText xml:space="preserve"> HYPERLINK \l _Toc3454_WPSOffice_Level2 </w:instrText>
+            <w:instrText xml:space="preserve"> HYPERLINK \l _Toc3670_WPSOffice_Level2 </w:instrText>
           </w:r>
           <w:r>
             <w:fldChar w:fldCharType="separate"/>
@@ -199,9 +199,9 @@
                 <w:szCs w:val="22"/>
                 <w:lang w:val="en-US" w:eastAsia="zh-CN" w:bidi="ar-SA"/>
               </w:rPr>
-              <w:id w:val="147454943"/>
+              <w:id w:val="147476475"/>
               <w:placeholder>
-                <w:docPart w:val="{7e8ebaa8-9988-4c9d-b2e1-04df487f576f}"/>
+                <w:docPart w:val="{27cc26e5-dd65-41d8-bb5c-3564d29edb27}"/>
               </w:placeholder>
             </w:sdtPr>
             <w:sdtEndPr>
@@ -225,7 +225,7 @@
           <w:r>
             <w:tab/>
           </w:r>
-          <w:bookmarkStart w:id="3" w:name="_Toc3454_WPSOffice_Level2Page"/>
+          <w:bookmarkStart w:id="3" w:name="_Toc3670_WPSOffice_Level2Page"/>
           <w:r>
             <w:t>2</w:t>
           </w:r>
@@ -245,7 +245,7 @@
             <w:fldChar w:fldCharType="begin"/>
           </w:r>
           <w:r>
-            <w:instrText xml:space="preserve"> HYPERLINK \l _Toc9618_WPSOffice_Level2 </w:instrText>
+            <w:instrText xml:space="preserve"> HYPERLINK \l _Toc15601_WPSOffice_Level2 </w:instrText>
           </w:r>
           <w:r>
             <w:fldChar w:fldCharType="separate"/>
@@ -259,9 +259,9 @@
                 <w:szCs w:val="22"/>
                 <w:lang w:val="en-US" w:eastAsia="zh-CN" w:bidi="ar-SA"/>
               </w:rPr>
-              <w:id w:val="147454943"/>
+              <w:id w:val="147476475"/>
               <w:placeholder>
-                <w:docPart w:val="{84b024de-bd98-493b-be56-e9eb9913528d}"/>
+                <w:docPart w:val="{8a2130d2-fb73-4482-8d09-6d6a257d0dc0}"/>
               </w:placeholder>
             </w:sdtPr>
             <w:sdtEndPr>
@@ -285,7 +285,7 @@
           <w:r>
             <w:tab/>
           </w:r>
-          <w:bookmarkStart w:id="4" w:name="_Toc9618_WPSOffice_Level2Page"/>
+          <w:bookmarkStart w:id="4" w:name="_Toc15601_WPSOffice_Level2Page"/>
           <w:r>
             <w:t>2</w:t>
           </w:r>
@@ -305,7 +305,7 @@
             <w:fldChar w:fldCharType="begin"/>
           </w:r>
           <w:r>
-            <w:instrText xml:space="preserve"> HYPERLINK \l _Toc9618_WPSOffice_Level1 </w:instrText>
+            <w:instrText xml:space="preserve"> HYPERLINK \l _Toc15601_WPSOffice_Level1 </w:instrText>
           </w:r>
           <w:r>
             <w:fldChar w:fldCharType="separate"/>
@@ -319,9 +319,9 @@
                 <w:szCs w:val="22"/>
                 <w:lang w:val="en-US" w:eastAsia="zh-CN" w:bidi="ar-SA"/>
               </w:rPr>
-              <w:id w:val="147454943"/>
+              <w:id w:val="147476475"/>
               <w:placeholder>
-                <w:docPart w:val="{00f428db-b163-4ccd-8424-7fecd1edbe3d}"/>
+                <w:docPart w:val="{18287517-a88e-492d-a209-fad547987bf9}"/>
               </w:placeholder>
             </w:sdtPr>
             <w:sdtEndPr>
@@ -345,7 +345,7 @@
           <w:r>
             <w:tab/>
           </w:r>
-          <w:bookmarkStart w:id="5" w:name="_Toc9618_WPSOffice_Level1Page"/>
+          <w:bookmarkStart w:id="5" w:name="_Toc15601_WPSOffice_Level1Page"/>
           <w:r>
             <w:t>2</w:t>
           </w:r>
@@ -365,7 +365,7 @@
             <w:fldChar w:fldCharType="begin"/>
           </w:r>
           <w:r>
-            <w:instrText xml:space="preserve"> HYPERLINK \l _Toc21627_WPSOffice_Level2 </w:instrText>
+            <w:instrText xml:space="preserve"> HYPERLINK \l _Toc2652_WPSOffice_Level2 </w:instrText>
           </w:r>
           <w:r>
             <w:fldChar w:fldCharType="separate"/>
@@ -379,9 +379,9 @@
                 <w:szCs w:val="22"/>
                 <w:lang w:val="en-US" w:eastAsia="zh-CN" w:bidi="ar-SA"/>
               </w:rPr>
-              <w:id w:val="147454943"/>
+              <w:id w:val="147476475"/>
               <w:placeholder>
-                <w:docPart w:val="{ed45c862-8697-406a-97c0-a746a26ba64a}"/>
+                <w:docPart w:val="{0dc9b549-f0ad-4e98-8abd-d9b3166d2e4e}"/>
               </w:placeholder>
             </w:sdtPr>
             <w:sdtEndPr>
@@ -405,7 +405,7 @@
           <w:r>
             <w:tab/>
           </w:r>
-          <w:bookmarkStart w:id="6" w:name="_Toc21627_WPSOffice_Level2Page"/>
+          <w:bookmarkStart w:id="6" w:name="_Toc2652_WPSOffice_Level2Page"/>
           <w:r>
             <w:t>2</w:t>
           </w:r>
@@ -425,7 +425,7 @@
             <w:fldChar w:fldCharType="begin"/>
           </w:r>
           <w:r>
-            <w:instrText xml:space="preserve"> HYPERLINK \l _Toc19264_WPSOffice_Level2 </w:instrText>
+            <w:instrText xml:space="preserve"> HYPERLINK \l _Toc6298_WPSOffice_Level2 </w:instrText>
           </w:r>
           <w:r>
             <w:fldChar w:fldCharType="separate"/>
@@ -439,9 +439,9 @@
                 <w:szCs w:val="22"/>
                 <w:lang w:val="en-US" w:eastAsia="zh-CN" w:bidi="ar-SA"/>
               </w:rPr>
-              <w:id w:val="147454943"/>
+              <w:id w:val="147476475"/>
               <w:placeholder>
-                <w:docPart w:val="{f92c59b7-1018-4ba0-8667-e648a1c800fd}"/>
+                <w:docPart w:val="{9c5b0887-908d-489f-9fa9-fcc21ca94e06}"/>
               </w:placeholder>
             </w:sdtPr>
             <w:sdtEndPr>
@@ -465,7 +465,7 @@
           <w:r>
             <w:tab/>
           </w:r>
-          <w:bookmarkStart w:id="7" w:name="_Toc19264_WPSOffice_Level2Page"/>
+          <w:bookmarkStart w:id="7" w:name="_Toc6298_WPSOffice_Level2Page"/>
           <w:r>
             <w:t>2</w:t>
           </w:r>
@@ -485,7 +485,7 @@
             <w:fldChar w:fldCharType="begin"/>
           </w:r>
           <w:r>
-            <w:instrText xml:space="preserve"> HYPERLINK \l _Toc24995_WPSOffice_Level2 </w:instrText>
+            <w:instrText xml:space="preserve"> HYPERLINK \l _Toc17360_WPSOffice_Level2 </w:instrText>
           </w:r>
           <w:r>
             <w:fldChar w:fldCharType="separate"/>
@@ -499,9 +499,9 @@
                 <w:szCs w:val="22"/>
                 <w:lang w:val="en-US" w:eastAsia="zh-CN" w:bidi="ar-SA"/>
               </w:rPr>
-              <w:id w:val="147454943"/>
+              <w:id w:val="147476475"/>
               <w:placeholder>
-                <w:docPart w:val="{aac47113-5440-454b-8b02-e3e2617d2091}"/>
+                <w:docPart w:val="{3b51e029-4412-4317-87a8-5201cbaf2ec6}"/>
               </w:placeholder>
             </w:sdtPr>
             <w:sdtEndPr>
@@ -531,7 +531,7 @@
           <w:r>
             <w:tab/>
           </w:r>
-          <w:bookmarkStart w:id="8" w:name="_Toc24995_WPSOffice_Level2Page"/>
+          <w:bookmarkStart w:id="8" w:name="_Toc17360_WPSOffice_Level2Page"/>
           <w:r>
             <w:t>3</w:t>
           </w:r>
@@ -551,7 +551,7 @@
             <w:fldChar w:fldCharType="begin"/>
           </w:r>
           <w:r>
-            <w:instrText xml:space="preserve"> HYPERLINK \l _Toc24279_WPSOffice_Level2 </w:instrText>
+            <w:instrText xml:space="preserve"> HYPERLINK \l _Toc21516_WPSOffice_Level2 </w:instrText>
           </w:r>
           <w:r>
             <w:fldChar w:fldCharType="separate"/>
@@ -565,9 +565,9 @@
                 <w:szCs w:val="22"/>
                 <w:lang w:val="en-US" w:eastAsia="zh-CN" w:bidi="ar-SA"/>
               </w:rPr>
-              <w:id w:val="147454943"/>
+              <w:id w:val="147476475"/>
               <w:placeholder>
-                <w:docPart w:val="{d68a74c5-8895-452f-8055-42b224ef2cef}"/>
+                <w:docPart w:val="{73d498a0-fe9b-4b0b-92c5-07e97aeb908b}"/>
               </w:placeholder>
             </w:sdtPr>
             <w:sdtEndPr>
@@ -591,7 +591,7 @@
           <w:r>
             <w:tab/>
           </w:r>
-          <w:bookmarkStart w:id="9" w:name="_Toc24279_WPSOffice_Level2Page"/>
+          <w:bookmarkStart w:id="9" w:name="_Toc21516_WPSOffice_Level2Page"/>
           <w:r>
             <w:t>5</w:t>
           </w:r>
@@ -611,7 +611,7 @@
             <w:fldChar w:fldCharType="begin"/>
           </w:r>
           <w:r>
-            <w:instrText xml:space="preserve"> HYPERLINK \l _Toc21719_WPSOffice_Level2 </w:instrText>
+            <w:instrText xml:space="preserve"> HYPERLINK \l _Toc29362_WPSOffice_Level2 </w:instrText>
           </w:r>
           <w:r>
             <w:fldChar w:fldCharType="separate"/>
@@ -625,9 +625,9 @@
                 <w:szCs w:val="22"/>
                 <w:lang w:val="en-US" w:eastAsia="zh-CN" w:bidi="ar-SA"/>
               </w:rPr>
-              <w:id w:val="147454943"/>
+              <w:id w:val="147476475"/>
               <w:placeholder>
-                <w:docPart w:val="{0c0a6c5e-f3e6-41e3-aac6-52360b488514}"/>
+                <w:docPart w:val="{d0b2553d-5ec0-4349-b634-5b52a4d1ad99}"/>
               </w:placeholder>
             </w:sdtPr>
             <w:sdtEndPr>
@@ -651,7 +651,7 @@
           <w:r>
             <w:tab/>
           </w:r>
-          <w:bookmarkStart w:id="10" w:name="_Toc21719_WPSOffice_Level2Page"/>
+          <w:bookmarkStart w:id="10" w:name="_Toc29362_WPSOffice_Level2Page"/>
           <w:r>
             <w:t>6</w:t>
           </w:r>
@@ -671,7 +671,7 @@
             <w:fldChar w:fldCharType="begin"/>
           </w:r>
           <w:r>
-            <w:instrText xml:space="preserve"> HYPERLINK \l _Toc24049_WPSOffice_Level2 </w:instrText>
+            <w:instrText xml:space="preserve"> HYPERLINK \l _Toc23008_WPSOffice_Level2 </w:instrText>
           </w:r>
           <w:r>
             <w:fldChar w:fldCharType="separate"/>
@@ -685,9 +685,9 @@
                 <w:szCs w:val="22"/>
                 <w:lang w:val="en-US" w:eastAsia="zh-CN" w:bidi="ar-SA"/>
               </w:rPr>
-              <w:id w:val="147454943"/>
+              <w:id w:val="147476475"/>
               <w:placeholder>
-                <w:docPart w:val="{e08fd7dc-5425-417b-afa7-79e70a9d22c4}"/>
+                <w:docPart w:val="{01a363f7-7cee-4993-b418-b541e85a0ca8}"/>
               </w:placeholder>
             </w:sdtPr>
             <w:sdtEndPr>
@@ -711,7 +711,7 @@
           <w:r>
             <w:tab/>
           </w:r>
-          <w:bookmarkStart w:id="11" w:name="_Toc24049_WPSOffice_Level2Page"/>
+          <w:bookmarkStart w:id="11" w:name="_Toc23008_WPSOffice_Level2Page"/>
           <w:r>
             <w:t>7</w:t>
           </w:r>
@@ -731,7 +731,7 @@
             <w:fldChar w:fldCharType="begin"/>
           </w:r>
           <w:r>
-            <w:instrText xml:space="preserve"> HYPERLINK \l _Toc21627_WPSOffice_Level1 </w:instrText>
+            <w:instrText xml:space="preserve"> HYPERLINK \l _Toc2652_WPSOffice_Level1 </w:instrText>
           </w:r>
           <w:r>
             <w:fldChar w:fldCharType="separate"/>
@@ -745,9 +745,9 @@
                 <w:szCs w:val="22"/>
                 <w:lang w:val="en-US" w:eastAsia="zh-CN" w:bidi="ar-SA"/>
               </w:rPr>
-              <w:id w:val="147454943"/>
+              <w:id w:val="147476475"/>
               <w:placeholder>
-                <w:docPart w:val="{b1e8e359-d59d-4695-8092-8afd6ae2dd3a}"/>
+                <w:docPart w:val="{4b727366-c113-4f34-8fba-9680fecfc0fe}"/>
               </w:placeholder>
             </w:sdtPr>
             <w:sdtEndPr>
@@ -771,7 +771,7 @@
           <w:r>
             <w:tab/>
           </w:r>
-          <w:bookmarkStart w:id="12" w:name="_Toc21627_WPSOffice_Level1Page"/>
+          <w:bookmarkStart w:id="12" w:name="_Toc2652_WPSOffice_Level1Page"/>
           <w:r>
             <w:t>8</w:t>
           </w:r>
@@ -791,7 +791,7 @@
             <w:fldChar w:fldCharType="begin"/>
           </w:r>
           <w:r>
-            <w:instrText xml:space="preserve"> HYPERLINK \l _Toc9602_WPSOffice_Level2 </w:instrText>
+            <w:instrText xml:space="preserve"> HYPERLINK \l _Toc1894_WPSOffice_Level2 </w:instrText>
           </w:r>
           <w:r>
             <w:fldChar w:fldCharType="separate"/>
@@ -805,9 +805,9 @@
                 <w:szCs w:val="22"/>
                 <w:lang w:val="en-US" w:eastAsia="zh-CN" w:bidi="ar-SA"/>
               </w:rPr>
-              <w:id w:val="147454943"/>
+              <w:id w:val="147476475"/>
               <w:placeholder>
-                <w:docPart w:val="{8397acc7-92da-48ea-a9ea-96609bffa13b}"/>
+                <w:docPart w:val="{e0526a1c-83a0-4f35-9009-cfde17ef63f5}"/>
               </w:placeholder>
             </w:sdtPr>
             <w:sdtEndPr>
@@ -837,7 +837,7 @@
           <w:r>
             <w:tab/>
           </w:r>
-          <w:bookmarkStart w:id="13" w:name="_Toc9602_WPSOffice_Level2Page"/>
+          <w:bookmarkStart w:id="13" w:name="_Toc1894_WPSOffice_Level2Page"/>
           <w:r>
             <w:t>8</w:t>
           </w:r>
@@ -857,7 +857,7 @@
             <w:fldChar w:fldCharType="begin"/>
           </w:r>
           <w:r>
-            <w:instrText xml:space="preserve"> HYPERLINK \l _Toc31139_WPSOffice_Level2 </w:instrText>
+            <w:instrText xml:space="preserve"> HYPERLINK \l _Toc4184_WPSOffice_Level2 </w:instrText>
           </w:r>
           <w:r>
             <w:fldChar w:fldCharType="separate"/>
@@ -871,9 +871,189 @@
                 <w:szCs w:val="22"/>
                 <w:lang w:val="en-US" w:eastAsia="zh-CN" w:bidi="ar-SA"/>
               </w:rPr>
-              <w:id w:val="147454943"/>
+              <w:id w:val="147476475"/>
               <w:placeholder>
-                <w:docPart w:val="{bbed5873-27a9-4f43-9374-0cd34d2af1dd}"/>
+                <w:docPart w:val="{c41a03b1-b85c-453f-9695-3a53256e7a95}"/>
+              </w:placeholder>
+            </w:sdtPr>
+            <w:sdtEndPr>
+              <w:rPr>
+                <w:rFonts w:asciiTheme="minorHAnsi" w:hAnsiTheme="minorHAnsi" w:eastAsiaTheme="minorEastAsia" w:cstheme="minorBidi"/>
+                <w:kern w:val="2"/>
+                <w:sz w:val="21"/>
+                <w:szCs w:val="22"/>
+                <w:lang w:val="en-US" w:eastAsia="zh-CN" w:bidi="ar-SA"/>
+              </w:rPr>
+            </w:sdtEndPr>
+            <w:sdtContent>
+              <w:r>
+                <w:rPr>
+                  <w:rFonts w:hint="eastAsia" w:asciiTheme="minorHAnsi" w:hAnsiTheme="minorHAnsi" w:eastAsiaTheme="minorEastAsia" w:cstheme="minorBidi"/>
+                </w:rPr>
+                <w:t>树莓派概述</w:t>
+              </w:r>
+            </w:sdtContent>
+          </w:sdt>
+          <w:r>
+            <w:tab/>
+          </w:r>
+          <w:bookmarkStart w:id="14" w:name="_Toc4184_WPSOffice_Level2Page"/>
+          <w:r>
+            <w:t>8</w:t>
+          </w:r>
+          <w:bookmarkEnd w:id="14"/>
+          <w:r>
+            <w:fldChar w:fldCharType="end"/>
+          </w:r>
+        </w:p>
+        <w:p>
+          <w:pPr>
+            <w:pStyle w:val="16"/>
+            <w:tabs>
+              <w:tab w:val="right" w:leader="dot" w:pos="8306"/>
+            </w:tabs>
+          </w:pPr>
+          <w:r>
+            <w:fldChar w:fldCharType="begin"/>
+          </w:r>
+          <w:r>
+            <w:instrText xml:space="preserve"> HYPERLINK \l _Toc20711_WPSOffice_Level2 </w:instrText>
+          </w:r>
+          <w:r>
+            <w:fldChar w:fldCharType="separate"/>
+          </w:r>
+          <w:sdt>
+            <w:sdtPr>
+              <w:rPr>
+                <w:rFonts w:asciiTheme="minorHAnsi" w:hAnsiTheme="minorHAnsi" w:eastAsiaTheme="minorEastAsia" w:cstheme="minorBidi"/>
+                <w:kern w:val="2"/>
+                <w:sz w:val="21"/>
+                <w:szCs w:val="22"/>
+                <w:lang w:val="en-US" w:eastAsia="zh-CN" w:bidi="ar-SA"/>
+              </w:rPr>
+              <w:id w:val="147476475"/>
+              <w:placeholder>
+                <w:docPart w:val="{aa25cb55-95c7-40d9-b73b-804603046ecb}"/>
+              </w:placeholder>
+            </w:sdtPr>
+            <w:sdtEndPr>
+              <w:rPr>
+                <w:rFonts w:asciiTheme="minorHAnsi" w:hAnsiTheme="minorHAnsi" w:eastAsiaTheme="minorEastAsia" w:cstheme="minorBidi"/>
+                <w:kern w:val="2"/>
+                <w:sz w:val="21"/>
+                <w:szCs w:val="22"/>
+                <w:lang w:val="en-US" w:eastAsia="zh-CN" w:bidi="ar-SA"/>
+              </w:rPr>
+            </w:sdtEndPr>
+            <w:sdtContent>
+              <w:r>
+                <w:rPr>
+                  <w:rFonts w:hint="eastAsia" w:asciiTheme="minorHAnsi" w:hAnsiTheme="minorHAnsi" w:eastAsiaTheme="minorEastAsia" w:cstheme="minorBidi"/>
+                </w:rPr>
+                <w:t>工具</w:t>
+              </w:r>
+            </w:sdtContent>
+          </w:sdt>
+          <w:r>
+            <w:tab/>
+          </w:r>
+          <w:bookmarkStart w:id="15" w:name="_Toc20711_WPSOffice_Level2Page"/>
+          <w:r>
+            <w:t>8</w:t>
+          </w:r>
+          <w:bookmarkEnd w:id="15"/>
+          <w:r>
+            <w:fldChar w:fldCharType="end"/>
+          </w:r>
+        </w:p>
+        <w:p>
+          <w:pPr>
+            <w:pStyle w:val="16"/>
+            <w:tabs>
+              <w:tab w:val="right" w:leader="dot" w:pos="8306"/>
+            </w:tabs>
+          </w:pPr>
+          <w:r>
+            <w:fldChar w:fldCharType="begin"/>
+          </w:r>
+          <w:r>
+            <w:instrText xml:space="preserve"> HYPERLINK \l _Toc3381_WPSOffice_Level2 </w:instrText>
+          </w:r>
+          <w:r>
+            <w:fldChar w:fldCharType="separate"/>
+          </w:r>
+          <w:sdt>
+            <w:sdtPr>
+              <w:rPr>
+                <w:rFonts w:asciiTheme="minorHAnsi" w:hAnsiTheme="minorHAnsi" w:eastAsiaTheme="minorEastAsia" w:cstheme="minorBidi"/>
+                <w:kern w:val="2"/>
+                <w:sz w:val="21"/>
+                <w:szCs w:val="22"/>
+                <w:lang w:val="en-US" w:eastAsia="zh-CN" w:bidi="ar-SA"/>
+              </w:rPr>
+              <w:id w:val="147476475"/>
+              <w:placeholder>
+                <w:docPart w:val="{13efed94-5ac9-44ea-b0c5-83adaf23ff8d}"/>
+              </w:placeholder>
+            </w:sdtPr>
+            <w:sdtEndPr>
+              <w:rPr>
+                <w:rFonts w:asciiTheme="minorHAnsi" w:hAnsiTheme="minorHAnsi" w:eastAsiaTheme="minorEastAsia" w:cstheme="minorBidi"/>
+                <w:kern w:val="2"/>
+                <w:sz w:val="21"/>
+                <w:szCs w:val="22"/>
+                <w:lang w:val="en-US" w:eastAsia="zh-CN" w:bidi="ar-SA"/>
+              </w:rPr>
+            </w:sdtEndPr>
+            <w:sdtContent>
+              <w:r>
+                <w:rPr>
+                  <w:rFonts w:hint="eastAsia" w:asciiTheme="minorHAnsi" w:hAnsiTheme="minorHAnsi" w:eastAsiaTheme="minorEastAsia" w:cstheme="minorBidi"/>
+                </w:rPr>
+                <w:t>安装步骤</w:t>
+              </w:r>
+            </w:sdtContent>
+          </w:sdt>
+          <w:r>
+            <w:tab/>
+          </w:r>
+          <w:bookmarkStart w:id="16" w:name="_Toc3381_WPSOffice_Level2Page"/>
+          <w:r>
+            <w:t>8</w:t>
+          </w:r>
+          <w:bookmarkEnd w:id="16"/>
+          <w:r>
+            <w:fldChar w:fldCharType="end"/>
+          </w:r>
+        </w:p>
+        <w:p>
+          <w:pPr>
+            <w:pStyle w:val="16"/>
+            <w:tabs>
+              <w:tab w:val="right" w:leader="dot" w:pos="8306"/>
+            </w:tabs>
+          </w:pPr>
+          <w:r>
+            <w:fldChar w:fldCharType="begin"/>
+          </w:r>
+          <w:r>
+            <w:instrText xml:space="preserve"> HYPERLINK \l _Toc28101_WPSOffice_Level2 </w:instrText>
+          </w:r>
+          <w:r>
+            <w:fldChar w:fldCharType="separate"/>
+          </w:r>
+          <w:sdt>
+            <w:sdtPr>
+              <w:rPr>
+                <w:rFonts w:asciiTheme="minorHAnsi" w:hAnsiTheme="minorHAnsi" w:eastAsiaTheme="minorEastAsia" w:cstheme="minorBidi"/>
+                <w:kern w:val="2"/>
+                <w:sz w:val="21"/>
+                <w:szCs w:val="22"/>
+                <w:lang w:val="en-US" w:eastAsia="zh-CN" w:bidi="ar-SA"/>
+              </w:rPr>
+              <w:id w:val="147476475"/>
+              <w:placeholder>
+                <w:docPart w:val="{39606098-8ffd-41e8-b2e2-d63143698a5b}"/>
               </w:placeholder>
             </w:sdtPr>
             <w:sdtEndPr>
@@ -903,11 +1083,11 @@
           <w:r>
             <w:tab/>
           </w:r>
-          <w:bookmarkStart w:id="14" w:name="_Toc31139_WPSOffice_Level2Page"/>
+          <w:bookmarkStart w:id="17" w:name="_Toc28101_WPSOffice_Level2Page"/>
           <w:r>
             <w:t>8</w:t>
           </w:r>
-          <w:bookmarkEnd w:id="14"/>
+          <w:bookmarkEnd w:id="17"/>
           <w:r>
             <w:fldChar w:fldCharType="end"/>
           </w:r>
@@ -923,7 +1103,7 @@
             <w:fldChar w:fldCharType="begin"/>
           </w:r>
           <w:r>
-            <w:instrText xml:space="preserve"> HYPERLINK \l _Toc3454_WPSOffice_Level3 </w:instrText>
+            <w:instrText xml:space="preserve"> HYPERLINK \l _Toc3670_WPSOffice_Level3 </w:instrText>
           </w:r>
           <w:r>
             <w:fldChar w:fldCharType="separate"/>
@@ -937,9 +1117,9 @@
                 <w:szCs w:val="22"/>
                 <w:lang w:val="en-US" w:eastAsia="zh-CN" w:bidi="ar-SA"/>
               </w:rPr>
-              <w:id w:val="147454943"/>
+              <w:id w:val="147476475"/>
               <w:placeholder>
-                <w:docPart w:val="{bf849d32-b4c1-429e-b7f6-bbbf152ad57e}"/>
+                <w:docPart w:val="{bebc9add-c848-407e-a0e7-a8946217cea7}"/>
               </w:placeholder>
             </w:sdtPr>
             <w:sdtEndPr>
@@ -963,11 +1143,11 @@
           <w:r>
             <w:tab/>
           </w:r>
-          <w:bookmarkStart w:id="15" w:name="_Toc3454_WPSOffice_Level3Page"/>
-          <w:r>
-            <w:t>8</w:t>
-          </w:r>
-          <w:bookmarkEnd w:id="15"/>
+          <w:bookmarkStart w:id="18" w:name="_Toc3670_WPSOffice_Level3Page"/>
+          <w:r>
+            <w:t>9</w:t>
+          </w:r>
+          <w:bookmarkEnd w:id="18"/>
           <w:r>
             <w:fldChar w:fldCharType="end"/>
           </w:r>
@@ -983,7 +1163,7 @@
             <w:fldChar w:fldCharType="begin"/>
           </w:r>
           <w:r>
-            <w:instrText xml:space="preserve"> HYPERLINK \l _Toc9618_WPSOffice_Level3 </w:instrText>
+            <w:instrText xml:space="preserve"> HYPERLINK \l _Toc15601_WPSOffice_Level3 </w:instrText>
           </w:r>
           <w:r>
             <w:fldChar w:fldCharType="separate"/>
@@ -997,9 +1177,9 @@
                 <w:szCs w:val="22"/>
                 <w:lang w:val="en-US" w:eastAsia="zh-CN" w:bidi="ar-SA"/>
               </w:rPr>
-              <w:id w:val="147454943"/>
+              <w:id w:val="147476475"/>
               <w:placeholder>
-                <w:docPart w:val="{27aa1aa1-aee6-45a9-9756-c87ecec0682c}"/>
+                <w:docPart w:val="{492f0bb1-19ae-4cc9-a0f0-946dca19f444}"/>
               </w:placeholder>
             </w:sdtPr>
             <w:sdtEndPr>
@@ -1023,11 +1203,11 @@
           <w:r>
             <w:tab/>
           </w:r>
-          <w:bookmarkStart w:id="16" w:name="_Toc9618_WPSOffice_Level3Page"/>
+          <w:bookmarkStart w:id="19" w:name="_Toc15601_WPSOffice_Level3Page"/>
           <w:r>
             <w:t>10</w:t>
           </w:r>
-          <w:bookmarkEnd w:id="16"/>
+          <w:bookmarkEnd w:id="19"/>
           <w:r>
             <w:fldChar w:fldCharType="end"/>
           </w:r>
@@ -1043,7 +1223,7 @@
             <w:fldChar w:fldCharType="begin"/>
           </w:r>
           <w:r>
-            <w:instrText xml:space="preserve"> HYPERLINK \l _Toc17007_WPSOffice_Level2 </w:instrText>
+            <w:instrText xml:space="preserve"> HYPERLINK \l _Toc7517_WPSOffice_Level2 </w:instrText>
           </w:r>
           <w:r>
             <w:fldChar w:fldCharType="separate"/>
@@ -1057,9 +1237,9 @@
                 <w:szCs w:val="22"/>
                 <w:lang w:val="en-US" w:eastAsia="zh-CN" w:bidi="ar-SA"/>
               </w:rPr>
-              <w:id w:val="147454943"/>
+              <w:id w:val="147476475"/>
               <w:placeholder>
-                <w:docPart w:val="{bee1f32e-fdde-44dd-9adb-66d0f1bb47fd}"/>
+                <w:docPart w:val="{982f38f5-d6e2-4d5a-ba4a-02fc423c5058}"/>
               </w:placeholder>
             </w:sdtPr>
             <w:sdtEndPr>
@@ -1101,11 +1281,11 @@
           <w:r>
             <w:tab/>
           </w:r>
-          <w:bookmarkStart w:id="17" w:name="_Toc17007_WPSOffice_Level2Page"/>
-          <w:r>
-            <w:t>12</w:t>
-          </w:r>
-          <w:bookmarkEnd w:id="17"/>
+          <w:bookmarkStart w:id="20" w:name="_Toc7517_WPSOffice_Level2Page"/>
+          <w:r>
+            <w:t>13</w:t>
+          </w:r>
+          <w:bookmarkEnd w:id="20"/>
           <w:r>
             <w:fldChar w:fldCharType="end"/>
           </w:r>
@@ -1121,7 +1301,7 @@
             <w:fldChar w:fldCharType="begin"/>
           </w:r>
           <w:r>
-            <w:instrText xml:space="preserve"> HYPERLINK \l _Toc21627_WPSOffice_Level3 </w:instrText>
+            <w:instrText xml:space="preserve"> HYPERLINK \l _Toc2652_WPSOffice_Level3 </w:instrText>
           </w:r>
           <w:r>
             <w:fldChar w:fldCharType="separate"/>
@@ -1135,9 +1315,9 @@
                 <w:szCs w:val="22"/>
                 <w:lang w:val="en-US" w:eastAsia="zh-CN" w:bidi="ar-SA"/>
               </w:rPr>
-              <w:id w:val="147454943"/>
+              <w:id w:val="147476475"/>
               <w:placeholder>
-                <w:docPart w:val="{f9ad53e8-700d-46a4-8482-de7afc1ab870}"/>
+                <w:docPart w:val="{1f52148a-8492-495a-8bd3-0de06c7cff49}"/>
               </w:placeholder>
             </w:sdtPr>
             <w:sdtEndPr>
@@ -1161,11 +1341,11 @@
           <w:r>
             <w:tab/>
           </w:r>
-          <w:bookmarkStart w:id="18" w:name="_Toc21627_WPSOffice_Level3Page"/>
-          <w:r>
-            <w:t>14</w:t>
-          </w:r>
-          <w:bookmarkEnd w:id="18"/>
+          <w:bookmarkStart w:id="21" w:name="_Toc2652_WPSOffice_Level3Page"/>
+          <w:r>
+            <w:t>15</w:t>
+          </w:r>
+          <w:bookmarkEnd w:id="21"/>
           <w:r>
             <w:fldChar w:fldCharType="end"/>
           </w:r>
@@ -1181,7 +1361,7 @@
             <w:fldChar w:fldCharType="begin"/>
           </w:r>
           <w:r>
-            <w:instrText xml:space="preserve"> HYPERLINK \l _Toc1903_WPSOffice_Level2 </w:instrText>
+            <w:instrText xml:space="preserve"> HYPERLINK \l _Toc9650_WPSOffice_Level2 </w:instrText>
           </w:r>
           <w:r>
             <w:fldChar w:fldCharType="separate"/>
@@ -1195,9 +1375,9 @@
                 <w:szCs w:val="22"/>
                 <w:lang w:val="en-US" w:eastAsia="zh-CN" w:bidi="ar-SA"/>
               </w:rPr>
-              <w:id w:val="147454943"/>
+              <w:id w:val="147476475"/>
               <w:placeholder>
-                <w:docPart w:val="{db970a34-ef77-4c7d-8025-d910d3baccaa}"/>
+                <w:docPart w:val="{ea8181f4-42fc-4e7d-b940-dc0295c1cee9}"/>
               </w:placeholder>
             </w:sdtPr>
             <w:sdtEndPr>
@@ -1221,11 +1401,11 @@
           <w:r>
             <w:tab/>
           </w:r>
-          <w:bookmarkStart w:id="19" w:name="_Toc1903_WPSOffice_Level2Page"/>
-          <w:r>
-            <w:t>15</w:t>
-          </w:r>
-          <w:bookmarkEnd w:id="19"/>
+          <w:bookmarkStart w:id="22" w:name="_Toc9650_WPSOffice_Level2Page"/>
+          <w:r>
+            <w:t>16</w:t>
+          </w:r>
+          <w:bookmarkEnd w:id="22"/>
           <w:r>
             <w:fldChar w:fldCharType="end"/>
           </w:r>
@@ -1241,7 +1421,7 @@
             <w:fldChar w:fldCharType="begin"/>
           </w:r>
           <w:r>
-            <w:instrText xml:space="preserve"> HYPERLINK \l _Toc19829_WPSOffice_Level2 </w:instrText>
+            <w:instrText xml:space="preserve"> HYPERLINK \l _Toc26248_WPSOffice_Level2 </w:instrText>
           </w:r>
           <w:r>
             <w:fldChar w:fldCharType="separate"/>
@@ -1255,9 +1435,9 @@
                 <w:szCs w:val="22"/>
                 <w:lang w:val="en-US" w:eastAsia="zh-CN" w:bidi="ar-SA"/>
               </w:rPr>
-              <w:id w:val="147454943"/>
+              <w:id w:val="147476475"/>
               <w:placeholder>
-                <w:docPart w:val="{60d8b5ae-c8e6-4968-8a1f-456b6f1c6720}"/>
+                <w:docPart w:val="{316b2470-4b82-46d8-8dba-e2fa2489ead1}"/>
               </w:placeholder>
             </w:sdtPr>
             <w:sdtEndPr>
@@ -1281,11 +1461,11 @@
           <w:r>
             <w:tab/>
           </w:r>
-          <w:bookmarkStart w:id="20" w:name="_Toc19829_WPSOffice_Level2Page"/>
-          <w:r>
-            <w:t>15</w:t>
-          </w:r>
-          <w:bookmarkEnd w:id="20"/>
+          <w:bookmarkStart w:id="23" w:name="_Toc26248_WPSOffice_Level2Page"/>
+          <w:r>
+            <w:t>16</w:t>
+          </w:r>
+          <w:bookmarkEnd w:id="23"/>
           <w:r>
             <w:fldChar w:fldCharType="end"/>
           </w:r>
@@ -1301,7 +1481,7 @@
             <w:fldChar w:fldCharType="begin"/>
           </w:r>
           <w:r>
-            <w:instrText xml:space="preserve"> HYPERLINK \l _Toc8896_WPSOffice_Level2 </w:instrText>
+            <w:instrText xml:space="preserve"> HYPERLINK \l _Toc30965_WPSOffice_Level2 </w:instrText>
           </w:r>
           <w:r>
             <w:fldChar w:fldCharType="separate"/>
@@ -1315,9 +1495,9 @@
                 <w:szCs w:val="22"/>
                 <w:lang w:val="en-US" w:eastAsia="zh-CN" w:bidi="ar-SA"/>
               </w:rPr>
-              <w:id w:val="147454943"/>
+              <w:id w:val="147476475"/>
               <w:placeholder>
-                <w:docPart w:val="{53db1a2b-3629-4a30-9ab3-a82c7f1d4174}"/>
+                <w:docPart w:val="{a987fee8-6410-4d32-a9ee-4e23da997a89}"/>
               </w:placeholder>
             </w:sdtPr>
             <w:sdtEndPr>
@@ -1341,11 +1521,11 @@
           <w:r>
             <w:tab/>
           </w:r>
-          <w:bookmarkStart w:id="21" w:name="_Toc8896_WPSOffice_Level2Page"/>
-          <w:r>
-            <w:t>15</w:t>
-          </w:r>
-          <w:bookmarkEnd w:id="21"/>
+          <w:bookmarkStart w:id="24" w:name="_Toc30965_WPSOffice_Level2Page"/>
+          <w:r>
+            <w:t>16</w:t>
+          </w:r>
+          <w:bookmarkEnd w:id="24"/>
           <w:r>
             <w:fldChar w:fldCharType="end"/>
           </w:r>
@@ -1361,7 +1541,7 @@
             <w:fldChar w:fldCharType="begin"/>
           </w:r>
           <w:r>
-            <w:instrText xml:space="preserve"> HYPERLINK \l _Toc14716_WPSOffice_Level2 </w:instrText>
+            <w:instrText xml:space="preserve"> HYPERLINK \l _Toc23442_WPSOffice_Level2 </w:instrText>
           </w:r>
           <w:r>
             <w:fldChar w:fldCharType="separate"/>
@@ -1375,9 +1555,9 @@
                 <w:szCs w:val="22"/>
                 <w:lang w:val="en-US" w:eastAsia="zh-CN" w:bidi="ar-SA"/>
               </w:rPr>
-              <w:id w:val="147454943"/>
+              <w:id w:val="147476475"/>
               <w:placeholder>
-                <w:docPart w:val="{42d86d57-f0b8-4a60-8366-5cc58f2bcc3b}"/>
+                <w:docPart w:val="{5ad2634d-bf45-43b5-b059-c7ece569d9ea}"/>
               </w:placeholder>
             </w:sdtPr>
             <w:sdtEndPr>
@@ -1401,11 +1581,11 @@
           <w:r>
             <w:tab/>
           </w:r>
-          <w:bookmarkStart w:id="22" w:name="_Toc14716_WPSOffice_Level2Page"/>
+          <w:bookmarkStart w:id="25" w:name="_Toc23442_WPSOffice_Level2Page"/>
           <w:r>
             <w:t>17</w:t>
           </w:r>
-          <w:bookmarkEnd w:id="22"/>
+          <w:bookmarkEnd w:id="25"/>
           <w:r>
             <w:fldChar w:fldCharType="end"/>
           </w:r>
@@ -1421,7 +1601,7 @@
             <w:fldChar w:fldCharType="begin"/>
           </w:r>
           <w:r>
-            <w:instrText xml:space="preserve"> HYPERLINK \l _Toc19295_WPSOffice_Level2 </w:instrText>
+            <w:instrText xml:space="preserve"> HYPERLINK \l _Toc23550_WPSOffice_Level2 </w:instrText>
           </w:r>
           <w:r>
             <w:fldChar w:fldCharType="separate"/>
@@ -1435,9 +1615,9 @@
                 <w:szCs w:val="22"/>
                 <w:lang w:val="en-US" w:eastAsia="zh-CN" w:bidi="ar-SA"/>
               </w:rPr>
-              <w:id w:val="147454943"/>
+              <w:id w:val="147476475"/>
               <w:placeholder>
-                <w:docPart w:val="{97a0798d-605f-49b9-9235-34341747e255}"/>
+                <w:docPart w:val="{26ac9812-e9ea-4f76-b9f6-c042284a7e28}"/>
               </w:placeholder>
             </w:sdtPr>
             <w:sdtEndPr>
@@ -1461,11 +1641,11 @@
           <w:r>
             <w:tab/>
           </w:r>
-          <w:bookmarkStart w:id="23" w:name="_Toc19295_WPSOffice_Level2Page"/>
+          <w:bookmarkStart w:id="26" w:name="_Toc23550_WPSOffice_Level2Page"/>
           <w:r>
             <w:t>17</w:t>
           </w:r>
-          <w:bookmarkEnd w:id="23"/>
+          <w:bookmarkEnd w:id="26"/>
           <w:r>
             <w:fldChar w:fldCharType="end"/>
           </w:r>
@@ -1481,7 +1661,7 @@
             <w:fldChar w:fldCharType="begin"/>
           </w:r>
           <w:r>
-            <w:instrText xml:space="preserve"> HYPERLINK \l _Toc1443_WPSOffice_Level2 </w:instrText>
+            <w:instrText xml:space="preserve"> HYPERLINK \l _Toc16421_WPSOffice_Level2 </w:instrText>
           </w:r>
           <w:r>
             <w:fldChar w:fldCharType="separate"/>
@@ -1495,9 +1675,9 @@
                 <w:szCs w:val="22"/>
                 <w:lang w:val="en-US" w:eastAsia="zh-CN" w:bidi="ar-SA"/>
               </w:rPr>
-              <w:id w:val="147454943"/>
+              <w:id w:val="147476475"/>
               <w:placeholder>
-                <w:docPart w:val="{94721305-5551-4a3a-acab-38be143b55d9}"/>
+                <w:docPart w:val="{933c4dd1-7977-45b7-ab71-c64b6fbc4fba}"/>
               </w:placeholder>
             </w:sdtPr>
             <w:sdtEndPr>
@@ -1521,11 +1701,11 @@
           <w:r>
             <w:tab/>
           </w:r>
-          <w:bookmarkStart w:id="24" w:name="_Toc1443_WPSOffice_Level2Page"/>
-          <w:r>
-            <w:t>17</w:t>
-          </w:r>
-          <w:bookmarkEnd w:id="24"/>
+          <w:bookmarkStart w:id="27" w:name="_Toc16421_WPSOffice_Level2Page"/>
+          <w:r>
+            <w:t>18</w:t>
+          </w:r>
+          <w:bookmarkEnd w:id="27"/>
           <w:r>
             <w:fldChar w:fldCharType="end"/>
           </w:r>
@@ -1541,7 +1721,7 @@
             <w:fldChar w:fldCharType="begin"/>
           </w:r>
           <w:r>
-            <w:instrText xml:space="preserve"> HYPERLINK \l _Toc28803_WPSOffice_Level2 </w:instrText>
+            <w:instrText xml:space="preserve"> HYPERLINK \l _Toc2271_WPSOffice_Level2 </w:instrText>
           </w:r>
           <w:r>
             <w:fldChar w:fldCharType="separate"/>
@@ -1555,9 +1735,9 @@
                 <w:szCs w:val="22"/>
                 <w:lang w:val="en-US" w:eastAsia="zh-CN" w:bidi="ar-SA"/>
               </w:rPr>
-              <w:id w:val="147454943"/>
+              <w:id w:val="147476475"/>
               <w:placeholder>
-                <w:docPart w:val="{5c7a7305-8bd8-4f0b-b8d4-ddb8a639ded5}"/>
+                <w:docPart w:val="{90541b22-7e80-424a-8a8f-e038f6a0cda8}"/>
               </w:placeholder>
             </w:sdtPr>
             <w:sdtEndPr>
@@ -1581,11 +1761,11 @@
           <w:r>
             <w:tab/>
           </w:r>
-          <w:bookmarkStart w:id="25" w:name="_Toc28803_WPSOffice_Level2Page"/>
+          <w:bookmarkStart w:id="28" w:name="_Toc2271_WPSOffice_Level2Page"/>
           <w:r>
             <w:t>18</w:t>
           </w:r>
-          <w:bookmarkEnd w:id="25"/>
+          <w:bookmarkEnd w:id="28"/>
           <w:r>
             <w:fldChar w:fldCharType="end"/>
           </w:r>
@@ -1601,7 +1781,7 @@
             <w:fldChar w:fldCharType="begin"/>
           </w:r>
           <w:r>
-            <w:instrText xml:space="preserve"> HYPERLINK \l _Toc19264_WPSOffice_Level1 </w:instrText>
+            <w:instrText xml:space="preserve"> HYPERLINK \l _Toc6298_WPSOffice_Level1 </w:instrText>
           </w:r>
           <w:r>
             <w:fldChar w:fldCharType="separate"/>
@@ -1615,9 +1795,9 @@
                 <w:szCs w:val="22"/>
                 <w:lang w:val="en-US" w:eastAsia="zh-CN" w:bidi="ar-SA"/>
               </w:rPr>
-              <w:id w:val="147454943"/>
+              <w:id w:val="147476475"/>
               <w:placeholder>
-                <w:docPart w:val="{e8c3c64c-57bd-4478-9303-e6e00473008c}"/>
+                <w:docPart w:val="{e7603172-1c7b-43cb-a63f-dc7c6e823808}"/>
               </w:placeholder>
             </w:sdtPr>
             <w:sdtEndPr>
@@ -1641,11 +1821,11 @@
           <w:r>
             <w:tab/>
           </w:r>
-          <w:bookmarkStart w:id="26" w:name="_Toc19264_WPSOffice_Level1Page"/>
-          <w:r>
-            <w:t>19</w:t>
-          </w:r>
-          <w:bookmarkEnd w:id="26"/>
+          <w:bookmarkStart w:id="29" w:name="_Toc6298_WPSOffice_Level1Page"/>
+          <w:r>
+            <w:t>20</w:t>
+          </w:r>
+          <w:bookmarkEnd w:id="29"/>
           <w:r>
             <w:fldChar w:fldCharType="end"/>
           </w:r>
@@ -1664,11 +1844,11 @@
       <w:pPr>
         <w:pStyle w:val="2"/>
       </w:pPr>
-      <w:bookmarkStart w:id="27" w:name="_Toc10960_WPSOffice_Level1"/>
+      <w:bookmarkStart w:id="30" w:name="_Toc29293_WPSOffice_Level1"/>
       <w:r>
         <w:t>第一章 项目概述</w:t>
       </w:r>
-      <w:bookmarkEnd w:id="27"/>
+      <w:bookmarkEnd w:id="30"/>
     </w:p>
     <w:p>
       <w:pPr>
@@ -2022,7 +2202,7 @@
           <w:numId w:val="0"/>
         </w:numPr>
       </w:pPr>
-      <w:bookmarkStart w:id="28" w:name="_Toc3454_WPSOffice_Level1"/>
+      <w:bookmarkStart w:id="31" w:name="_Toc3670_WPSOffice_Level1"/>
       <w:r>
         <w:rPr>
           <w:rFonts w:hint="eastAsia"/>
@@ -2040,7 +2220,7 @@
       <w:r>
         <w:t>项目人员组成及分工</w:t>
       </w:r>
-      <w:bookmarkEnd w:id="28"/>
+      <w:bookmarkEnd w:id="31"/>
     </w:p>
     <w:p>
       <w:pPr>
@@ -2050,7 +2230,7 @@
           <w:lang w:val="en-US" w:eastAsia="zh-CN"/>
         </w:rPr>
       </w:pPr>
-      <w:bookmarkStart w:id="29" w:name="_Toc3454_WPSOffice_Level2"/>
+      <w:bookmarkStart w:id="32" w:name="_Toc3670_WPSOffice_Level2"/>
       <w:r>
         <w:rPr>
           <w:rFonts w:hint="eastAsia"/>
@@ -2058,8 +2238,7 @@
         </w:rPr>
         <w:t>小组分工</w:t>
       </w:r>
-      <w:bookmarkEnd w:id="29"/>
-      <w:bookmarkStart w:id="30" w:name="_Toc9618_WPSOffice_Level2"/>
+      <w:bookmarkEnd w:id="32"/>
     </w:p>
     <w:tbl>
       <w:tblPr>
@@ -2098,12 +2277,6 @@
             <w:insideV w:val="single" w:color="auto" w:sz="4" w:space="0"/>
           </w:tblBorders>
           <w:tblLayout w:type="fixed"/>
-          <w:tblCellMar>
-            <w:top w:w="0" w:type="dxa"/>
-            <w:left w:w="108" w:type="dxa"/>
-            <w:bottom w:w="0" w:type="dxa"/>
-            <w:right w:w="108" w:type="dxa"/>
-          </w:tblCellMar>
         </w:tblPrEx>
         <w:tc>
           <w:tcPr>
@@ -2604,6 +2777,7 @@
           <w:lang w:val="en-US" w:eastAsia="zh-CN"/>
         </w:rPr>
       </w:pPr>
+      <w:bookmarkStart w:id="33" w:name="_Toc15601_WPSOffice_Level2"/>
       <w:r>
         <w:rPr>
           <w:rFonts w:hint="eastAsia"/>
@@ -2611,7 +2785,7 @@
         </w:rPr>
         <w:t>组内互评</w:t>
       </w:r>
-      <w:bookmarkEnd w:id="30"/>
+      <w:bookmarkEnd w:id="33"/>
     </w:p>
     <w:tbl>
       <w:tblPr>
@@ -2628,7 +2802,9 @@
         </w:tblBorders>
         <w:tblLayout w:type="fixed"/>
         <w:tblCellMar>
+          <w:top w:w="0" w:type="dxa"/>
           <w:left w:w="108" w:type="dxa"/>
+          <w:bottom w:w="0" w:type="dxa"/>
           <w:right w:w="108" w:type="dxa"/>
         </w:tblCellMar>
       </w:tblPr>
@@ -2717,7 +2893,9 @@
           </w:tblBorders>
           <w:tblLayout w:type="fixed"/>
           <w:tblCellMar>
+            <w:top w:w="0" w:type="dxa"/>
             <w:left w:w="108" w:type="dxa"/>
+            <w:bottom w:w="0" w:type="dxa"/>
             <w:right w:w="108" w:type="dxa"/>
           </w:tblCellMar>
         </w:tblPrEx>
@@ -2780,7 +2958,9 @@
           </w:tblBorders>
           <w:tblLayout w:type="fixed"/>
           <w:tblCellMar>
+            <w:top w:w="0" w:type="dxa"/>
             <w:left w:w="108" w:type="dxa"/>
+            <w:bottom w:w="0" w:type="dxa"/>
             <w:right w:w="108" w:type="dxa"/>
           </w:tblCellMar>
         </w:tblPrEx>
@@ -2843,7 +3023,9 @@
           </w:tblBorders>
           <w:tblLayout w:type="fixed"/>
           <w:tblCellMar>
+            <w:top w:w="0" w:type="dxa"/>
             <w:left w:w="108" w:type="dxa"/>
+            <w:bottom w:w="0" w:type="dxa"/>
             <w:right w:w="108" w:type="dxa"/>
           </w:tblCellMar>
         </w:tblPrEx>
@@ -2909,7 +3091,9 @@
           </w:tblBorders>
           <w:tblLayout w:type="fixed"/>
           <w:tblCellMar>
+            <w:top w:w="0" w:type="dxa"/>
             <w:left w:w="108" w:type="dxa"/>
+            <w:bottom w:w="0" w:type="dxa"/>
             <w:right w:w="108" w:type="dxa"/>
           </w:tblCellMar>
         </w:tblPrEx>
@@ -2977,11 +3161,11 @@
           <w:rFonts w:eastAsia="楷体_GB2312"/>
         </w:rPr>
       </w:pPr>
-      <w:bookmarkStart w:id="31" w:name="_Toc9618_WPSOffice_Level1"/>
+      <w:bookmarkStart w:id="34" w:name="_Toc15601_WPSOffice_Level1"/>
       <w:r>
         <w:t>第三章 项目效果</w:t>
       </w:r>
-      <w:bookmarkEnd w:id="31"/>
+      <w:bookmarkEnd w:id="34"/>
     </w:p>
     <w:p>
       <w:pPr>
@@ -2996,7 +3180,7 @@
           <w:lang w:val="en-US" w:eastAsia="zh-CN"/>
         </w:rPr>
       </w:pPr>
-      <w:bookmarkStart w:id="32" w:name="_Toc21627_WPSOffice_Level2"/>
+      <w:bookmarkStart w:id="35" w:name="_Toc2652_WPSOffice_Level2"/>
       <w:r>
         <w:rPr>
           <w:rFonts w:hint="eastAsia" w:eastAsia="楷体_GB2312"/>
@@ -3004,7 +3188,7 @@
         </w:rPr>
         <w:t>树莓派输入关机重启</w:t>
       </w:r>
-      <w:bookmarkEnd w:id="32"/>
+      <w:bookmarkEnd w:id="35"/>
       <w:r>
         <w:rPr>
           <w:rFonts w:hint="eastAsia" w:eastAsia="楷体_GB2312"/>
@@ -3047,7 +3231,7 @@
           <w:lang w:val="en-US" w:eastAsia="zh-CN"/>
         </w:rPr>
       </w:pPr>
-      <w:bookmarkStart w:id="33" w:name="_Toc19264_WPSOffice_Level2"/>
+      <w:bookmarkStart w:id="36" w:name="_Toc6298_WPSOffice_Level2"/>
       <w:r>
         <w:rPr>
           <w:rFonts w:hint="eastAsia" w:eastAsia="楷体_GB2312"/>
@@ -3055,7 +3239,7 @@
         </w:rPr>
         <w:t>输入让树莓派显示中文</w:t>
       </w:r>
-      <w:bookmarkEnd w:id="33"/>
+      <w:bookmarkEnd w:id="36"/>
     </w:p>
     <w:p>
       <w:pPr>
@@ -3185,7 +3369,7 @@
         </w:rPr>
         <w:fldChar w:fldCharType="separate"/>
       </w:r>
-      <w:bookmarkStart w:id="34" w:name="_Toc24995_WPSOffice_Level2"/>
+      <w:bookmarkStart w:id="37" w:name="_Toc17360_WPSOffice_Level2"/>
       <w:r>
         <w:rPr>
           <w:rFonts w:hint="default" w:eastAsia="楷体_GB2312"/>
@@ -3193,7 +3377,7 @@
         </w:rPr>
         <w:t>用Windows远程桌面连接树莓派</w:t>
       </w:r>
-      <w:bookmarkEnd w:id="34"/>
+      <w:bookmarkEnd w:id="37"/>
       <w:r>
         <w:rPr>
           <w:rFonts w:hint="default" w:eastAsia="楷体_GB2312"/>
@@ -3529,7 +3713,7 @@
           <w:lang w:val="en-US" w:eastAsia="zh-CN"/>
         </w:rPr>
       </w:pPr>
-      <w:bookmarkStart w:id="35" w:name="_Toc24279_WPSOffice_Level2"/>
+      <w:bookmarkStart w:id="38" w:name="_Toc21516_WPSOffice_Level2"/>
       <w:r>
         <w:rPr>
           <w:rFonts w:hint="eastAsia" w:eastAsia="楷体_GB2312"/>
@@ -3537,7 +3721,7 @@
         </w:rPr>
         <w:t>用树莓派搭建BT下载服务器</w:t>
       </w:r>
-      <w:bookmarkEnd w:id="35"/>
+      <w:bookmarkEnd w:id="38"/>
     </w:p>
     <w:p>
       <w:pPr>
@@ -3848,7 +4032,7 @@
           <w:lang w:val="en-US" w:eastAsia="zh-CN"/>
         </w:rPr>
       </w:pPr>
-      <w:bookmarkStart w:id="36" w:name="_Toc21719_WPSOffice_Level2"/>
+      <w:bookmarkStart w:id="39" w:name="_Toc29362_WPSOffice_Level2"/>
       <w:r>
         <w:rPr>
           <w:rFonts w:hint="eastAsia" w:eastAsia="楷体_GB2312"/>
@@ -3856,7 +4040,7 @@
         </w:rPr>
         <w:t>拿树莓派当FTP文件服务器</w:t>
       </w:r>
-      <w:bookmarkEnd w:id="36"/>
+      <w:bookmarkEnd w:id="39"/>
     </w:p>
     <w:p>
       <w:pPr>
@@ -4055,7 +4239,7 @@
           <w:lang w:val="en-US" w:eastAsia="zh-CN"/>
         </w:rPr>
       </w:pPr>
-      <w:bookmarkStart w:id="37" w:name="_Toc24049_WPSOffice_Level2"/>
+      <w:bookmarkStart w:id="40" w:name="_Toc23008_WPSOffice_Level2"/>
       <w:r>
         <w:rPr>
           <w:rFonts w:hint="eastAsia" w:eastAsia="楷体_GB2312"/>
@@ -4063,7 +4247,7 @@
         </w:rPr>
         <w:t>使用树莓派实现简易的人脸识别</w:t>
       </w:r>
-      <w:bookmarkEnd w:id="37"/>
+      <w:bookmarkEnd w:id="40"/>
     </w:p>
     <w:p>
       <w:pPr>
@@ -4249,11 +4433,11 @@
         </w:rPr>
         <w:t xml:space="preserve"> </w:t>
       </w:r>
-      <w:bookmarkStart w:id="38" w:name="_Toc21627_WPSOffice_Level1"/>
+      <w:bookmarkStart w:id="41" w:name="_Toc2652_WPSOffice_Level1"/>
       <w:r>
         <w:t>项目开发过程</w:t>
       </w:r>
-      <w:bookmarkEnd w:id="38"/>
+      <w:bookmarkEnd w:id="41"/>
     </w:p>
     <w:p>
       <w:pPr>
@@ -4262,15 +4446,146 @@
           <w:ilvl w:val="0"/>
           <w:numId w:val="3"/>
         </w:numPr>
-      </w:pPr>
-      <w:bookmarkStart w:id="39" w:name="_Toc9602_WPSOffice_Level2"/>
-      <w:r>
         <w:rPr>
           <w:rFonts w:hint="eastAsia"/>
+          <w:lang w:val="en-US" w:eastAsia="zh-CN"/>
+        </w:rPr>
+      </w:pPr>
+      <w:bookmarkStart w:id="42" w:name="_Toc1894_WPSOffice_Level2"/>
+      <w:r>
+        <w:rPr>
+          <w:rFonts w:hint="eastAsia"/>
         </w:rPr>
         <w:t>下载、安装操作系统</w:t>
       </w:r>
-      <w:bookmarkEnd w:id="39"/>
+      <w:bookmarkEnd w:id="42"/>
+    </w:p>
+    <w:p>
+      <w:pPr>
+        <w:pStyle w:val="4"/>
+        <w:rPr>
+          <w:rFonts w:hint="eastAsia"/>
+          <w:lang w:val="en-US" w:eastAsia="zh-CN"/>
+        </w:rPr>
+      </w:pPr>
+      <w:bookmarkStart w:id="43" w:name="_Toc4184_WPSOffice_Level2"/>
+      <w:r>
+        <w:rPr>
+          <w:rFonts w:hint="eastAsia"/>
+          <w:lang w:val="en-US" w:eastAsia="zh-CN"/>
+        </w:rPr>
+        <w:t>树莓派概述</w:t>
+      </w:r>
+      <w:bookmarkEnd w:id="43"/>
+    </w:p>
+    <w:p>
+      <w:pPr>
+        <w:pStyle w:val="13"/>
+        <w:numPr>
+          <w:ilvl w:val="0"/>
+          <w:numId w:val="0"/>
+        </w:numPr>
+        <w:ind w:left="420" w:leftChars="0" w:firstLine="420" w:firstLineChars="0"/>
+        <w:rPr>
+          <w:rFonts w:hint="default"/>
+          <w:lang w:val="en-US" w:eastAsia="zh-CN"/>
+        </w:rPr>
+      </w:pPr>
+      <w:r>
+        <w:rPr>
+          <w:rFonts w:hint="eastAsia"/>
+          <w:lang w:val="en-US" w:eastAsia="zh-CN"/>
+        </w:rPr>
+        <w:t>树莓派是尺寸仅有信用卡大小的一个小型电脑，可以将树莓派连接电视、显示器、键盘鼠标等设备使用。</w:t>
+      </w:r>
+      <w:r>
+        <w:rPr>
+          <w:rFonts w:hint="default"/>
+          <w:lang w:val="en-US" w:eastAsia="zh-CN"/>
+        </w:rPr>
+        <w:t>树莓派能替代日常桌面计算机的多种用途，包括文字处理、电子表格、媒体中心甚至是游戏。并且树莓派还可以播放高至1080p的高清视频。</w:t>
+      </w:r>
+    </w:p>
+    <w:p>
+      <w:pPr>
+        <w:keepNext w:val="0"/>
+        <w:keepLines w:val="0"/>
+        <w:widowControl/>
+        <w:suppressLineNumbers w:val="0"/>
+        <w:shd w:val="clear" w:fill="FFFFFF"/>
+        <w:spacing w:after="180" w:afterAutospacing="0" w:line="288" w:lineRule="atLeast"/>
+        <w:ind w:left="420" w:leftChars="0" w:firstLine="420"/>
+        <w:jc w:val="left"/>
+        <w:rPr>
+          <w:rFonts w:hint="eastAsia"/>
+          <w:lang w:val="en-US" w:eastAsia="zh-CN"/>
+        </w:rPr>
+      </w:pPr>
+      <w:r>
+        <w:rPr>
+          <w:rFonts w:hint="eastAsia" w:cstheme="minorBidi"/>
+          <w:kern w:val="2"/>
+          <w:sz w:val="21"/>
+          <w:szCs w:val="22"/>
+          <w:lang w:val="en-US" w:eastAsia="zh-CN" w:bidi="ar-SA"/>
+        </w:rPr>
+        <w:t>树</w:t>
+      </w:r>
+      <w:r>
+        <w:rPr>
+          <w:rFonts w:hint="default" w:asciiTheme="minorHAnsi" w:hAnsiTheme="minorHAnsi" w:eastAsiaTheme="minorEastAsia" w:cstheme="minorBidi"/>
+          <w:kern w:val="2"/>
+          <w:sz w:val="21"/>
+          <w:szCs w:val="22"/>
+          <w:lang w:val="en-US" w:eastAsia="zh-CN" w:bidi="ar-SA"/>
+        </w:rPr>
+        <w:t>莓派由注册于英国的慈善组织“Raspberry Pi 基金会”开发，Eben·Upton/埃·厄普顿为项目带头人。2012年3月，英国剑桥大学埃本·阿普顿（Eben Epton）正式发售世界上最小的台式机，又称卡片式电脑，外形只有信用卡大小，却具有电脑的所有基本功能，这就是Raspberry Pi电脑板，中文译名"树莓派"。这一基金会以提升学校计算机科学及相关学科的教育，让计算机变得有趣为宗旨。基金会期望这 一款电脑无论是在发展中国家还是在发达国家，会有更多的其它应用不断被开发出来，并应用到更多领域。在2006年树莓派早期概念是基于Atmel的 ATmega644单片机，首批上市的10000“台”树莓派的“板子”，由中国台湾和大陆厂家制造。</w:t>
+      </w:r>
+    </w:p>
+    <w:p>
+      <w:pPr>
+        <w:pStyle w:val="4"/>
+        <w:rPr>
+          <w:rFonts w:hint="eastAsia"/>
+          <w:lang w:val="en-US" w:eastAsia="zh-CN"/>
+        </w:rPr>
+      </w:pPr>
+      <w:bookmarkStart w:id="44" w:name="_Toc20711_WPSOffice_Level2"/>
+      <w:r>
+        <w:rPr>
+          <w:rFonts w:hint="eastAsia"/>
+          <w:lang w:val="en-US" w:eastAsia="zh-CN"/>
+        </w:rPr>
+        <w:t>工具</w:t>
+      </w:r>
+      <w:bookmarkEnd w:id="44"/>
+    </w:p>
+    <w:p>
+      <w:pPr>
+        <w:ind w:firstLine="420" w:firstLineChars="0"/>
+        <w:rPr>
+          <w:rFonts w:hint="eastAsia"/>
+          <w:lang w:val="en-US" w:eastAsia="zh-CN"/>
+        </w:rPr>
+      </w:pPr>
+    </w:p>
+    <w:p>
+      <w:pPr>
+        <w:pStyle w:val="4"/>
+        <w:rPr>
+          <w:rFonts w:hint="eastAsia"/>
+          <w:lang w:val="en-US" w:eastAsia="zh-CN"/>
+        </w:rPr>
+      </w:pPr>
+      <w:bookmarkStart w:id="45" w:name="_Toc3381_WPSOffice_Level2"/>
+      <w:r>
+        <w:rPr>
+          <w:rFonts w:hint="eastAsia"/>
+          <w:lang w:val="en-US" w:eastAsia="zh-CN"/>
+        </w:rPr>
+        <w:t>安装步骤</w:t>
+      </w:r>
+      <w:bookmarkEnd w:id="45"/>
     </w:p>
     <w:p>
       <w:pPr>
@@ -4285,13 +4600,6 @@
           <w:lang w:val="en-US" w:eastAsia="zh-CN"/>
         </w:rPr>
       </w:pPr>
-      <w:r>
-        <w:rPr>
-          <w:rFonts w:hint="eastAsia"/>
-          <w:lang w:val="en-US" w:eastAsia="zh-CN"/>
-        </w:rPr>
-        <w:t>此处加500字+</w:t>
-      </w:r>
     </w:p>
     <w:p>
       <w:pPr>
@@ -4306,7 +4614,7 @@
           <w:rFonts w:hint="eastAsia"/>
         </w:rPr>
       </w:pPr>
-      <w:bookmarkStart w:id="40" w:name="_Toc31139_WPSOffice_Level2"/>
+      <w:bookmarkStart w:id="46" w:name="_Toc28101_WPSOffice_Level2"/>
       <w:r>
         <w:rPr>
           <w:rStyle w:val="18"/>
@@ -4314,7 +4622,7 @@
         </w:rPr>
         <w:t>开箱上手教程</w:t>
       </w:r>
-      <w:bookmarkEnd w:id="40"/>
+      <w:bookmarkEnd w:id="46"/>
     </w:p>
     <w:p>
       <w:pPr>
@@ -4328,7 +4636,7 @@
           <w:rStyle w:val="19"/>
         </w:rPr>
       </w:pPr>
-      <w:bookmarkStart w:id="41" w:name="_Toc3454_WPSOffice_Level3"/>
+      <w:bookmarkStart w:id="47" w:name="_Toc3670_WPSOffice_Level3"/>
       <w:r>
         <w:rPr>
           <w:rStyle w:val="19"/>
@@ -4344,7 +4652,7 @@
         </w:rPr>
         <w:t>让树莓派显示中文</w:t>
       </w:r>
-      <w:bookmarkEnd w:id="41"/>
+      <w:bookmarkEnd w:id="47"/>
     </w:p>
     <w:p>
       <w:pPr>
@@ -4820,14 +5128,14 @@
       <w:pPr>
         <w:pStyle w:val="4"/>
       </w:pPr>
-      <w:bookmarkStart w:id="42" w:name="_Toc9618_WPSOffice_Level3"/>
+      <w:bookmarkStart w:id="48" w:name="_Toc15601_WPSOffice_Level3"/>
       <w:r>
         <w:rPr>
           <w:rFonts w:hint="eastAsia"/>
         </w:rPr>
         <w:t>2、用Windows远程桌面连接树莓派</w:t>
       </w:r>
-      <w:bookmarkEnd w:id="42"/>
+      <w:bookmarkEnd w:id="48"/>
     </w:p>
     <w:p>
       <w:pPr>
@@ -5603,7 +5911,7 @@
         <w:pStyle w:val="13"/>
         <w:ind w:left="0" w:leftChars="0" w:firstLine="0" w:firstLineChars="0"/>
       </w:pPr>
-      <w:bookmarkStart w:id="43" w:name="_Toc17007_WPSOffice_Level2"/>
+      <w:bookmarkStart w:id="49" w:name="_Toc7517_WPSOffice_Level2"/>
       <w:r>
         <w:rPr>
           <w:rStyle w:val="18"/>
@@ -5639,7 +5947,7 @@
         </w:rPr>
         <w:t>树莓派搭建BT下载服务器</w:t>
       </w:r>
-      <w:bookmarkEnd w:id="43"/>
+      <w:bookmarkEnd w:id="49"/>
     </w:p>
     <w:p>
       <w:pPr>
@@ -7558,7 +7866,7 @@
       <w:pPr>
         <w:pStyle w:val="4"/>
       </w:pPr>
-      <w:bookmarkStart w:id="44" w:name="_Toc21627_WPSOffice_Level3"/>
+      <w:bookmarkStart w:id="50" w:name="_Toc2652_WPSOffice_Level3"/>
       <w:r>
         <w:rPr>
           <w:rFonts w:hint="eastAsia"/>
@@ -7572,7 +7880,7 @@
         </w:rPr>
         <w:t>用SFTP远程传输树莓派文件</w:t>
       </w:r>
-      <w:bookmarkEnd w:id="44"/>
+      <w:bookmarkEnd w:id="50"/>
     </w:p>
     <w:p>
       <w:pPr>
@@ -7825,6 +8133,7 @@
       <w:pPr>
         <w:pStyle w:val="3"/>
         <w:numPr>
+          <w:ilvl w:val="0"/>
           <w:numId w:val="0"/>
         </w:numPr>
         <w:ind w:leftChars="0"/>
@@ -7833,7 +8142,7 @@
           <w:lang w:val="en-US" w:eastAsia="zh-CN"/>
         </w:rPr>
       </w:pPr>
-      <w:bookmarkStart w:id="45" w:name="_Toc1903_WPSOffice_Level2"/>
+      <w:bookmarkStart w:id="51" w:name="_Toc9650_WPSOffice_Level2"/>
       <w:r>
         <w:rPr>
           <w:rFonts w:hint="eastAsia"/>
@@ -7847,7 +8156,7 @@
         </w:rPr>
         <w:t>人脸检测</w:t>
       </w:r>
-      <w:bookmarkEnd w:id="45"/>
+      <w:bookmarkEnd w:id="51"/>
     </w:p>
     <w:p>
       <w:pPr>
@@ -7857,7 +8166,7 @@
           <w:lang w:val="en-US" w:eastAsia="zh-CN"/>
         </w:rPr>
       </w:pPr>
-      <w:bookmarkStart w:id="46" w:name="_Toc19829_WPSOffice_Level2"/>
+      <w:bookmarkStart w:id="52" w:name="_Toc26248_WPSOffice_Level2"/>
       <w:r>
         <w:rPr>
           <w:rFonts w:hint="eastAsia"/>
@@ -7865,11 +8174,12 @@
         </w:rPr>
         <w:t>主要工具</w:t>
       </w:r>
-      <w:bookmarkEnd w:id="46"/>
+      <w:bookmarkEnd w:id="52"/>
     </w:p>
     <w:p>
       <w:pPr>
         <w:numPr>
+          <w:ilvl w:val="0"/>
           <w:numId w:val="0"/>
         </w:numPr>
         <w:ind w:leftChars="0" w:firstLine="420" w:firstLineChars="0"/>
@@ -7889,6 +8199,7 @@
     <w:p>
       <w:pPr>
         <w:numPr>
+          <w:ilvl w:val="0"/>
           <w:numId w:val="0"/>
         </w:numPr>
         <w:ind w:leftChars="0" w:firstLine="420" w:firstLineChars="0"/>
@@ -7908,6 +8219,7 @@
     <w:p>
       <w:pPr>
         <w:numPr>
+          <w:ilvl w:val="0"/>
           <w:numId w:val="0"/>
         </w:numPr>
         <w:ind w:leftChars="0" w:firstLine="420" w:firstLineChars="0"/>
@@ -7932,7 +8244,7 @@
           <w:lang w:val="en-US" w:eastAsia="zh-CN"/>
         </w:rPr>
       </w:pPr>
-      <w:bookmarkStart w:id="47" w:name="_Toc8896_WPSOffice_Level2"/>
+      <w:bookmarkStart w:id="53" w:name="_Toc30965_WPSOffice_Level2"/>
       <w:r>
         <w:rPr>
           <w:rFonts w:hint="eastAsia"/>
@@ -7940,11 +8252,12 @@
         </w:rPr>
         <w:t>具体思路</w:t>
       </w:r>
-      <w:bookmarkEnd w:id="47"/>
+      <w:bookmarkEnd w:id="53"/>
     </w:p>
     <w:p>
       <w:pPr>
         <w:numPr>
+          <w:ilvl w:val="0"/>
           <w:numId w:val="0"/>
         </w:numPr>
         <w:ind w:leftChars="0" w:firstLine="420" w:firstLineChars="0"/>
@@ -7983,20 +8296,11 @@
           <w:bCs/>
           <w:lang w:val="en-US" w:eastAsia="zh-CN"/>
         </w:rPr>
-        <w:t>cv2.CascadeClassifier(</w:t>
+        <w:t>cv2.CascadeClassifier(“xml文件路径”)</w:t>
       </w:r>
       <w:r>
         <w:rPr>
           <w:rFonts w:hint="eastAsia"/>
-          <w:b/>
-          <w:bCs/>
-          <w:lang w:val="en-US" w:eastAsia="zh-CN"/>
-        </w:rPr>
-        <w:t>“xml文件路径”)</w:t>
-      </w:r>
-      <w:r>
-        <w:rPr>
-          <w:rFonts w:hint="eastAsia"/>
           <w:lang w:val="en-US" w:eastAsia="zh-CN"/>
         </w:rPr>
         <w:t>。</w:t>
@@ -8005,6 +8309,7 @@
     <w:p>
       <w:pPr>
         <w:numPr>
+          <w:ilvl w:val="0"/>
           <w:numId w:val="0"/>
         </w:numPr>
         <w:ind w:leftChars="0" w:firstLine="420" w:firstLineChars="0"/>
@@ -8067,6 +8372,7 @@
     <w:p>
       <w:pPr>
         <w:numPr>
+          <w:ilvl w:val="0"/>
           <w:numId w:val="0"/>
         </w:numPr>
         <w:ind w:leftChars="0" w:firstLine="420" w:firstLineChars="0"/>
@@ -8118,6 +8424,7 @@
     <w:p>
       <w:pPr>
         <w:numPr>
+          <w:ilvl w:val="0"/>
           <w:numId w:val="0"/>
         </w:numPr>
         <w:ind w:leftChars="0" w:firstLine="420" w:firstLineChars="0"/>
@@ -8137,6 +8444,7 @@
     <w:p>
       <w:pPr>
         <w:numPr>
+          <w:ilvl w:val="0"/>
           <w:numId w:val="0"/>
         </w:numPr>
         <w:ind w:leftChars="0" w:firstLine="420" w:firstLineChars="0"/>
@@ -8193,7 +8501,7 @@
           <w:lang w:val="en-US" w:eastAsia="zh-CN"/>
         </w:rPr>
       </w:pPr>
-      <w:bookmarkStart w:id="48" w:name="_Toc14716_WPSOffice_Level2"/>
+      <w:bookmarkStart w:id="54" w:name="_Toc23442_WPSOffice_Level2"/>
       <w:r>
         <w:rPr>
           <w:rFonts w:hint="eastAsia"/>
@@ -8201,7 +8509,7 @@
         </w:rPr>
         <w:t>实现步骤</w:t>
       </w:r>
-      <w:bookmarkEnd w:id="48"/>
+      <w:bookmarkEnd w:id="54"/>
     </w:p>
     <w:p>
       <w:pPr>
@@ -8216,7 +8524,7 @@
           <w:lang w:val="en-US" w:eastAsia="zh-CN"/>
         </w:rPr>
       </w:pPr>
-      <w:bookmarkStart w:id="49" w:name="_Toc19295_WPSOffice_Level2"/>
+      <w:bookmarkStart w:id="55" w:name="_Toc23550_WPSOffice_Level2"/>
       <w:r>
         <w:rPr>
           <w:rFonts w:hint="eastAsia"/>
@@ -8224,7 +8532,7 @@
         </w:rPr>
         <w:t>步骤一：安装OpenCV</w:t>
       </w:r>
-      <w:bookmarkEnd w:id="49"/>
+      <w:bookmarkEnd w:id="55"/>
     </w:p>
     <w:p>
       <w:pPr>
@@ -8407,7 +8715,7 @@
           <w:lang w:val="en-US" w:eastAsia="zh-CN"/>
         </w:rPr>
       </w:pPr>
-      <w:bookmarkStart w:id="50" w:name="_Toc1443_WPSOffice_Level2"/>
+      <w:bookmarkStart w:id="56" w:name="_Toc16421_WPSOffice_Level2"/>
       <w:r>
         <w:rPr>
           <w:rFonts w:hint="eastAsia"/>
@@ -8415,7 +8723,7 @@
         </w:rPr>
         <w:t>步骤二：安装Picamera</w:t>
       </w:r>
-      <w:bookmarkEnd w:id="50"/>
+      <w:bookmarkEnd w:id="56"/>
     </w:p>
     <w:p>
       <w:pPr>
@@ -8631,7 +8939,7 @@
           <w:lang w:val="en-US" w:eastAsia="zh-CN"/>
         </w:rPr>
       </w:pPr>
-      <w:bookmarkStart w:id="51" w:name="_Toc28803_WPSOffice_Level2"/>
+      <w:bookmarkStart w:id="57" w:name="_Toc2271_WPSOffice_Level2"/>
       <w:r>
         <w:rPr>
           <w:rFonts w:hint="eastAsia"/>
@@ -8639,7 +8947,7 @@
         </w:rPr>
         <w:t>步骤三：编写python代码</w:t>
       </w:r>
-      <w:bookmarkEnd w:id="51"/>
+      <w:bookmarkEnd w:id="57"/>
     </w:p>
     <w:tbl>
       <w:tblPr>
@@ -8656,7 +8964,9 @@
         </w:tblBorders>
         <w:tblLayout w:type="fixed"/>
         <w:tblCellMar>
+          <w:top w:w="0" w:type="dxa"/>
           <w:left w:w="108" w:type="dxa"/>
+          <w:bottom w:w="0" w:type="dxa"/>
           <w:right w:w="108" w:type="dxa"/>
         </w:tblCellMar>
       </w:tblPr>
@@ -8674,6 +8984,12 @@
             <w:insideV w:val="single" w:color="auto" w:sz="4" w:space="0"/>
           </w:tblBorders>
           <w:tblLayout w:type="fixed"/>
+          <w:tblCellMar>
+            <w:top w:w="0" w:type="dxa"/>
+            <w:left w:w="108" w:type="dxa"/>
+            <w:bottom w:w="0" w:type="dxa"/>
+            <w:right w:w="108" w:type="dxa"/>
+          </w:tblCellMar>
         </w:tblPrEx>
         <w:tc>
           <w:tcPr>
@@ -15894,11 +16210,11 @@
         </w:numPr>
         <w:ind w:left="0" w:leftChars="0" w:firstLine="0" w:firstLineChars="0"/>
       </w:pPr>
-      <w:bookmarkStart w:id="52" w:name="_Toc19264_WPSOffice_Level1"/>
+      <w:bookmarkStart w:id="58" w:name="_Toc6298_WPSOffice_Level1"/>
       <w:r>
         <w:t>项目总结</w:t>
       </w:r>
-      <w:bookmarkEnd w:id="52"/>
+      <w:bookmarkEnd w:id="58"/>
     </w:p>
     <w:p>
       <w:pPr>
@@ -16313,11 +16629,11 @@
           <w:shd w:val="clear" w:fill="F5F5F5"/>
           <w:vertAlign w:val="baseline"/>
         </w:rPr>
-        <w:t>opencv-2.4.9/</w:t>
-      </w:r>
-      <w:r>
-        <w:rPr>
-          <w:rFonts w:hint="default" w:ascii="Consolas" w:hAnsi="Consolas" w:eastAsia="Consolas" w:cs="Consolas"/>
+        <w:t>opencv-2.4.9/data/lbpcascades/lbpcascade_frontalface.xm</w:t>
+      </w:r>
+      <w:r>
+        <w:rPr>
+          <w:rFonts w:hint="eastAsia" w:ascii="Consolas" w:hAnsi="Consolas" w:cs="Consolas"/>
           <w:i w:val="0"/>
           <w:caps w:val="0"/>
           <w:color w:val="000000"/>
@@ -16327,21 +16643,6 @@
           <w:bdr w:val="single" w:color="EBEBEB" w:sz="4" w:space="0"/>
           <w:shd w:val="clear" w:fill="F5F5F5"/>
           <w:vertAlign w:val="baseline"/>
-        </w:rPr>
-        <w:t>data/lbpcascades/lbpcascade_frontalface.xm</w:t>
-      </w:r>
-      <w:r>
-        <w:rPr>
-          <w:rFonts w:hint="eastAsia" w:ascii="Consolas" w:hAnsi="Consolas" w:cs="Consolas"/>
-          <w:i w:val="0"/>
-          <w:caps w:val="0"/>
-          <w:color w:val="000000"/>
-          <w:spacing w:val="0"/>
-          <w:sz w:val="21"/>
-          <w:szCs w:val="21"/>
-          <w:bdr w:val="single" w:color="EBEBEB" w:sz="4" w:space="0"/>
-          <w:shd w:val="clear" w:fill="F5F5F5"/>
-          <w:vertAlign w:val="baseline"/>
           <w:lang w:val="en-US" w:eastAsia="zh-CN"/>
         </w:rPr>
         <w:t>l</w:t>
@@ -16471,11 +16772,12 @@
           <w:szCs w:val="21"/>
           <w:lang w:val="en-US" w:eastAsia="zh-CN" w:bidi="ar"/>
         </w:rPr>
-        <w:t>的xml文件的好，这里我也整理了一下haar、hog、lbp三类分类器文件夹的差别，"haar"特征主要用于人脸检测，“hog”特征主要用于行人检测，“lbp”特征主要用于人脸识别，且“lbp”优于“haar”,但“lbp”没有“haar”聚焦那么精确。通俗来讲“lbp”检测一张人脸能划出的面积2如果是25cm^2，那么“haar”检测的面积可以做到是前者的1/2，也就是说后者能更准确聚焦到人脸的中心点，这样带来的优劣之分是：如果一张图片很多人挨得很近，“lbp”可能检测不出所有</w:t>
-      </w:r>
-      <w:bookmarkStart w:id="53" w:name="_GoBack"/>
-      <w:bookmarkEnd w:id="53"/>
-      <w:r>
+        <w:t>的xml文件的好，这里我也整理了一下haar、hog、lbp三类分类器文件夹的差别，"haar"特征主要用于人脸检测，“hog”特征主要用于行人检测，“lbp”特征主要用于人脸识别，且“lbp”优于“haar”,但“lbp”没有“haar”聚焦那么精确。通俗来讲“lbp”检测一张人脸能划出的面积2如果是25cm^2，那么“haar”检测的面积可以做到是前者的1/2，也就是说后者能更准确聚焦到人脸的中心点，这样带来的优劣之分是：如果一张图片很多人挨得很近，“lbp”可能检测不出所有的人脸，或者说没有“haar”检测的人脸数得多。另一方面，事实上检测的效果是刚好相反的，实时去检测一个人的脸，“lbp”可以很快检测出人脸的方位，并随着人脸位置的移动而移动，而“haar”则需要更长的时间才能检测出人脸，甚至有时候检测不出来。这点不难看出，理论上讲“haar”更侧重检测人脸的“量”，而“lbp”更侧重的是“质”，但是事实上只有在画质清晰下才会成立，当画质差或者画面内目标对象四处晃动的时候，“lbp”检测的效果远比“haar”要好。当然“haar”也不是一无是处，“lbp”只能识别人脸，“haar”却还能识别人眼、笑容等属性，这不是前者能相比的</w:t>
+      </w:r>
+    </w:p>
+    <w:p>
+      <w:pPr>
+        <w:ind w:firstLine="420" w:firstLineChars="0"/>
         <w:rPr>
           <w:rFonts w:hint="eastAsia" w:ascii="宋体" w:hAnsi="宋体" w:eastAsia="宋体" w:cs="宋体"/>
           <w:kern w:val="0"/>
@@ -16483,12 +16785,8 @@
           <w:szCs w:val="21"/>
           <w:lang w:val="en-US" w:eastAsia="zh-CN" w:bidi="ar"/>
         </w:rPr>
-        <w:t>的人脸，或者说没有“haar”检测的人脸数得多。另一方面，事实上检测的效果是刚好相反的，实时去检测一个人的脸，“lbp”可以很快检测出人脸的方位，并随着人脸位置的移动而移动，而“haar”则需要更长的时间才能检测出人脸，甚至有时候检测不出来。这点不难看出，理论上讲“haar”更侧重检测人脸的“量”，而“lbp”更侧重的是“质”，但是事实上只有在画质清晰下才会成立，当画质差或者画面内目标对象四处晃动的时候，“lbp”检测的效果远比“haar”要好。当然“haar”也不是一无是处，“lbp”只能识别人脸，“haar”却还能识别人眼、笑容等属性，这不是前者能相比的</w:t>
-      </w:r>
-    </w:p>
-    <w:p>
-      <w:pPr>
-        <w:ind w:firstLine="420" w:firstLineChars="0"/>
+      </w:pPr>
+      <w:r>
         <w:rPr>
           <w:rFonts w:hint="eastAsia" w:ascii="宋体" w:hAnsi="宋体" w:eastAsia="宋体" w:cs="宋体"/>
           <w:kern w:val="0"/>
@@ -16496,23 +16794,14 @@
           <w:szCs w:val="21"/>
           <w:lang w:val="en-US" w:eastAsia="zh-CN" w:bidi="ar"/>
         </w:rPr>
-      </w:pPr>
-      <w:r>
+        <w:t>总的来说，高级实训的过程是非常有挑战性的，但在实验的难度上，树莓派网站设置了阶梯性，让我们的自主研发探究过程循序渐进，逐渐地累积成就感，给人继续探索的乐趣。实验指导简明易懂，可操作性非常强，步骤清晰，对于我们这些新手来说十分友好。有时我们会遇到较为棘手的问题，可能需要从树莓派网站以外的地方获得答案,但这样的地方不多，也说明了树莓派功能的强大和开发者友好度。树莓派还有众多强大而实用的功能，希望能继续探索和研究。</w:t>
+      </w:r>
+    </w:p>
+    <w:p>
+      <w:pPr>
+        <w:ind w:firstLine="420"/>
         <w:rPr>
           <w:rFonts w:hint="eastAsia" w:ascii="宋体" w:hAnsi="宋体" w:eastAsia="宋体" w:cs="宋体"/>
-          <w:kern w:val="0"/>
-          <w:sz w:val="21"/>
-          <w:szCs w:val="21"/>
-          <w:lang w:val="en-US" w:eastAsia="zh-CN" w:bidi="ar"/>
-        </w:rPr>
-        <w:t>总的来说，高级实训的过程是非常有挑战性的，但在实验的难度上，树莓派网站设置了阶梯性，让我们的自主研发探究过程循序渐进，逐渐地累积成就感，给人继续探索的乐趣。实验指导简明易懂，可操作性非常强，步骤清晰，对于我们这些新手来说十分友好。有时我们会遇到较为棘手的问题，可能需要从树莓派网站以外的地方获得答案,但这样的地方不多，也说明了树莓派功能的强大和开发者友好度。树莓派还有众多强大而实用的功能，希望能继续探索和研究。</w:t>
-      </w:r>
-    </w:p>
-    <w:p>
-      <w:pPr>
-        <w:ind w:firstLine="420"/>
-        <w:rPr>
-          <w:rFonts w:hint="eastAsia" w:ascii="宋体" w:hAnsi="宋体" w:eastAsia="宋体" w:cs="宋体"/>
           <w:lang w:val="en-US" w:eastAsia="zh-CN"/>
         </w:rPr>
       </w:pPr>
@@ -16528,22 +16817,10 @@
         <w:rPr>
           <w:rFonts w:eastAsia="楷体_GB2312"/>
         </w:rPr>
-        <w:t>（包括遇到的问题，解决过程及结论。未解决的问题，给出你们可能的建议。项目进一步完善的建议）</w:t>
-      </w:r>
-    </w:p>
-    <w:p>
-      <w:pPr>
-        <w:spacing w:line="360" w:lineRule="auto"/>
-        <w:rPr>
-          <w:rFonts w:eastAsia="楷体_GB2312"/>
-        </w:rPr>
-      </w:pPr>
-      <w:r>
-        <w:rPr>
-          <w:rFonts w:eastAsia="楷体_GB2312"/>
-        </w:rPr>
         <w:t>参考文献</w:t>
       </w:r>
+      <w:bookmarkStart w:id="59" w:name="_GoBack"/>
+      <w:bookmarkEnd w:id="59"/>
     </w:p>
     <w:p>
       <w:pPr>
@@ -16850,7 +17127,7 @@
     <w:lsdException w:uiPriority="99" w:name="Body Text Indent 2"/>
     <w:lsdException w:uiPriority="99" w:name="Body Text Indent 3"/>
     <w:lsdException w:uiPriority="99" w:name="Block Text"/>
-    <w:lsdException w:uiPriority="99" w:name="Hyperlink"/>
+    <w:lsdException w:qFormat="1" w:uiPriority="99" w:name="Hyperlink"/>
     <w:lsdException w:uiPriority="99" w:name="FollowedHyperlink"/>
     <w:lsdException w:qFormat="1" w:unhideWhenUsed="0" w:uiPriority="22" w:semiHidden="0" w:name="Strong"/>
     <w:lsdException w:qFormat="1" w:unhideWhenUsed="0" w:uiPriority="20" w:semiHidden="0" w:name="Emphasis"/>
@@ -16864,7 +17141,7 @@
     <w:lsdException w:qFormat="1" w:uiPriority="99" w:semiHidden="0" w:name="HTML Code"/>
     <w:lsdException w:uiPriority="99" w:name="HTML Definition"/>
     <w:lsdException w:uiPriority="99" w:name="HTML Keyboard"/>
-    <w:lsdException w:uiPriority="99" w:name="HTML Preformatted"/>
+    <w:lsdException w:qFormat="1" w:uiPriority="99" w:name="HTML Preformatted"/>
     <w:lsdException w:uiPriority="99" w:name="HTML Sample"/>
     <w:lsdException w:uiPriority="99" w:name="HTML Typewriter"/>
     <w:lsdException w:uiPriority="99" w:name="HTML Variable"/>
@@ -17117,6 +17394,7 @@
     <w:basedOn w:val="1"/>
     <w:semiHidden/>
     <w:unhideWhenUsed/>
+    <w:qFormat/>
     <w:uiPriority w:val="99"/>
     <w:pPr>
       <w:tabs>
@@ -17172,6 +17450,7 @@
     <w:basedOn w:val="7"/>
     <w:semiHidden/>
     <w:unhideWhenUsed/>
+    <w:qFormat/>
     <w:uiPriority w:val="99"/>
     <w:rPr>
       <w:color w:val="0000FF"/>
@@ -17309,7 +17588,7 @@
   <w:docParts>
     <w:docPart>
       <w:docPartPr>
-        <w:name w:val="{2326cd29-8a4f-491c-a232-177799e6adf0}"/>
+        <w:name w:val="{cf3f391e-717c-40a5-a19b-3cb3b0e30e36}"/>
         <w:style w:val=""/>
         <w:category>
           <w:name w:val="常规"/>
@@ -17322,7 +17601,7 @@
           <w:behavior w:val="content"/>
         </w:behaviors>
         <w:description w:val=""/>
-        <w:guid w:val="{2326cd29-8a4f-491c-a232-177799e6adf0}"/>
+        <w:guid w:val="{cf3f391e-717c-40a5-a19b-3cb3b0e30e36}"/>
       </w:docPartPr>
       <w:docPartBody>
         <w:p>
@@ -17337,7 +17616,7 @@
     </w:docPart>
     <w:docPart>
       <w:docPartPr>
-        <w:name w:val="{5bf86416-b7bf-449d-afe8-042fd08469cf}"/>
+        <w:name w:val="{82c24054-1825-4f24-9195-1c0bcd6f58a8}"/>
         <w:style w:val=""/>
         <w:category>
           <w:name w:val="常规"/>
@@ -17350,7 +17629,7 @@
           <w:behavior w:val="content"/>
         </w:behaviors>
         <w:description w:val=""/>
-        <w:guid w:val="{5bf86416-b7bf-449d-afe8-042fd08469cf}"/>
+        <w:guid w:val="{82c24054-1825-4f24-9195-1c0bcd6f58a8}"/>
       </w:docPartPr>
       <w:docPartBody>
         <w:p>
@@ -17365,7 +17644,7 @@
     </w:docPart>
     <w:docPart>
       <w:docPartPr>
-        <w:name w:val="{7e8ebaa8-9988-4c9d-b2e1-04df487f576f}"/>
+        <w:name w:val="{27cc26e5-dd65-41d8-bb5c-3564d29edb27}"/>
         <w:style w:val=""/>
         <w:category>
           <w:name w:val="常规"/>
@@ -17378,7 +17657,7 @@
           <w:behavior w:val="content"/>
         </w:behaviors>
         <w:description w:val=""/>
-        <w:guid w:val="{7e8ebaa8-9988-4c9d-b2e1-04df487f576f}"/>
+        <w:guid w:val="{27cc26e5-dd65-41d8-bb5c-3564d29edb27}"/>
       </w:docPartPr>
       <w:docPartBody>
         <w:p>
@@ -17393,7 +17672,7 @@
     </w:docPart>
     <w:docPart>
       <w:docPartPr>
-        <w:name w:val="{84b024de-bd98-493b-be56-e9eb9913528d}"/>
+        <w:name w:val="{8a2130d2-fb73-4482-8d09-6d6a257d0dc0}"/>
         <w:style w:val=""/>
         <w:category>
           <w:name w:val="常规"/>
@@ -17406,7 +17685,7 @@
           <w:behavior w:val="content"/>
         </w:behaviors>
         <w:description w:val=""/>
-        <w:guid w:val="{84b024de-bd98-493b-be56-e9eb9913528d}"/>
+        <w:guid w:val="{8a2130d2-fb73-4482-8d09-6d6a257d0dc0}"/>
       </w:docPartPr>
       <w:docPartBody>
         <w:p>
@@ -17421,7 +17700,7 @@
     </w:docPart>
     <w:docPart>
       <w:docPartPr>
-        <w:name w:val="{00f428db-b163-4ccd-8424-7fecd1edbe3d}"/>
+        <w:name w:val="{18287517-a88e-492d-a209-fad547987bf9}"/>
         <w:style w:val=""/>
         <w:category>
           <w:name w:val="常规"/>
@@ -17434,7 +17713,7 @@
           <w:behavior w:val="content"/>
         </w:behaviors>
         <w:description w:val=""/>
-        <w:guid w:val="{00f428db-b163-4ccd-8424-7fecd1edbe3d}"/>
+        <w:guid w:val="{18287517-a88e-492d-a209-fad547987bf9}"/>
       </w:docPartPr>
       <w:docPartBody>
         <w:p>
@@ -17449,7 +17728,7 @@
     </w:docPart>
     <w:docPart>
       <w:docPartPr>
-        <w:name w:val="{ed45c862-8697-406a-97c0-a746a26ba64a}"/>
+        <w:name w:val="{0dc9b549-f0ad-4e98-8abd-d9b3166d2e4e}"/>
         <w:style w:val=""/>
         <w:category>
           <w:name w:val="常规"/>
@@ -17462,7 +17741,7 @@
           <w:behavior w:val="content"/>
         </w:behaviors>
         <w:description w:val=""/>
-        <w:guid w:val="{ed45c862-8697-406a-97c0-a746a26ba64a}"/>
+        <w:guid w:val="{0dc9b549-f0ad-4e98-8abd-d9b3166d2e4e}"/>
       </w:docPartPr>
       <w:docPartBody>
         <w:p>
@@ -17477,7 +17756,7 @@
     </w:docPart>
     <w:docPart>
       <w:docPartPr>
-        <w:name w:val="{f92c59b7-1018-4ba0-8667-e648a1c800fd}"/>
+        <w:name w:val="{9c5b0887-908d-489f-9fa9-fcc21ca94e06}"/>
         <w:style w:val=""/>
         <w:category>
           <w:name w:val="常规"/>
@@ -17490,7 +17769,7 @@
           <w:behavior w:val="content"/>
         </w:behaviors>
         <w:description w:val=""/>
-        <w:guid w:val="{f92c59b7-1018-4ba0-8667-e648a1c800fd}"/>
+        <w:guid w:val="{9c5b0887-908d-489f-9fa9-fcc21ca94e06}"/>
       </w:docPartPr>
       <w:docPartBody>
         <w:p>
@@ -17505,7 +17784,7 @@
     </w:docPart>
     <w:docPart>
       <w:docPartPr>
-        <w:name w:val="{aac47113-5440-454b-8b02-e3e2617d2091}"/>
+        <w:name w:val="{3b51e029-4412-4317-87a8-5201cbaf2ec6}"/>
         <w:style w:val=""/>
         <w:category>
           <w:name w:val="常规"/>
@@ -17518,7 +17797,7 @@
           <w:behavior w:val="content"/>
         </w:behaviors>
         <w:description w:val=""/>
-        <w:guid w:val="{aac47113-5440-454b-8b02-e3e2617d2091}"/>
+        <w:guid w:val="{3b51e029-4412-4317-87a8-5201cbaf2ec6}"/>
       </w:docPartPr>
       <w:docPartBody>
         <w:p>
@@ -17533,7 +17812,7 @@
     </w:docPart>
     <w:docPart>
       <w:docPartPr>
-        <w:name w:val="{d68a74c5-8895-452f-8055-42b224ef2cef}"/>
+        <w:name w:val="{73d498a0-fe9b-4b0b-92c5-07e97aeb908b}"/>
         <w:style w:val=""/>
         <w:category>
           <w:name w:val="常规"/>
@@ -17546,7 +17825,7 @@
           <w:behavior w:val="content"/>
         </w:behaviors>
         <w:description w:val=""/>
-        <w:guid w:val="{d68a74c5-8895-452f-8055-42b224ef2cef}"/>
+        <w:guid w:val="{73d498a0-fe9b-4b0b-92c5-07e97aeb908b}"/>
       </w:docPartPr>
       <w:docPartBody>
         <w:p>
@@ -17561,7 +17840,7 @@
     </w:docPart>
     <w:docPart>
       <w:docPartPr>
-        <w:name w:val="{0c0a6c5e-f3e6-41e3-aac6-52360b488514}"/>
+        <w:name w:val="{d0b2553d-5ec0-4349-b634-5b52a4d1ad99}"/>
         <w:style w:val=""/>
         <w:category>
           <w:name w:val="常规"/>
@@ -17574,7 +17853,7 @@
           <w:behavior w:val="content"/>
         </w:behaviors>
         <w:description w:val=""/>
-        <w:guid w:val="{0c0a6c5e-f3e6-41e3-aac6-52360b488514}"/>
+        <w:guid w:val="{d0b2553d-5ec0-4349-b634-5b52a4d1ad99}"/>
       </w:docPartPr>
       <w:docPartBody>
         <w:p>
@@ -17589,7 +17868,7 @@
     </w:docPart>
     <w:docPart>
       <w:docPartPr>
-        <w:name w:val="{e08fd7dc-5425-417b-afa7-79e70a9d22c4}"/>
+        <w:name w:val="{01a363f7-7cee-4993-b418-b541e85a0ca8}"/>
         <w:style w:val=""/>
         <w:category>
           <w:name w:val="常规"/>
@@ -17602,7 +17881,7 @@
           <w:behavior w:val="content"/>
         </w:behaviors>
         <w:description w:val=""/>
-        <w:guid w:val="{e08fd7dc-5425-417b-afa7-79e70a9d22c4}"/>
+        <w:guid w:val="{01a363f7-7cee-4993-b418-b541e85a0ca8}"/>
       </w:docPartPr>
       <w:docPartBody>
         <w:p>
@@ -17617,7 +17896,7 @@
     </w:docPart>
     <w:docPart>
       <w:docPartPr>
-        <w:name w:val="{b1e8e359-d59d-4695-8092-8afd6ae2dd3a}"/>
+        <w:name w:val="{4b727366-c113-4f34-8fba-9680fecfc0fe}"/>
         <w:style w:val=""/>
         <w:category>
           <w:name w:val="常规"/>
@@ -17630,7 +17909,7 @@
           <w:behavior w:val="content"/>
         </w:behaviors>
         <w:description w:val=""/>
-        <w:guid w:val="{b1e8e359-d59d-4695-8092-8afd6ae2dd3a}"/>
+        <w:guid w:val="{4b727366-c113-4f34-8fba-9680fecfc0fe}"/>
       </w:docPartPr>
       <w:docPartBody>
         <w:p>
@@ -17645,7 +17924,7 @@
     </w:docPart>
     <w:docPart>
       <w:docPartPr>
-        <w:name w:val="{8397acc7-92da-48ea-a9ea-96609bffa13b}"/>
+        <w:name w:val="{e0526a1c-83a0-4f35-9009-cfde17ef63f5}"/>
         <w:style w:val=""/>
         <w:category>
           <w:name w:val="常规"/>
@@ -17658,7 +17937,7 @@
           <w:behavior w:val="content"/>
         </w:behaviors>
         <w:description w:val=""/>
-        <w:guid w:val="{8397acc7-92da-48ea-a9ea-96609bffa13b}"/>
+        <w:guid w:val="{e0526a1c-83a0-4f35-9009-cfde17ef63f5}"/>
       </w:docPartPr>
       <w:docPartBody>
         <w:p>
@@ -17673,7 +17952,7 @@
     </w:docPart>
     <w:docPart>
       <w:docPartPr>
-        <w:name w:val="{bbed5873-27a9-4f43-9374-0cd34d2af1dd}"/>
+        <w:name w:val="{c41a03b1-b85c-453f-9695-3a53256e7a95}"/>
         <w:style w:val=""/>
         <w:category>
           <w:name w:val="常规"/>
@@ -17686,7 +17965,7 @@
           <w:behavior w:val="content"/>
         </w:behaviors>
         <w:description w:val=""/>
-        <w:guid w:val="{bbed5873-27a9-4f43-9374-0cd34d2af1dd}"/>
+        <w:guid w:val="{c41a03b1-b85c-453f-9695-3a53256e7a95}"/>
       </w:docPartPr>
       <w:docPartBody>
         <w:p>
@@ -17701,7 +17980,7 @@
     </w:docPart>
     <w:docPart>
       <w:docPartPr>
-        <w:name w:val="{bf849d32-b4c1-429e-b7f6-bbbf152ad57e}"/>
+        <w:name w:val="{aa25cb55-95c7-40d9-b73b-804603046ecb}"/>
         <w:style w:val=""/>
         <w:category>
           <w:name w:val="常规"/>
@@ -17714,7 +17993,7 @@
           <w:behavior w:val="content"/>
         </w:behaviors>
         <w:description w:val=""/>
-        <w:guid w:val="{bf849d32-b4c1-429e-b7f6-bbbf152ad57e}"/>
+        <w:guid w:val="{aa25cb55-95c7-40d9-b73b-804603046ecb}"/>
       </w:docPartPr>
       <w:docPartBody>
         <w:p>
@@ -17729,7 +18008,7 @@
     </w:docPart>
     <w:docPart>
       <w:docPartPr>
-        <w:name w:val="{27aa1aa1-aee6-45a9-9756-c87ecec0682c}"/>
+        <w:name w:val="{13efed94-5ac9-44ea-b0c5-83adaf23ff8d}"/>
         <w:style w:val=""/>
         <w:category>
           <w:name w:val="常规"/>
@@ -17742,7 +18021,7 @@
           <w:behavior w:val="content"/>
         </w:behaviors>
         <w:description w:val=""/>
-        <w:guid w:val="{27aa1aa1-aee6-45a9-9756-c87ecec0682c}"/>
+        <w:guid w:val="{13efed94-5ac9-44ea-b0c5-83adaf23ff8d}"/>
       </w:docPartPr>
       <w:docPartBody>
         <w:p>
@@ -17757,7 +18036,7 @@
     </w:docPart>
     <w:docPart>
       <w:docPartPr>
-        <w:name w:val="{bee1f32e-fdde-44dd-9adb-66d0f1bb47fd}"/>
+        <w:name w:val="{39606098-8ffd-41e8-b2e2-d63143698a5b}"/>
         <w:style w:val=""/>
         <w:category>
           <w:name w:val="常规"/>
@@ -17770,7 +18049,7 @@
           <w:behavior w:val="content"/>
         </w:behaviors>
         <w:description w:val=""/>
-        <w:guid w:val="{bee1f32e-fdde-44dd-9adb-66d0f1bb47fd}"/>
+        <w:guid w:val="{39606098-8ffd-41e8-b2e2-d63143698a5b}"/>
       </w:docPartPr>
       <w:docPartBody>
         <w:p>
@@ -17785,7 +18064,7 @@
     </w:docPart>
     <w:docPart>
       <w:docPartPr>
-        <w:name w:val="{f9ad53e8-700d-46a4-8482-de7afc1ab870}"/>
+        <w:name w:val="{bebc9add-c848-407e-a0e7-a8946217cea7}"/>
         <w:style w:val=""/>
         <w:category>
           <w:name w:val="常规"/>
@@ -17798,7 +18077,7 @@
           <w:behavior w:val="content"/>
         </w:behaviors>
         <w:description w:val=""/>
-        <w:guid w:val="{f9ad53e8-700d-46a4-8482-de7afc1ab870}"/>
+        <w:guid w:val="{bebc9add-c848-407e-a0e7-a8946217cea7}"/>
       </w:docPartPr>
       <w:docPartBody>
         <w:p>
@@ -17813,7 +18092,7 @@
     </w:docPart>
     <w:docPart>
       <w:docPartPr>
-        <w:name w:val="{db970a34-ef77-4c7d-8025-d910d3baccaa}"/>
+        <w:name w:val="{492f0bb1-19ae-4cc9-a0f0-946dca19f444}"/>
         <w:style w:val=""/>
         <w:category>
           <w:name w:val="常规"/>
@@ -17826,7 +18105,7 @@
           <w:behavior w:val="content"/>
         </w:behaviors>
         <w:description w:val=""/>
-        <w:guid w:val="{db970a34-ef77-4c7d-8025-d910d3baccaa}"/>
+        <w:guid w:val="{492f0bb1-19ae-4cc9-a0f0-946dca19f444}"/>
       </w:docPartPr>
       <w:docPartBody>
         <w:p>
@@ -17841,7 +18120,7 @@
     </w:docPart>
     <w:docPart>
       <w:docPartPr>
-        <w:name w:val="{60d8b5ae-c8e6-4968-8a1f-456b6f1c6720}"/>
+        <w:name w:val="{982f38f5-d6e2-4d5a-ba4a-02fc423c5058}"/>
         <w:style w:val=""/>
         <w:category>
           <w:name w:val="常规"/>
@@ -17854,7 +18133,7 @@
           <w:behavior w:val="content"/>
         </w:behaviors>
         <w:description w:val=""/>
-        <w:guid w:val="{60d8b5ae-c8e6-4968-8a1f-456b6f1c6720}"/>
+        <w:guid w:val="{982f38f5-d6e2-4d5a-ba4a-02fc423c5058}"/>
       </w:docPartPr>
       <w:docPartBody>
         <w:p>
@@ -17869,7 +18148,7 @@
     </w:docPart>
     <w:docPart>
       <w:docPartPr>
-        <w:name w:val="{53db1a2b-3629-4a30-9ab3-a82c7f1d4174}"/>
+        <w:name w:val="{1f52148a-8492-495a-8bd3-0de06c7cff49}"/>
         <w:style w:val=""/>
         <w:category>
           <w:name w:val="常规"/>
@@ -17882,7 +18161,7 @@
           <w:behavior w:val="content"/>
         </w:behaviors>
         <w:description w:val=""/>
-        <w:guid w:val="{53db1a2b-3629-4a30-9ab3-a82c7f1d4174}"/>
+        <w:guid w:val="{1f52148a-8492-495a-8bd3-0de06c7cff49}"/>
       </w:docPartPr>
       <w:docPartBody>
         <w:p>
@@ -17897,7 +18176,7 @@
     </w:docPart>
     <w:docPart>
       <w:docPartPr>
-        <w:name w:val="{42d86d57-f0b8-4a60-8366-5cc58f2bcc3b}"/>
+        <w:name w:val="{ea8181f4-42fc-4e7d-b940-dc0295c1cee9}"/>
         <w:style w:val=""/>
         <w:category>
           <w:name w:val="常规"/>
@@ -17910,7 +18189,7 @@
           <w:behavior w:val="content"/>
         </w:behaviors>
         <w:description w:val=""/>
-        <w:guid w:val="{42d86d57-f0b8-4a60-8366-5cc58f2bcc3b}"/>
+        <w:guid w:val="{ea8181f4-42fc-4e7d-b940-dc0295c1cee9}"/>
       </w:docPartPr>
       <w:docPartBody>
         <w:p>
@@ -17925,7 +18204,7 @@
     </w:docPart>
     <w:docPart>
       <w:docPartPr>
-        <w:name w:val="{97a0798d-605f-49b9-9235-34341747e255}"/>
+        <w:name w:val="{316b2470-4b82-46d8-8dba-e2fa2489ead1}"/>
         <w:style w:val=""/>
         <w:category>
           <w:name w:val="常规"/>
@@ -17938,7 +18217,7 @@
           <w:behavior w:val="content"/>
         </w:behaviors>
         <w:description w:val=""/>
-        <w:guid w:val="{97a0798d-605f-49b9-9235-34341747e255}"/>
+        <w:guid w:val="{316b2470-4b82-46d8-8dba-e2fa2489ead1}"/>
       </w:docPartPr>
       <w:docPartBody>
         <w:p>
@@ -17953,7 +18232,7 @@
     </w:docPart>
     <w:docPart>
       <w:docPartPr>
-        <w:name w:val="{94721305-5551-4a3a-acab-38be143b55d9}"/>
+        <w:name w:val="{a987fee8-6410-4d32-a9ee-4e23da997a89}"/>
         <w:style w:val=""/>
         <w:category>
           <w:name w:val="常规"/>
@@ -17966,7 +18245,7 @@
           <w:behavior w:val="content"/>
         </w:behaviors>
         <w:description w:val=""/>
-        <w:guid w:val="{94721305-5551-4a3a-acab-38be143b55d9}"/>
+        <w:guid w:val="{a987fee8-6410-4d32-a9ee-4e23da997a89}"/>
       </w:docPartPr>
       <w:docPartBody>
         <w:p>
@@ -17981,7 +18260,7 @@
     </w:docPart>
     <w:docPart>
       <w:docPartPr>
-        <w:name w:val="{5c7a7305-8bd8-4f0b-b8d4-ddb8a639ded5}"/>
+        <w:name w:val="{5ad2634d-bf45-43b5-b059-c7ece569d9ea}"/>
         <w:style w:val=""/>
         <w:category>
           <w:name w:val="常规"/>
@@ -17994,7 +18273,7 @@
           <w:behavior w:val="content"/>
         </w:behaviors>
         <w:description w:val=""/>
-        <w:guid w:val="{5c7a7305-8bd8-4f0b-b8d4-ddb8a639ded5}"/>
+        <w:guid w:val="{5ad2634d-bf45-43b5-b059-c7ece569d9ea}"/>
       </w:docPartPr>
       <w:docPartBody>
         <w:p>
@@ -18009,7 +18288,7 @@
     </w:docPart>
     <w:docPart>
       <w:docPartPr>
-        <w:name w:val="{e8c3c64c-57bd-4478-9303-e6e00473008c}"/>
+        <w:name w:val="{26ac9812-e9ea-4f76-b9f6-c042284a7e28}"/>
         <w:style w:val=""/>
         <w:category>
           <w:name w:val="常规"/>
@@ -18022,7 +18301,91 @@
           <w:behavior w:val="content"/>
         </w:behaviors>
         <w:description w:val=""/>
-        <w:guid w:val="{e8c3c64c-57bd-4478-9303-e6e00473008c}"/>
+        <w:guid w:val="{26ac9812-e9ea-4f76-b9f6-c042284a7e28}"/>
+      </w:docPartPr>
+      <w:docPartBody>
+        <w:p>
+          <w:r>
+            <w:rPr>
+              <w:color w:val="808080"/>
+            </w:rPr>
+            <w:t>单击此处输入文字。</w:t>
+          </w:r>
+        </w:p>
+      </w:docPartBody>
+    </w:docPart>
+    <w:docPart>
+      <w:docPartPr>
+        <w:name w:val="{933c4dd1-7977-45b7-ab71-c64b6fbc4fba}"/>
+        <w:style w:val=""/>
+        <w:category>
+          <w:name w:val="常规"/>
+          <w:gallery w:val="placeholder"/>
+        </w:category>
+        <w:types>
+          <w:type w:val="bbPlcHdr"/>
+        </w:types>
+        <w:behaviors>
+          <w:behavior w:val="content"/>
+        </w:behaviors>
+        <w:description w:val=""/>
+        <w:guid w:val="{933c4dd1-7977-45b7-ab71-c64b6fbc4fba}"/>
+      </w:docPartPr>
+      <w:docPartBody>
+        <w:p>
+          <w:r>
+            <w:rPr>
+              <w:color w:val="808080"/>
+            </w:rPr>
+            <w:t>单击此处输入文字。</w:t>
+          </w:r>
+        </w:p>
+      </w:docPartBody>
+    </w:docPart>
+    <w:docPart>
+      <w:docPartPr>
+        <w:name w:val="{90541b22-7e80-424a-8a8f-e038f6a0cda8}"/>
+        <w:style w:val=""/>
+        <w:category>
+          <w:name w:val="常规"/>
+          <w:gallery w:val="placeholder"/>
+        </w:category>
+        <w:types>
+          <w:type w:val="bbPlcHdr"/>
+        </w:types>
+        <w:behaviors>
+          <w:behavior w:val="content"/>
+        </w:behaviors>
+        <w:description w:val=""/>
+        <w:guid w:val="{90541b22-7e80-424a-8a8f-e038f6a0cda8}"/>
+      </w:docPartPr>
+      <w:docPartBody>
+        <w:p>
+          <w:r>
+            <w:rPr>
+              <w:color w:val="808080"/>
+            </w:rPr>
+            <w:t>单击此处输入文字。</w:t>
+          </w:r>
+        </w:p>
+      </w:docPartBody>
+    </w:docPart>
+    <w:docPart>
+      <w:docPartPr>
+        <w:name w:val="{e7603172-1c7b-43cb-a63f-dc7c6e823808}"/>
+        <w:style w:val=""/>
+        <w:category>
+          <w:name w:val="常规"/>
+          <w:gallery w:val="placeholder"/>
+        </w:category>
+        <w:types>
+          <w:type w:val="bbPlcHdr"/>
+        </w:types>
+        <w:behaviors>
+          <w:behavior w:val="content"/>
+        </w:behaviors>
+        <w:description w:val=""/>
+        <w:guid w:val="{e7603172-1c7b-43cb-a63f-dc7c6e823808}"/>
       </w:docPartPr>
       <w:docPartBody>
         <w:p>
